--- a/TabelleScenari.docx
+++ b/TabelleScenari.docx
@@ -6,8 +6,1302 @@
       <w:pPr>
         <w:rPr>
           <w:rFonts w:ascii="CMU Serif Roman" w:hAnsi="CMU Serif Roman"/>
-          <w:sz w:val="20"/>
-          <w:szCs w:val="20"/>
+          <w:lang w:val="it-IT"/>
+        </w:rPr>
+      </w:pPr>
+      <w:r>
+        <w:rPr>
+          <w:rFonts w:ascii="CMU Serif Roman" w:hAnsi="CMU Serif Roman"/>
+          <w:lang w:val="it-IT"/>
+        </w:rPr>
+        <w:t>TABELLE DEGLI SCENARI</w:t>
+      </w:r>
+    </w:p>
+    <w:p>
+      <w:pPr>
+        <w:rPr>
+          <w:rFonts w:ascii="CMU Serif Roman" w:hAnsi="CMU Serif Roman"/>
+          <w:lang w:val="it-IT"/>
+        </w:rPr>
+      </w:pPr>
+    </w:p>
+    <w:tbl>
+      <w:tblPr>
+        <w:tblW w:w="0" w:type="auto"/>
+        <w:tblCellMar>
+          <w:top w:w="15" w:type="dxa"/>
+          <w:left w:w="15" w:type="dxa"/>
+          <w:bottom w:w="15" w:type="dxa"/>
+          <w:right w:w="15" w:type="dxa"/>
+        </w:tblCellMar>
+        <w:tblLook w:val="04A0" w:firstRow="1" w:lastRow="0" w:firstColumn="1" w:lastColumn="0" w:noHBand="0" w:noVBand="1"/>
+      </w:tblPr>
+      <w:tblGrid>
+        <w:gridCol w:w="1463"/>
+        <w:gridCol w:w="7543"/>
+      </w:tblGrid>
+      <w:tr>
+        <w:trPr>
+          <w:trHeight w:val="720"/>
+        </w:trPr>
+        <w:tc>
+          <w:tcPr>
+            <w:tcW w:w="0" w:type="auto"/>
+            <w:tcBorders>
+              <w:top w:val="single" w:sz="8" w:space="0" w:color="000000"/>
+              <w:left w:val="single" w:sz="8" w:space="0" w:color="000000"/>
+              <w:bottom w:val="single" w:sz="8" w:space="0" w:color="000000"/>
+              <w:right w:val="single" w:sz="8" w:space="0" w:color="000000"/>
+            </w:tcBorders>
+            <w:tcMar>
+              <w:top w:w="100" w:type="dxa"/>
+              <w:left w:w="100" w:type="dxa"/>
+              <w:bottom w:w="100" w:type="dxa"/>
+              <w:right w:w="100" w:type="dxa"/>
+            </w:tcMar>
+            <w:hideMark/>
+          </w:tcPr>
+          <w:p>
+            <w:pPr>
+              <w:rPr>
+                <w:rFonts w:ascii="Times New Roman" w:eastAsia="Times New Roman" w:hAnsi="Times New Roman" w:cs="Times New Roman"/>
+                <w:lang w:val="it-IT" w:eastAsia="it-IT"/>
+              </w:rPr>
+            </w:pPr>
+            <w:r>
+              <w:rPr>
+                <w:rFonts w:ascii="Arial" w:eastAsia="Times New Roman" w:hAnsi="Arial" w:cs="Arial"/>
+                <w:color w:val="000000"/>
+                <w:sz w:val="22"/>
+                <w:szCs w:val="22"/>
+                <w:lang w:val="it-IT" w:eastAsia="it-IT"/>
+              </w:rPr>
+              <w:t>Nome Scenario</w:t>
+            </w:r>
+          </w:p>
+        </w:tc>
+        <w:tc>
+          <w:tcPr>
+            <w:tcW w:w="0" w:type="auto"/>
+            <w:tcBorders>
+              <w:top w:val="single" w:sz="8" w:space="0" w:color="000000"/>
+              <w:left w:val="single" w:sz="8" w:space="0" w:color="000000"/>
+              <w:bottom w:val="single" w:sz="8" w:space="0" w:color="000000"/>
+              <w:right w:val="single" w:sz="8" w:space="0" w:color="000000"/>
+            </w:tcBorders>
+            <w:tcMar>
+              <w:top w:w="100" w:type="dxa"/>
+              <w:left w:w="100" w:type="dxa"/>
+              <w:bottom w:w="100" w:type="dxa"/>
+              <w:right w:w="100" w:type="dxa"/>
+            </w:tcMar>
+            <w:hideMark/>
+          </w:tcPr>
+          <w:p>
+            <w:pPr>
+              <w:rPr>
+                <w:rFonts w:ascii="Times New Roman" w:eastAsia="Times New Roman" w:hAnsi="Times New Roman" w:cs="Times New Roman"/>
+                <w:lang w:val="it-IT" w:eastAsia="it-IT"/>
+              </w:rPr>
+            </w:pPr>
+            <w:r>
+              <w:rPr>
+                <w:rFonts w:ascii="Arial" w:eastAsia="Times New Roman" w:hAnsi="Arial" w:cs="Arial"/>
+                <w:color w:val="000000"/>
+                <w:sz w:val="22"/>
+                <w:szCs w:val="22"/>
+                <w:u w:val="single"/>
+                <w:lang w:val="it-IT" w:eastAsia="it-IT"/>
+              </w:rPr>
+              <w:t>PreparazioneLavoro</w:t>
+            </w:r>
+          </w:p>
+        </w:tc>
+      </w:tr>
+      <w:tr>
+        <w:trPr>
+          <w:trHeight w:val="1050"/>
+        </w:trPr>
+        <w:tc>
+          <w:tcPr>
+            <w:tcW w:w="0" w:type="auto"/>
+            <w:tcBorders>
+              <w:top w:val="single" w:sz="8" w:space="0" w:color="000000"/>
+              <w:left w:val="single" w:sz="8" w:space="0" w:color="000000"/>
+              <w:bottom w:val="single" w:sz="8" w:space="0" w:color="000000"/>
+              <w:right w:val="single" w:sz="8" w:space="0" w:color="000000"/>
+            </w:tcBorders>
+            <w:tcMar>
+              <w:top w:w="100" w:type="dxa"/>
+              <w:left w:w="100" w:type="dxa"/>
+              <w:bottom w:w="100" w:type="dxa"/>
+              <w:right w:w="100" w:type="dxa"/>
+            </w:tcMar>
+            <w:hideMark/>
+          </w:tcPr>
+          <w:p>
+            <w:pPr>
+              <w:rPr>
+                <w:rFonts w:ascii="Times New Roman" w:eastAsia="Times New Roman" w:hAnsi="Times New Roman" w:cs="Times New Roman"/>
+                <w:lang w:val="it-IT" w:eastAsia="it-IT"/>
+              </w:rPr>
+            </w:pPr>
+            <w:r>
+              <w:rPr>
+                <w:rFonts w:ascii="Arial" w:eastAsia="Times New Roman" w:hAnsi="Arial" w:cs="Arial"/>
+                <w:color w:val="000000"/>
+                <w:sz w:val="22"/>
+                <w:szCs w:val="22"/>
+                <w:lang w:val="it-IT" w:eastAsia="it-IT"/>
+              </w:rPr>
+              <w:t>Attori</w:t>
+            </w:r>
+          </w:p>
+          <w:p>
+            <w:pPr>
+              <w:rPr>
+                <w:rFonts w:ascii="Times New Roman" w:eastAsia="Times New Roman" w:hAnsi="Times New Roman" w:cs="Times New Roman"/>
+                <w:lang w:val="it-IT" w:eastAsia="it-IT"/>
+              </w:rPr>
+            </w:pPr>
+            <w:r>
+              <w:rPr>
+                <w:rFonts w:ascii="Arial" w:eastAsia="Times New Roman" w:hAnsi="Arial" w:cs="Arial"/>
+                <w:color w:val="000000"/>
+                <w:sz w:val="22"/>
+                <w:szCs w:val="22"/>
+                <w:lang w:val="it-IT" w:eastAsia="it-IT"/>
+              </w:rPr>
+              <w:t>Partecipanti</w:t>
+            </w:r>
+          </w:p>
+        </w:tc>
+        <w:tc>
+          <w:tcPr>
+            <w:tcW w:w="0" w:type="auto"/>
+            <w:tcBorders>
+              <w:top w:val="single" w:sz="8" w:space="0" w:color="000000"/>
+              <w:left w:val="single" w:sz="8" w:space="0" w:color="000000"/>
+              <w:bottom w:val="single" w:sz="8" w:space="0" w:color="000000"/>
+              <w:right w:val="single" w:sz="8" w:space="0" w:color="000000"/>
+            </w:tcBorders>
+            <w:tcMar>
+              <w:top w:w="100" w:type="dxa"/>
+              <w:left w:w="100" w:type="dxa"/>
+              <w:bottom w:w="100" w:type="dxa"/>
+              <w:right w:w="100" w:type="dxa"/>
+            </w:tcMar>
+            <w:hideMark/>
+          </w:tcPr>
+          <w:p>
+            <w:pPr>
+              <w:rPr>
+                <w:rFonts w:ascii="Times New Roman" w:eastAsia="Times New Roman" w:hAnsi="Times New Roman" w:cs="Times New Roman"/>
+                <w:lang w:val="en-US" w:eastAsia="it-IT"/>
+              </w:rPr>
+            </w:pPr>
+            <w:r>
+              <w:rPr>
+                <w:rFonts w:ascii="Times New Roman" w:eastAsia="Times New Roman" w:hAnsi="Times New Roman" w:cs="Times New Roman"/>
+                <w:color w:val="000000"/>
+                <w:u w:val="single"/>
+                <w:lang w:val="en-US" w:eastAsia="it-IT"/>
+              </w:rPr>
+              <w:t>Frank</w:t>
+            </w:r>
+            <w:r>
+              <w:rPr>
+                <w:rFonts w:ascii="Times New Roman" w:eastAsia="Times New Roman" w:hAnsi="Times New Roman" w:cs="Times New Roman"/>
+                <w:color w:val="000000"/>
+                <w:lang w:val="en-US" w:eastAsia="it-IT"/>
+              </w:rPr>
+              <w:t xml:space="preserve">: </w:t>
+            </w:r>
+            <w:r>
+              <w:rPr>
+                <w:rFonts w:ascii="Times New Roman" w:eastAsia="Times New Roman" w:hAnsi="Times New Roman" w:cs="Times New Roman"/>
+                <w:color w:val="000000"/>
+                <w:u w:val="single"/>
+                <w:lang w:val="en-US" w:eastAsia="it-IT"/>
+              </w:rPr>
+              <w:t>Scheduler</w:t>
+            </w:r>
+          </w:p>
+          <w:p>
+            <w:pPr>
+              <w:rPr>
+                <w:rFonts w:ascii="Times New Roman" w:eastAsia="Times New Roman" w:hAnsi="Times New Roman" w:cs="Times New Roman"/>
+                <w:lang w:val="en-US" w:eastAsia="it-IT"/>
+              </w:rPr>
+            </w:pPr>
+            <w:r>
+              <w:rPr>
+                <w:rFonts w:ascii="Times New Roman" w:eastAsia="Times New Roman" w:hAnsi="Times New Roman" w:cs="Times New Roman"/>
+                <w:color w:val="000000"/>
+                <w:u w:val="single"/>
+                <w:lang w:val="en-US" w:eastAsia="it-IT"/>
+              </w:rPr>
+              <w:t>Jack: Checker</w:t>
+            </w:r>
+          </w:p>
+          <w:p>
+            <w:pPr>
+              <w:rPr>
+                <w:rFonts w:ascii="Times New Roman" w:eastAsia="Times New Roman" w:hAnsi="Times New Roman" w:cs="Times New Roman"/>
+                <w:lang w:val="en-US" w:eastAsia="it-IT"/>
+              </w:rPr>
+            </w:pPr>
+            <w:r>
+              <w:rPr>
+                <w:rFonts w:ascii="Times New Roman" w:eastAsia="Times New Roman" w:hAnsi="Times New Roman" w:cs="Times New Roman"/>
+                <w:color w:val="000000"/>
+                <w:u w:val="single"/>
+                <w:lang w:val="en-US" w:eastAsia="it-IT"/>
+              </w:rPr>
+              <w:t>Tom</w:t>
+            </w:r>
+            <w:r>
+              <w:rPr>
+                <w:rFonts w:ascii="Times New Roman" w:eastAsia="Times New Roman" w:hAnsi="Times New Roman" w:cs="Times New Roman"/>
+                <w:color w:val="000000"/>
+                <w:lang w:val="en-US" w:eastAsia="it-IT"/>
+              </w:rPr>
+              <w:t xml:space="preserve">: </w:t>
+            </w:r>
+            <w:r>
+              <w:rPr>
+                <w:rFonts w:ascii="Times New Roman" w:eastAsia="Times New Roman" w:hAnsi="Times New Roman" w:cs="Times New Roman"/>
+                <w:color w:val="000000"/>
+                <w:u w:val="single"/>
+                <w:lang w:val="en-US" w:eastAsia="it-IT"/>
+              </w:rPr>
+              <w:t>Autista</w:t>
+            </w:r>
+          </w:p>
+        </w:tc>
+      </w:tr>
+      <w:tr>
+        <w:trPr>
+          <w:trHeight w:val="2295"/>
+        </w:trPr>
+        <w:tc>
+          <w:tcPr>
+            <w:tcW w:w="0" w:type="auto"/>
+            <w:tcBorders>
+              <w:top w:val="single" w:sz="8" w:space="0" w:color="000000"/>
+              <w:left w:val="single" w:sz="8" w:space="0" w:color="000000"/>
+              <w:bottom w:val="single" w:sz="8" w:space="0" w:color="000000"/>
+              <w:right w:val="single" w:sz="8" w:space="0" w:color="000000"/>
+            </w:tcBorders>
+            <w:tcMar>
+              <w:top w:w="100" w:type="dxa"/>
+              <w:left w:w="100" w:type="dxa"/>
+              <w:bottom w:w="100" w:type="dxa"/>
+              <w:right w:w="100" w:type="dxa"/>
+            </w:tcMar>
+            <w:hideMark/>
+          </w:tcPr>
+          <w:p>
+            <w:pPr>
+              <w:rPr>
+                <w:rFonts w:ascii="Times New Roman" w:eastAsia="Times New Roman" w:hAnsi="Times New Roman" w:cs="Times New Roman"/>
+                <w:lang w:val="it-IT" w:eastAsia="it-IT"/>
+              </w:rPr>
+            </w:pPr>
+            <w:r>
+              <w:rPr>
+                <w:rFonts w:ascii="Arial" w:eastAsia="Times New Roman" w:hAnsi="Arial" w:cs="Arial"/>
+                <w:color w:val="000000"/>
+                <w:sz w:val="22"/>
+                <w:szCs w:val="22"/>
+                <w:lang w:val="it-IT" w:eastAsia="it-IT"/>
+              </w:rPr>
+              <w:t>Flusso di eventi:</w:t>
+            </w:r>
+          </w:p>
+        </w:tc>
+        <w:tc>
+          <w:tcPr>
+            <w:tcW w:w="0" w:type="auto"/>
+            <w:tcBorders>
+              <w:top w:val="single" w:sz="8" w:space="0" w:color="000000"/>
+              <w:left w:val="single" w:sz="8" w:space="0" w:color="000000"/>
+              <w:bottom w:val="single" w:sz="8" w:space="0" w:color="000000"/>
+              <w:right w:val="single" w:sz="8" w:space="0" w:color="000000"/>
+            </w:tcBorders>
+            <w:tcMar>
+              <w:top w:w="100" w:type="dxa"/>
+              <w:left w:w="100" w:type="dxa"/>
+              <w:bottom w:w="100" w:type="dxa"/>
+              <w:right w:w="100" w:type="dxa"/>
+            </w:tcMar>
+            <w:hideMark/>
+          </w:tcPr>
+          <w:p>
+            <w:pPr>
+              <w:numPr>
+                <w:ilvl w:val="0"/>
+                <w:numId w:val="1"/>
+              </w:numPr>
+              <w:textAlignment w:val="baseline"/>
+              <w:rPr>
+                <w:rFonts w:ascii="Arial" w:eastAsia="Times New Roman" w:hAnsi="Arial" w:cs="Arial"/>
+                <w:color w:val="000000"/>
+                <w:lang w:val="it-IT" w:eastAsia="it-IT"/>
+              </w:rPr>
+            </w:pPr>
+            <w:r>
+              <w:rPr>
+                <w:rFonts w:ascii="Arial" w:eastAsia="Times New Roman" w:hAnsi="Arial" w:cs="Arial"/>
+                <w:color w:val="000000"/>
+                <w:sz w:val="22"/>
+                <w:szCs w:val="22"/>
+                <w:lang w:val="it-IT" w:eastAsia="it-IT"/>
+              </w:rPr>
+              <w:t>Frank attiva la funzione “Scheduling giornaliero degli autisti” del sistema per avviare la sua attività di scheduling.</w:t>
+            </w:r>
+          </w:p>
+          <w:p>
+            <w:pPr>
+              <w:ind w:left="720"/>
+              <w:rPr>
+                <w:rFonts w:ascii="Times New Roman" w:eastAsia="Times New Roman" w:hAnsi="Times New Roman" w:cs="Times New Roman"/>
+                <w:lang w:val="it-IT" w:eastAsia="it-IT"/>
+              </w:rPr>
+            </w:pPr>
+            <w:r>
+              <w:rPr>
+                <w:rFonts w:ascii="Arial" w:eastAsia="Times New Roman" w:hAnsi="Arial" w:cs="Arial"/>
+                <w:color w:val="000000"/>
+                <w:sz w:val="22"/>
+                <w:szCs w:val="22"/>
+                <w:lang w:val="it-IT" w:eastAsia="it-IT"/>
+              </w:rPr>
+              <w:t>Frank organizza l’attività assegnando mezzi e turni.</w:t>
+            </w:r>
+          </w:p>
+          <w:p>
+            <w:pPr>
+              <w:rPr>
+                <w:rFonts w:ascii="Times New Roman" w:eastAsia="Times New Roman" w:hAnsi="Times New Roman" w:cs="Times New Roman"/>
+                <w:lang w:val="it-IT" w:eastAsia="it-IT"/>
+              </w:rPr>
+            </w:pPr>
+            <w:r>
+              <w:rPr>
+                <w:rFonts w:ascii="Arial" w:eastAsia="Times New Roman" w:hAnsi="Arial" w:cs="Arial"/>
+                <w:color w:val="000000"/>
+                <w:sz w:val="22"/>
+                <w:szCs w:val="22"/>
+                <w:lang w:val="it-IT" w:eastAsia="it-IT"/>
+              </w:rPr>
+              <w:t>        </w:t>
+            </w:r>
+            <w:r>
+              <w:rPr>
+                <w:rFonts w:ascii="Arial" w:eastAsia="Times New Roman" w:hAnsi="Arial" w:cs="Arial"/>
+                <w:color w:val="000000"/>
+                <w:sz w:val="22"/>
+                <w:szCs w:val="22"/>
+                <w:lang w:val="it-IT" w:eastAsia="it-IT"/>
+              </w:rPr>
+              <w:tab/>
+              <w:t>Il sistema riceve le modifiche e le invia al Checker e all’Autista.</w:t>
+            </w:r>
+          </w:p>
+          <w:p>
+            <w:pPr>
+              <w:numPr>
+                <w:ilvl w:val="0"/>
+                <w:numId w:val="2"/>
+              </w:numPr>
+              <w:textAlignment w:val="baseline"/>
+              <w:rPr>
+                <w:rFonts w:ascii="Arial" w:eastAsia="Times New Roman" w:hAnsi="Arial" w:cs="Arial"/>
+                <w:color w:val="000000"/>
+                <w:lang w:val="it-IT" w:eastAsia="it-IT"/>
+              </w:rPr>
+            </w:pPr>
+            <w:r>
+              <w:rPr>
+                <w:rFonts w:ascii="Arial" w:eastAsia="Times New Roman" w:hAnsi="Arial" w:cs="Arial"/>
+                <w:color w:val="000000"/>
+                <w:sz w:val="22"/>
+                <w:szCs w:val="22"/>
+                <w:lang w:val="it-IT" w:eastAsia="it-IT"/>
+              </w:rPr>
+              <w:t>Il giorno seguente Jack visualizza lo scheduling dei mezzi ed esegue i suoi controlli di routine di manutenzione ordinaria: fa rifornimento carburante, cambia l’olio ai mezzi e controlla i freni, se non ci sono problemi non ordinari lo notifica al sistema.</w:t>
+            </w:r>
+          </w:p>
+          <w:p>
+            <w:pPr>
+              <w:numPr>
+                <w:ilvl w:val="0"/>
+                <w:numId w:val="3"/>
+              </w:numPr>
+              <w:textAlignment w:val="baseline"/>
+              <w:rPr>
+                <w:rFonts w:ascii="Arial" w:eastAsia="Times New Roman" w:hAnsi="Arial" w:cs="Arial"/>
+                <w:color w:val="000000"/>
+                <w:lang w:val="it-IT" w:eastAsia="it-IT"/>
+              </w:rPr>
+            </w:pPr>
+            <w:r>
+              <w:rPr>
+                <w:rFonts w:ascii="Arial" w:eastAsia="Times New Roman" w:hAnsi="Arial" w:cs="Arial"/>
+                <w:color w:val="000000"/>
+                <w:sz w:val="22"/>
+                <w:szCs w:val="22"/>
+                <w:lang w:val="it-IT" w:eastAsia="it-IT"/>
+              </w:rPr>
+              <w:t>Tom entra nel sistema e  controlla il suo turno di lavoro, se tutto è andato a buon fine è pronto per lavorare.</w:t>
+            </w:r>
+          </w:p>
+        </w:tc>
+      </w:tr>
+    </w:tbl>
+    <w:p>
+      <w:pPr>
+        <w:spacing w:after="240"/>
+        <w:rPr>
+          <w:rFonts w:ascii="Times New Roman" w:eastAsia="Times New Roman" w:hAnsi="Times New Roman" w:cs="Times New Roman"/>
+          <w:lang w:val="it-IT" w:eastAsia="it-IT"/>
+        </w:rPr>
+      </w:pPr>
+      <w:r>
+        <w:rPr>
+          <w:rFonts w:ascii="Times New Roman" w:eastAsia="Times New Roman" w:hAnsi="Times New Roman" w:cs="Times New Roman"/>
+          <w:lang w:val="it-IT" w:eastAsia="it-IT"/>
+        </w:rPr>
+        <w:br/>
+      </w:r>
+      <w:r>
+        <w:rPr>
+          <w:rFonts w:ascii="Times New Roman" w:eastAsia="Times New Roman" w:hAnsi="Times New Roman" w:cs="Times New Roman"/>
+          <w:lang w:val="it-IT" w:eastAsia="it-IT"/>
+        </w:rPr>
+        <w:br/>
+      </w:r>
+      <w:r>
+        <w:rPr>
+          <w:rFonts w:ascii="Times New Roman" w:eastAsia="Times New Roman" w:hAnsi="Times New Roman" w:cs="Times New Roman"/>
+          <w:lang w:val="it-IT" w:eastAsia="it-IT"/>
+        </w:rPr>
+        <w:br/>
+      </w:r>
+      <w:r>
+        <w:rPr>
+          <w:rFonts w:ascii="Times New Roman" w:eastAsia="Times New Roman" w:hAnsi="Times New Roman" w:cs="Times New Roman"/>
+          <w:lang w:val="it-IT" w:eastAsia="it-IT"/>
+        </w:rPr>
+        <w:br/>
+      </w:r>
+    </w:p>
+    <w:tbl>
+      <w:tblPr>
+        <w:tblW w:w="0" w:type="auto"/>
+        <w:tblCellMar>
+          <w:top w:w="15" w:type="dxa"/>
+          <w:left w:w="15" w:type="dxa"/>
+          <w:bottom w:w="15" w:type="dxa"/>
+          <w:right w:w="15" w:type="dxa"/>
+        </w:tblCellMar>
+        <w:tblLook w:val="04A0" w:firstRow="1" w:lastRow="0" w:firstColumn="1" w:lastColumn="0" w:noHBand="0" w:noVBand="1"/>
+      </w:tblPr>
+      <w:tblGrid>
+        <w:gridCol w:w="1459"/>
+        <w:gridCol w:w="7547"/>
+      </w:tblGrid>
+      <w:tr>
+        <w:trPr>
+          <w:trHeight w:val="720"/>
+        </w:trPr>
+        <w:tc>
+          <w:tcPr>
+            <w:tcW w:w="0" w:type="auto"/>
+            <w:tcBorders>
+              <w:top w:val="single" w:sz="8" w:space="0" w:color="000000"/>
+              <w:left w:val="single" w:sz="8" w:space="0" w:color="000000"/>
+              <w:bottom w:val="single" w:sz="8" w:space="0" w:color="000000"/>
+              <w:right w:val="single" w:sz="8" w:space="0" w:color="000000"/>
+            </w:tcBorders>
+            <w:tcMar>
+              <w:top w:w="100" w:type="dxa"/>
+              <w:left w:w="100" w:type="dxa"/>
+              <w:bottom w:w="100" w:type="dxa"/>
+              <w:right w:w="100" w:type="dxa"/>
+            </w:tcMar>
+            <w:hideMark/>
+          </w:tcPr>
+          <w:p>
+            <w:pPr>
+              <w:rPr>
+                <w:rFonts w:ascii="Times New Roman" w:eastAsia="Times New Roman" w:hAnsi="Times New Roman" w:cs="Times New Roman"/>
+                <w:lang w:val="it-IT" w:eastAsia="it-IT"/>
+              </w:rPr>
+            </w:pPr>
+            <w:r>
+              <w:rPr>
+                <w:rFonts w:ascii="Arial" w:eastAsia="Times New Roman" w:hAnsi="Arial" w:cs="Arial"/>
+                <w:color w:val="000000"/>
+                <w:sz w:val="22"/>
+                <w:szCs w:val="22"/>
+                <w:lang w:val="it-IT" w:eastAsia="it-IT"/>
+              </w:rPr>
+              <w:t>Nome Scenario</w:t>
+            </w:r>
+          </w:p>
+        </w:tc>
+        <w:tc>
+          <w:tcPr>
+            <w:tcW w:w="0" w:type="auto"/>
+            <w:tcBorders>
+              <w:top w:val="single" w:sz="8" w:space="0" w:color="000000"/>
+              <w:left w:val="single" w:sz="8" w:space="0" w:color="000000"/>
+              <w:bottom w:val="single" w:sz="8" w:space="0" w:color="000000"/>
+              <w:right w:val="single" w:sz="8" w:space="0" w:color="000000"/>
+            </w:tcBorders>
+            <w:tcMar>
+              <w:top w:w="100" w:type="dxa"/>
+              <w:left w:w="100" w:type="dxa"/>
+              <w:bottom w:w="100" w:type="dxa"/>
+              <w:right w:w="100" w:type="dxa"/>
+            </w:tcMar>
+            <w:hideMark/>
+          </w:tcPr>
+          <w:p>
+            <w:pPr>
+              <w:rPr>
+                <w:rFonts w:ascii="Times New Roman" w:eastAsia="Times New Roman" w:hAnsi="Times New Roman" w:cs="Times New Roman"/>
+                <w:lang w:val="it-IT" w:eastAsia="it-IT"/>
+              </w:rPr>
+            </w:pPr>
+            <w:r>
+              <w:rPr>
+                <w:rFonts w:ascii="Arial" w:eastAsia="Times New Roman" w:hAnsi="Arial" w:cs="Arial"/>
+                <w:color w:val="000000"/>
+                <w:sz w:val="22"/>
+                <w:szCs w:val="22"/>
+                <w:u w:val="single"/>
+                <w:lang w:val="it-IT" w:eastAsia="it-IT"/>
+              </w:rPr>
+              <w:t>AvvisoSciopero</w:t>
+            </w:r>
+          </w:p>
+        </w:tc>
+      </w:tr>
+      <w:tr>
+        <w:trPr>
+          <w:trHeight w:val="720"/>
+        </w:trPr>
+        <w:tc>
+          <w:tcPr>
+            <w:tcW w:w="0" w:type="auto"/>
+            <w:tcBorders>
+              <w:top w:val="single" w:sz="8" w:space="0" w:color="000000"/>
+              <w:left w:val="single" w:sz="8" w:space="0" w:color="000000"/>
+              <w:bottom w:val="single" w:sz="8" w:space="0" w:color="000000"/>
+              <w:right w:val="single" w:sz="8" w:space="0" w:color="000000"/>
+            </w:tcBorders>
+            <w:tcMar>
+              <w:top w:w="100" w:type="dxa"/>
+              <w:left w:w="100" w:type="dxa"/>
+              <w:bottom w:w="100" w:type="dxa"/>
+              <w:right w:w="100" w:type="dxa"/>
+            </w:tcMar>
+            <w:hideMark/>
+          </w:tcPr>
+          <w:p>
+            <w:pPr>
+              <w:rPr>
+                <w:rFonts w:ascii="Times New Roman" w:eastAsia="Times New Roman" w:hAnsi="Times New Roman" w:cs="Times New Roman"/>
+                <w:lang w:val="it-IT" w:eastAsia="it-IT"/>
+              </w:rPr>
+            </w:pPr>
+            <w:r>
+              <w:rPr>
+                <w:rFonts w:ascii="Arial" w:eastAsia="Times New Roman" w:hAnsi="Arial" w:cs="Arial"/>
+                <w:color w:val="000000"/>
+                <w:sz w:val="22"/>
+                <w:szCs w:val="22"/>
+                <w:lang w:val="it-IT" w:eastAsia="it-IT"/>
+              </w:rPr>
+              <w:t>Attori</w:t>
+            </w:r>
+          </w:p>
+          <w:p>
+            <w:pPr>
+              <w:rPr>
+                <w:rFonts w:ascii="Times New Roman" w:eastAsia="Times New Roman" w:hAnsi="Times New Roman" w:cs="Times New Roman"/>
+                <w:lang w:val="it-IT" w:eastAsia="it-IT"/>
+              </w:rPr>
+            </w:pPr>
+            <w:r>
+              <w:rPr>
+                <w:rFonts w:ascii="Arial" w:eastAsia="Times New Roman" w:hAnsi="Arial" w:cs="Arial"/>
+                <w:color w:val="000000"/>
+                <w:sz w:val="22"/>
+                <w:szCs w:val="22"/>
+                <w:lang w:val="it-IT" w:eastAsia="it-IT"/>
+              </w:rPr>
+              <w:t>Partecipanti</w:t>
+            </w:r>
+          </w:p>
+        </w:tc>
+        <w:tc>
+          <w:tcPr>
+            <w:tcW w:w="0" w:type="auto"/>
+            <w:tcBorders>
+              <w:top w:val="single" w:sz="8" w:space="0" w:color="000000"/>
+              <w:left w:val="single" w:sz="8" w:space="0" w:color="000000"/>
+              <w:bottom w:val="single" w:sz="8" w:space="0" w:color="000000"/>
+              <w:right w:val="single" w:sz="8" w:space="0" w:color="000000"/>
+            </w:tcBorders>
+            <w:tcMar>
+              <w:top w:w="100" w:type="dxa"/>
+              <w:left w:w="100" w:type="dxa"/>
+              <w:bottom w:w="100" w:type="dxa"/>
+              <w:right w:w="100" w:type="dxa"/>
+            </w:tcMar>
+            <w:hideMark/>
+          </w:tcPr>
+          <w:p>
+            <w:pPr>
+              <w:rPr>
+                <w:rFonts w:ascii="Times New Roman" w:eastAsia="Times New Roman" w:hAnsi="Times New Roman" w:cs="Times New Roman"/>
+                <w:lang w:val="it-IT" w:eastAsia="it-IT"/>
+              </w:rPr>
+            </w:pPr>
+            <w:r>
+              <w:rPr>
+                <w:rFonts w:ascii="Arial" w:eastAsia="Times New Roman" w:hAnsi="Arial" w:cs="Arial"/>
+                <w:color w:val="000000"/>
+                <w:sz w:val="22"/>
+                <w:szCs w:val="22"/>
+                <w:u w:val="single"/>
+                <w:lang w:val="it-IT" w:eastAsia="it-IT"/>
+              </w:rPr>
+              <w:t>Alessandro</w:t>
+            </w:r>
+            <w:r>
+              <w:rPr>
+                <w:rFonts w:ascii="Arial" w:eastAsia="Times New Roman" w:hAnsi="Arial" w:cs="Arial"/>
+                <w:color w:val="000000"/>
+                <w:sz w:val="22"/>
+                <w:szCs w:val="22"/>
+                <w:lang w:val="it-IT" w:eastAsia="it-IT"/>
+              </w:rPr>
+              <w:t xml:space="preserve"> : </w:t>
+            </w:r>
+            <w:r>
+              <w:rPr>
+                <w:rFonts w:ascii="Arial" w:eastAsia="Times New Roman" w:hAnsi="Arial" w:cs="Arial"/>
+                <w:color w:val="000000"/>
+                <w:sz w:val="22"/>
+                <w:szCs w:val="22"/>
+                <w:u w:val="single"/>
+                <w:lang w:val="it-IT" w:eastAsia="it-IT"/>
+              </w:rPr>
+              <w:t>Addetto alle comunicazioni</w:t>
+            </w:r>
+          </w:p>
+          <w:p>
+            <w:pPr>
+              <w:rPr>
+                <w:rFonts w:ascii="Times New Roman" w:eastAsia="Times New Roman" w:hAnsi="Times New Roman" w:cs="Times New Roman"/>
+                <w:lang w:val="it-IT" w:eastAsia="it-IT"/>
+              </w:rPr>
+            </w:pPr>
+            <w:r>
+              <w:rPr>
+                <w:rFonts w:ascii="Arial" w:eastAsia="Times New Roman" w:hAnsi="Arial" w:cs="Arial"/>
+                <w:color w:val="000000"/>
+                <w:sz w:val="22"/>
+                <w:szCs w:val="22"/>
+                <w:u w:val="single"/>
+                <w:lang w:val="it-IT" w:eastAsia="it-IT"/>
+              </w:rPr>
+              <w:t>Mario</w:t>
+            </w:r>
+            <w:r>
+              <w:rPr>
+                <w:rFonts w:ascii="Arial" w:eastAsia="Times New Roman" w:hAnsi="Arial" w:cs="Arial"/>
+                <w:color w:val="000000"/>
+                <w:sz w:val="22"/>
+                <w:szCs w:val="22"/>
+                <w:lang w:val="it-IT" w:eastAsia="it-IT"/>
+              </w:rPr>
+              <w:t xml:space="preserve"> : </w:t>
+            </w:r>
+            <w:r>
+              <w:rPr>
+                <w:rFonts w:ascii="Arial" w:eastAsia="Times New Roman" w:hAnsi="Arial" w:cs="Arial"/>
+                <w:color w:val="000000"/>
+                <w:sz w:val="22"/>
+                <w:szCs w:val="22"/>
+                <w:u w:val="single"/>
+                <w:lang w:val="it-IT" w:eastAsia="it-IT"/>
+              </w:rPr>
+              <w:t>Cliente</w:t>
+            </w:r>
+          </w:p>
+        </w:tc>
+      </w:tr>
+      <w:tr>
+        <w:trPr>
+          <w:trHeight w:val="2010"/>
+        </w:trPr>
+        <w:tc>
+          <w:tcPr>
+            <w:tcW w:w="0" w:type="auto"/>
+            <w:tcBorders>
+              <w:top w:val="single" w:sz="8" w:space="0" w:color="000000"/>
+              <w:left w:val="single" w:sz="8" w:space="0" w:color="000000"/>
+              <w:bottom w:val="single" w:sz="8" w:space="0" w:color="000000"/>
+              <w:right w:val="single" w:sz="8" w:space="0" w:color="000000"/>
+            </w:tcBorders>
+            <w:tcMar>
+              <w:top w:w="100" w:type="dxa"/>
+              <w:left w:w="100" w:type="dxa"/>
+              <w:bottom w:w="100" w:type="dxa"/>
+              <w:right w:w="100" w:type="dxa"/>
+            </w:tcMar>
+            <w:hideMark/>
+          </w:tcPr>
+          <w:p>
+            <w:pPr>
+              <w:rPr>
+                <w:rFonts w:ascii="Times New Roman" w:eastAsia="Times New Roman" w:hAnsi="Times New Roman" w:cs="Times New Roman"/>
+                <w:lang w:val="it-IT" w:eastAsia="it-IT"/>
+              </w:rPr>
+            </w:pPr>
+            <w:r>
+              <w:rPr>
+                <w:rFonts w:ascii="Arial" w:eastAsia="Times New Roman" w:hAnsi="Arial" w:cs="Arial"/>
+                <w:color w:val="000000"/>
+                <w:sz w:val="22"/>
+                <w:szCs w:val="22"/>
+                <w:lang w:val="it-IT" w:eastAsia="it-IT"/>
+              </w:rPr>
+              <w:t>Flusso eventi:</w:t>
+            </w:r>
+          </w:p>
+        </w:tc>
+        <w:tc>
+          <w:tcPr>
+            <w:tcW w:w="0" w:type="auto"/>
+            <w:tcBorders>
+              <w:top w:val="single" w:sz="8" w:space="0" w:color="000000"/>
+              <w:left w:val="single" w:sz="8" w:space="0" w:color="000000"/>
+              <w:bottom w:val="single" w:sz="8" w:space="0" w:color="000000"/>
+              <w:right w:val="single" w:sz="8" w:space="0" w:color="000000"/>
+            </w:tcBorders>
+            <w:tcMar>
+              <w:top w:w="100" w:type="dxa"/>
+              <w:left w:w="100" w:type="dxa"/>
+              <w:bottom w:w="100" w:type="dxa"/>
+              <w:right w:w="100" w:type="dxa"/>
+            </w:tcMar>
+            <w:hideMark/>
+          </w:tcPr>
+          <w:p>
+            <w:pPr>
+              <w:numPr>
+                <w:ilvl w:val="0"/>
+                <w:numId w:val="4"/>
+              </w:numPr>
+              <w:textAlignment w:val="baseline"/>
+              <w:rPr>
+                <w:rFonts w:ascii="Arial" w:eastAsia="Times New Roman" w:hAnsi="Arial" w:cs="Arial"/>
+                <w:color w:val="000000"/>
+                <w:lang w:val="it-IT" w:eastAsia="it-IT"/>
+              </w:rPr>
+            </w:pPr>
+            <w:r>
+              <w:rPr>
+                <w:rFonts w:ascii="Arial" w:eastAsia="Times New Roman" w:hAnsi="Arial" w:cs="Arial"/>
+                <w:color w:val="000000"/>
+                <w:sz w:val="22"/>
+                <w:szCs w:val="22"/>
+                <w:lang w:val="it-IT" w:eastAsia="it-IT"/>
+              </w:rPr>
+              <w:t>Alla vigilia della Festa dei lavoratori è stato indetto uno sciopero. Alessandro accede al sistema per comunicare l’evento a tutti i clienti del sistema. Scrive il messaggio, lo revisiona, conferma l’input e invia la notifica.</w:t>
+            </w:r>
+          </w:p>
+          <w:p>
+            <w:pPr>
+              <w:numPr>
+                <w:ilvl w:val="0"/>
+                <w:numId w:val="5"/>
+              </w:numPr>
+              <w:textAlignment w:val="baseline"/>
+              <w:rPr>
+                <w:rFonts w:ascii="Arial" w:eastAsia="Times New Roman" w:hAnsi="Arial" w:cs="Arial"/>
+                <w:color w:val="000000"/>
+                <w:lang w:val="it-IT" w:eastAsia="it-IT"/>
+              </w:rPr>
+            </w:pPr>
+            <w:r>
+              <w:rPr>
+                <w:rFonts w:ascii="Arial" w:eastAsia="Times New Roman" w:hAnsi="Arial" w:cs="Arial"/>
+                <w:color w:val="000000"/>
+                <w:sz w:val="22"/>
+                <w:szCs w:val="22"/>
+                <w:lang w:val="it-IT" w:eastAsia="it-IT"/>
+              </w:rPr>
+              <w:t>Mario riceve una notifica dal sistema e la clicca. Il sistema mostrerà il comunicato dell’Addetto alle comunicazioni. Grazie a questa notifica Mario riesce a riorganizzare i suoi piani senza cancellare i propri appuntamenti.</w:t>
+            </w:r>
+          </w:p>
+        </w:tc>
+      </w:tr>
+    </w:tbl>
+    <w:p>
+      <w:pPr>
+        <w:spacing w:after="240"/>
+        <w:rPr>
+          <w:rFonts w:ascii="Times New Roman" w:eastAsia="Times New Roman" w:hAnsi="Times New Roman" w:cs="Times New Roman"/>
+          <w:lang w:val="it-IT" w:eastAsia="it-IT"/>
+        </w:rPr>
+      </w:pPr>
+      <w:r>
+        <w:rPr>
+          <w:rFonts w:ascii="Times New Roman" w:eastAsia="Times New Roman" w:hAnsi="Times New Roman" w:cs="Times New Roman"/>
+          <w:lang w:val="it-IT" w:eastAsia="it-IT"/>
+        </w:rPr>
+        <w:br/>
+      </w:r>
+      <w:r>
+        <w:rPr>
+          <w:rFonts w:ascii="Times New Roman" w:eastAsia="Times New Roman" w:hAnsi="Times New Roman" w:cs="Times New Roman"/>
+          <w:lang w:val="it-IT" w:eastAsia="it-IT"/>
+        </w:rPr>
+        <w:br/>
+      </w:r>
+      <w:r>
+        <w:rPr>
+          <w:rFonts w:ascii="Times New Roman" w:eastAsia="Times New Roman" w:hAnsi="Times New Roman" w:cs="Times New Roman"/>
+          <w:lang w:val="it-IT" w:eastAsia="it-IT"/>
+        </w:rPr>
+        <w:br/>
+      </w:r>
+      <w:r>
+        <w:rPr>
+          <w:rFonts w:ascii="Times New Roman" w:eastAsia="Times New Roman" w:hAnsi="Times New Roman" w:cs="Times New Roman"/>
+          <w:lang w:val="it-IT" w:eastAsia="it-IT"/>
+        </w:rPr>
+        <w:br/>
+      </w:r>
+      <w:r>
+        <w:rPr>
+          <w:rFonts w:ascii="Times New Roman" w:eastAsia="Times New Roman" w:hAnsi="Times New Roman" w:cs="Times New Roman"/>
+          <w:lang w:val="it-IT" w:eastAsia="it-IT"/>
+        </w:rPr>
+        <w:br/>
+      </w:r>
+    </w:p>
+    <w:p>
+      <w:pPr>
+        <w:spacing w:after="240"/>
+        <w:rPr>
+          <w:rFonts w:ascii="Times New Roman" w:eastAsia="Times New Roman" w:hAnsi="Times New Roman" w:cs="Times New Roman"/>
+          <w:lang w:val="it-IT" w:eastAsia="it-IT"/>
+        </w:rPr>
+      </w:pPr>
+      <w:r>
+        <w:rPr>
+          <w:rFonts w:ascii="Times New Roman" w:eastAsia="Times New Roman" w:hAnsi="Times New Roman" w:cs="Times New Roman"/>
+          <w:color w:val="000000"/>
+          <w:lang w:val="it-IT" w:eastAsia="it-IT"/>
+        </w:rPr>
+        <w:t> </w:t>
+      </w:r>
+    </w:p>
+    <w:tbl>
+      <w:tblPr>
+        <w:tblW w:w="0" w:type="auto"/>
+        <w:tblCellMar>
+          <w:top w:w="15" w:type="dxa"/>
+          <w:left w:w="15" w:type="dxa"/>
+          <w:bottom w:w="15" w:type="dxa"/>
+          <w:right w:w="15" w:type="dxa"/>
+        </w:tblCellMar>
+        <w:tblLook w:val="04A0" w:firstRow="1" w:lastRow="0" w:firstColumn="1" w:lastColumn="0" w:noHBand="0" w:noVBand="1"/>
+      </w:tblPr>
+      <w:tblGrid>
+        <w:gridCol w:w="1476"/>
+        <w:gridCol w:w="7530"/>
+      </w:tblGrid>
+      <w:tr>
+        <w:trPr>
+          <w:trHeight w:val="720"/>
+        </w:trPr>
+        <w:tc>
+          <w:tcPr>
+            <w:tcW w:w="0" w:type="auto"/>
+            <w:tcBorders>
+              <w:top w:val="single" w:sz="8" w:space="0" w:color="000000"/>
+              <w:left w:val="single" w:sz="8" w:space="0" w:color="000000"/>
+              <w:bottom w:val="single" w:sz="8" w:space="0" w:color="000000"/>
+              <w:right w:val="single" w:sz="8" w:space="0" w:color="000000"/>
+            </w:tcBorders>
+            <w:tcMar>
+              <w:top w:w="100" w:type="dxa"/>
+              <w:left w:w="100" w:type="dxa"/>
+              <w:bottom w:w="100" w:type="dxa"/>
+              <w:right w:w="100" w:type="dxa"/>
+            </w:tcMar>
+            <w:hideMark/>
+          </w:tcPr>
+          <w:p>
+            <w:pPr>
+              <w:rPr>
+                <w:rFonts w:ascii="Times New Roman" w:eastAsia="Times New Roman" w:hAnsi="Times New Roman" w:cs="Times New Roman"/>
+                <w:lang w:val="it-IT" w:eastAsia="it-IT"/>
+              </w:rPr>
+            </w:pPr>
+            <w:r>
+              <w:rPr>
+                <w:rFonts w:ascii="Arial" w:eastAsia="Times New Roman" w:hAnsi="Arial" w:cs="Arial"/>
+                <w:color w:val="000000"/>
+                <w:sz w:val="22"/>
+                <w:szCs w:val="22"/>
+                <w:lang w:val="it-IT" w:eastAsia="it-IT"/>
+              </w:rPr>
+              <w:lastRenderedPageBreak/>
+              <w:t>Nome Scenario</w:t>
+            </w:r>
+          </w:p>
+        </w:tc>
+        <w:tc>
+          <w:tcPr>
+            <w:tcW w:w="0" w:type="auto"/>
+            <w:tcBorders>
+              <w:top w:val="single" w:sz="8" w:space="0" w:color="000000"/>
+              <w:left w:val="single" w:sz="8" w:space="0" w:color="000000"/>
+              <w:bottom w:val="single" w:sz="8" w:space="0" w:color="000000"/>
+              <w:right w:val="single" w:sz="8" w:space="0" w:color="000000"/>
+            </w:tcBorders>
+            <w:tcMar>
+              <w:top w:w="100" w:type="dxa"/>
+              <w:left w:w="100" w:type="dxa"/>
+              <w:bottom w:w="100" w:type="dxa"/>
+              <w:right w:w="100" w:type="dxa"/>
+            </w:tcMar>
+            <w:hideMark/>
+          </w:tcPr>
+          <w:p>
+            <w:pPr>
+              <w:rPr>
+                <w:rFonts w:ascii="Times New Roman" w:eastAsia="Times New Roman" w:hAnsi="Times New Roman" w:cs="Times New Roman"/>
+                <w:lang w:val="it-IT" w:eastAsia="it-IT"/>
+              </w:rPr>
+            </w:pPr>
+            <w:r>
+              <w:rPr>
+                <w:rFonts w:ascii="Arial" w:eastAsia="Times New Roman" w:hAnsi="Arial" w:cs="Arial"/>
+                <w:color w:val="000000"/>
+                <w:sz w:val="22"/>
+                <w:szCs w:val="22"/>
+                <w:u w:val="single"/>
+                <w:lang w:val="it-IT" w:eastAsia="it-IT"/>
+              </w:rPr>
+              <w:t>AcquistaBiglietto</w:t>
+            </w:r>
+          </w:p>
+        </w:tc>
+      </w:tr>
+      <w:tr>
+        <w:trPr>
+          <w:trHeight w:val="720"/>
+        </w:trPr>
+        <w:tc>
+          <w:tcPr>
+            <w:tcW w:w="0" w:type="auto"/>
+            <w:tcBorders>
+              <w:top w:val="single" w:sz="8" w:space="0" w:color="000000"/>
+              <w:left w:val="single" w:sz="8" w:space="0" w:color="000000"/>
+              <w:bottom w:val="single" w:sz="8" w:space="0" w:color="000000"/>
+              <w:right w:val="single" w:sz="8" w:space="0" w:color="000000"/>
+            </w:tcBorders>
+            <w:tcMar>
+              <w:top w:w="100" w:type="dxa"/>
+              <w:left w:w="100" w:type="dxa"/>
+              <w:bottom w:w="100" w:type="dxa"/>
+              <w:right w:w="100" w:type="dxa"/>
+            </w:tcMar>
+            <w:hideMark/>
+          </w:tcPr>
+          <w:p>
+            <w:pPr>
+              <w:rPr>
+                <w:rFonts w:ascii="Times New Roman" w:eastAsia="Times New Roman" w:hAnsi="Times New Roman" w:cs="Times New Roman"/>
+                <w:lang w:val="it-IT" w:eastAsia="it-IT"/>
+              </w:rPr>
+            </w:pPr>
+            <w:r>
+              <w:rPr>
+                <w:rFonts w:ascii="Arial" w:eastAsia="Times New Roman" w:hAnsi="Arial" w:cs="Arial"/>
+                <w:color w:val="000000"/>
+                <w:sz w:val="22"/>
+                <w:szCs w:val="22"/>
+                <w:lang w:val="it-IT" w:eastAsia="it-IT"/>
+              </w:rPr>
+              <w:t>Attori</w:t>
+            </w:r>
+          </w:p>
+          <w:p>
+            <w:pPr>
+              <w:rPr>
+                <w:rFonts w:ascii="Times New Roman" w:eastAsia="Times New Roman" w:hAnsi="Times New Roman" w:cs="Times New Roman"/>
+                <w:lang w:val="it-IT" w:eastAsia="it-IT"/>
+              </w:rPr>
+            </w:pPr>
+            <w:r>
+              <w:rPr>
+                <w:rFonts w:ascii="Arial" w:eastAsia="Times New Roman" w:hAnsi="Arial" w:cs="Arial"/>
+                <w:color w:val="000000"/>
+                <w:sz w:val="22"/>
+                <w:szCs w:val="22"/>
+                <w:lang w:val="it-IT" w:eastAsia="it-IT"/>
+              </w:rPr>
+              <w:t>Partecipanti</w:t>
+            </w:r>
+          </w:p>
+        </w:tc>
+        <w:tc>
+          <w:tcPr>
+            <w:tcW w:w="0" w:type="auto"/>
+            <w:tcBorders>
+              <w:top w:val="single" w:sz="8" w:space="0" w:color="000000"/>
+              <w:left w:val="single" w:sz="8" w:space="0" w:color="000000"/>
+              <w:bottom w:val="single" w:sz="8" w:space="0" w:color="000000"/>
+              <w:right w:val="single" w:sz="8" w:space="0" w:color="000000"/>
+            </w:tcBorders>
+            <w:tcMar>
+              <w:top w:w="100" w:type="dxa"/>
+              <w:left w:w="100" w:type="dxa"/>
+              <w:bottom w:w="100" w:type="dxa"/>
+              <w:right w:w="100" w:type="dxa"/>
+            </w:tcMar>
+            <w:hideMark/>
+          </w:tcPr>
+          <w:p>
+            <w:pPr>
+              <w:rPr>
+                <w:rFonts w:ascii="Times New Roman" w:eastAsia="Times New Roman" w:hAnsi="Times New Roman" w:cs="Times New Roman"/>
+                <w:lang w:val="it-IT" w:eastAsia="it-IT"/>
+              </w:rPr>
+            </w:pPr>
+            <w:r>
+              <w:rPr>
+                <w:rFonts w:ascii="Arial" w:eastAsia="Times New Roman" w:hAnsi="Arial" w:cs="Arial"/>
+                <w:color w:val="000000"/>
+                <w:sz w:val="22"/>
+                <w:szCs w:val="22"/>
+                <w:u w:val="single"/>
+                <w:lang w:val="it-IT" w:eastAsia="it-IT"/>
+              </w:rPr>
+              <w:t>Sara : Cliente</w:t>
+            </w:r>
+          </w:p>
+        </w:tc>
+      </w:tr>
+      <w:tr>
+        <w:trPr>
+          <w:trHeight w:val="3330"/>
+        </w:trPr>
+        <w:tc>
+          <w:tcPr>
+            <w:tcW w:w="0" w:type="auto"/>
+            <w:tcBorders>
+              <w:top w:val="single" w:sz="8" w:space="0" w:color="000000"/>
+              <w:left w:val="single" w:sz="8" w:space="0" w:color="000000"/>
+              <w:bottom w:val="single" w:sz="8" w:space="0" w:color="000000"/>
+              <w:right w:val="single" w:sz="8" w:space="0" w:color="000000"/>
+            </w:tcBorders>
+            <w:tcMar>
+              <w:top w:w="100" w:type="dxa"/>
+              <w:left w:w="100" w:type="dxa"/>
+              <w:bottom w:w="100" w:type="dxa"/>
+              <w:right w:w="100" w:type="dxa"/>
+            </w:tcMar>
+            <w:hideMark/>
+          </w:tcPr>
+          <w:p>
+            <w:pPr>
+              <w:rPr>
+                <w:rFonts w:ascii="Times New Roman" w:eastAsia="Times New Roman" w:hAnsi="Times New Roman" w:cs="Times New Roman"/>
+                <w:lang w:val="it-IT" w:eastAsia="it-IT"/>
+              </w:rPr>
+            </w:pPr>
+            <w:r>
+              <w:rPr>
+                <w:rFonts w:ascii="Arial" w:eastAsia="Times New Roman" w:hAnsi="Arial" w:cs="Arial"/>
+                <w:color w:val="000000"/>
+                <w:sz w:val="22"/>
+                <w:szCs w:val="22"/>
+                <w:lang w:val="it-IT" w:eastAsia="it-IT"/>
+              </w:rPr>
+              <w:t>Flusso eventi:</w:t>
+            </w:r>
+          </w:p>
+        </w:tc>
+        <w:tc>
+          <w:tcPr>
+            <w:tcW w:w="0" w:type="auto"/>
+            <w:tcBorders>
+              <w:top w:val="single" w:sz="8" w:space="0" w:color="000000"/>
+              <w:left w:val="single" w:sz="8" w:space="0" w:color="000000"/>
+              <w:bottom w:val="single" w:sz="8" w:space="0" w:color="000000"/>
+              <w:right w:val="single" w:sz="8" w:space="0" w:color="000000"/>
+            </w:tcBorders>
+            <w:tcMar>
+              <w:top w:w="100" w:type="dxa"/>
+              <w:left w:w="100" w:type="dxa"/>
+              <w:bottom w:w="100" w:type="dxa"/>
+              <w:right w:w="100" w:type="dxa"/>
+            </w:tcMar>
+            <w:hideMark/>
+          </w:tcPr>
+          <w:p>
+            <w:pPr>
+              <w:numPr>
+                <w:ilvl w:val="0"/>
+                <w:numId w:val="6"/>
+              </w:numPr>
+              <w:textAlignment w:val="baseline"/>
+              <w:rPr>
+                <w:rFonts w:ascii="Arial" w:eastAsia="Times New Roman" w:hAnsi="Arial" w:cs="Arial"/>
+                <w:color w:val="000000"/>
+                <w:lang w:val="it-IT" w:eastAsia="it-IT"/>
+              </w:rPr>
+            </w:pPr>
+            <w:r>
+              <w:rPr>
+                <w:rFonts w:ascii="Arial" w:eastAsia="Times New Roman" w:hAnsi="Arial" w:cs="Arial"/>
+                <w:color w:val="000000"/>
+                <w:sz w:val="22"/>
+                <w:szCs w:val="22"/>
+                <w:lang w:val="it-IT" w:eastAsia="it-IT"/>
+              </w:rPr>
+              <w:t>Sara entra nel sistema e seleziona la funzione “AcquistaBiglietto”. Il sistema mostrerà tutti i biglietti disponibili e gli orari relativi.</w:t>
+            </w:r>
+          </w:p>
+          <w:p>
+            <w:pPr>
+              <w:numPr>
+                <w:ilvl w:val="0"/>
+                <w:numId w:val="6"/>
+              </w:numPr>
+              <w:textAlignment w:val="baseline"/>
+              <w:rPr>
+                <w:rFonts w:ascii="Arial" w:eastAsia="Times New Roman" w:hAnsi="Arial" w:cs="Arial"/>
+                <w:color w:val="000000"/>
+                <w:lang w:val="it-IT" w:eastAsia="it-IT"/>
+              </w:rPr>
+            </w:pPr>
+            <w:r>
+              <w:rPr>
+                <w:rFonts w:ascii="Arial" w:eastAsia="Times New Roman" w:hAnsi="Arial" w:cs="Arial"/>
+                <w:color w:val="000000"/>
+                <w:sz w:val="22"/>
+                <w:szCs w:val="22"/>
+                <w:lang w:val="it-IT" w:eastAsia="it-IT"/>
+              </w:rPr>
+              <w:t>Sara vuole applicare un filtro per prendere il mezzo più veloce. Il sistema filtra tutti i biglietti disponibili e mostra solo quelli che portano a destinazione più velocemente.</w:t>
+            </w:r>
+          </w:p>
+          <w:p>
+            <w:pPr>
+              <w:numPr>
+                <w:ilvl w:val="0"/>
+                <w:numId w:val="6"/>
+              </w:numPr>
+              <w:textAlignment w:val="baseline"/>
+              <w:rPr>
+                <w:rFonts w:ascii="Arial" w:eastAsia="Times New Roman" w:hAnsi="Arial" w:cs="Arial"/>
+                <w:color w:val="000000"/>
+                <w:lang w:val="it-IT" w:eastAsia="it-IT"/>
+              </w:rPr>
+            </w:pPr>
+            <w:r>
+              <w:rPr>
+                <w:rFonts w:ascii="Arial" w:eastAsia="Times New Roman" w:hAnsi="Arial" w:cs="Arial"/>
+                <w:color w:val="000000"/>
+                <w:sz w:val="22"/>
+                <w:szCs w:val="22"/>
+                <w:lang w:val="it-IT" w:eastAsia="it-IT"/>
+              </w:rPr>
+              <w:t>Sara seleziona il biglietto, il Sistema mostra i dettagli del biglietto e il relativo prezzo.</w:t>
+            </w:r>
+          </w:p>
+          <w:p>
+            <w:pPr>
+              <w:numPr>
+                <w:ilvl w:val="0"/>
+                <w:numId w:val="6"/>
+              </w:numPr>
+              <w:textAlignment w:val="baseline"/>
+              <w:rPr>
+                <w:rFonts w:ascii="Arial" w:eastAsia="Times New Roman" w:hAnsi="Arial" w:cs="Arial"/>
+                <w:color w:val="000000"/>
+                <w:lang w:val="it-IT" w:eastAsia="it-IT"/>
+              </w:rPr>
+            </w:pPr>
+            <w:r>
+              <w:rPr>
+                <w:rFonts w:ascii="Arial" w:eastAsia="Times New Roman" w:hAnsi="Arial" w:cs="Arial"/>
+                <w:color w:val="000000"/>
+                <w:sz w:val="22"/>
+                <w:szCs w:val="22"/>
+                <w:lang w:val="it-IT" w:eastAsia="it-IT"/>
+              </w:rPr>
+              <w:t>Sara acquista il biglietto con la propria carta di credito, il sistema elabora il pagamento e mostra il biglietto acquistato.</w:t>
+            </w:r>
+          </w:p>
+          <w:p>
+            <w:pPr>
+              <w:numPr>
+                <w:ilvl w:val="0"/>
+                <w:numId w:val="6"/>
+              </w:numPr>
+              <w:textAlignment w:val="baseline"/>
+              <w:rPr>
+                <w:rFonts w:ascii="Arial" w:eastAsia="Times New Roman" w:hAnsi="Arial" w:cs="Arial"/>
+                <w:color w:val="000000"/>
+                <w:lang w:val="it-IT" w:eastAsia="it-IT"/>
+              </w:rPr>
+            </w:pPr>
+            <w:r>
+              <w:rPr>
+                <w:rFonts w:ascii="Arial" w:eastAsia="Times New Roman" w:hAnsi="Arial" w:cs="Arial"/>
+                <w:color w:val="000000"/>
+                <w:sz w:val="22"/>
+                <w:szCs w:val="22"/>
+                <w:lang w:val="it-IT" w:eastAsia="it-IT"/>
+              </w:rPr>
+              <w:t>Dopo qualche giorno, Sara vuole rivedere il suo storico acquisti, quindi seleziona la voce “Storico”. Il sistema mostrerà tutti i biglietti acquistati in un arco temporale definito.</w:t>
+            </w:r>
+          </w:p>
+        </w:tc>
+      </w:tr>
+    </w:tbl>
+    <w:p>
+      <w:pPr>
+        <w:spacing w:after="240"/>
+        <w:rPr>
+          <w:rFonts w:ascii="Times New Roman" w:eastAsia="Times New Roman" w:hAnsi="Times New Roman" w:cs="Times New Roman"/>
+          <w:lang w:val="it-IT" w:eastAsia="it-IT"/>
+        </w:rPr>
+      </w:pPr>
+    </w:p>
+    <w:p>
+      <w:pPr>
+        <w:rPr>
+          <w:rFonts w:ascii="CMU Serif Roman" w:hAnsi="CMU Serif Roman"/>
+          <w:sz w:val="32"/>
+          <w:szCs w:val="32"/>
+          <w:lang w:val="it-IT"/>
         </w:rPr>
       </w:pPr>
     </w:p>
@@ -21,6 +1315,615 @@
 </w:document>
 </file>
 
+<file path=word/numbering.xml><?xml version="1.0" encoding="utf-8"?>
+<w:numbering xmlns:wpc="http://schemas.microsoft.com/office/word/2010/wordprocessingCanvas" xmlns:cx="http://schemas.microsoft.com/office/drawing/2014/chartex" xmlns:cx1="http://schemas.microsoft.com/office/drawing/2015/9/8/chartex" xmlns:cx2="http://schemas.microsoft.com/office/drawing/2015/10/21/chartex" xmlns:cx3="http://schemas.microsoft.com/office/drawing/2016/5/9/chartex" xmlns:cx4="http://schemas.microsoft.com/office/drawing/2016/5/10/chartex" xmlns:cx5="http://schemas.microsoft.com/office/drawing/2016/5/11/chartex" xmlns:cx6="http://schemas.microsoft.com/office/drawing/2016/5/12/chartex" xmlns:cx7="http://schemas.microsoft.com/office/drawing/2016/5/13/chartex" xmlns:cx8="http://schemas.microsoft.com/office/drawing/2016/5/14/chartex" xmlns:mc="http://schemas.openxmlformats.org/markup-compatibility/2006" xmlns:aink="http://schemas.microsoft.com/office/drawing/2016/ink" xmlns:am3d="http://schemas.microsoft.com/office/drawing/2017/model3d" xmlns:o="urn:schemas-microsoft-com:office:office" xmlns:r="http://schemas.openxmlformats.org/officeDocument/2006/relationships" xmlns:m="http://schemas.openxmlformats.org/officeDocument/2006/math" xmlns:v="urn:schemas-microsoft-com:vml" xmlns:wp14="http://schemas.microsoft.com/office/word/2010/wordprocessingDrawing" xmlns:wp="http://schemas.openxmlformats.org/drawingml/2006/wordprocessingDrawing" xmlns:w10="urn:schemas-microsoft-com:office:word" xmlns:w="http://schemas.openxmlformats.org/wordprocessingml/2006/main" xmlns:w14="http://schemas.microsoft.com/office/word/2010/wordml" xmlns:w15="http://schemas.microsoft.com/office/word/2012/wordml" xmlns:w16cex="http://schemas.microsoft.com/office/word/2018/wordml/cex" xmlns:w16cid="http://schemas.microsoft.com/office/word/2016/wordml/cid" xmlns:w16="http://schemas.microsoft.com/office/word/2018/wordml" xmlns:w16sdtdh="http://schemas.microsoft.com/office/word/2020/wordml/sdtdatahash" xmlns:w16se="http://schemas.microsoft.com/office/word/2015/wordml/symex" xmlns:wpg="http://schemas.microsoft.com/office/word/2010/wordprocessingGroup" xmlns:wpi="http://schemas.microsoft.com/office/word/2010/wordprocessingInk" xmlns:wne="http://schemas.microsoft.com/office/word/2006/wordml" xmlns:wps="http://schemas.microsoft.com/office/word/2010/wordprocessingShape" mc:Ignorable="w14 w15 w16se w16cid w16 w16cex w16sdtdh wp14">
+  <w:abstractNum w:abstractNumId="0" w15:restartNumberingAfterBreak="0">
+    <w:nsid w:val="09EB2D6A"/>
+    <w:multiLevelType w:val="multilevel"/>
+    <w:tmpl w:val="03A2BF24"/>
+    <w:lvl w:ilvl="0">
+      <w:start w:val="1"/>
+      <w:numFmt w:val="decimal"/>
+      <w:lvlText w:val="%1."/>
+      <w:lvlJc w:val="left"/>
+      <w:pPr>
+        <w:tabs>
+          <w:tab w:val="num" w:pos="720"/>
+        </w:tabs>
+        <w:ind w:left="720" w:hanging="360"/>
+      </w:pPr>
+    </w:lvl>
+    <w:lvl w:ilvl="1" w:tentative="1">
+      <w:start w:val="1"/>
+      <w:numFmt w:val="decimal"/>
+      <w:lvlText w:val="%2."/>
+      <w:lvlJc w:val="left"/>
+      <w:pPr>
+        <w:tabs>
+          <w:tab w:val="num" w:pos="1440"/>
+        </w:tabs>
+        <w:ind w:left="1440" w:hanging="360"/>
+      </w:pPr>
+    </w:lvl>
+    <w:lvl w:ilvl="2" w:tentative="1">
+      <w:start w:val="1"/>
+      <w:numFmt w:val="decimal"/>
+      <w:lvlText w:val="%3."/>
+      <w:lvlJc w:val="left"/>
+      <w:pPr>
+        <w:tabs>
+          <w:tab w:val="num" w:pos="2160"/>
+        </w:tabs>
+        <w:ind w:left="2160" w:hanging="360"/>
+      </w:pPr>
+    </w:lvl>
+    <w:lvl w:ilvl="3" w:tentative="1">
+      <w:start w:val="1"/>
+      <w:numFmt w:val="decimal"/>
+      <w:lvlText w:val="%4."/>
+      <w:lvlJc w:val="left"/>
+      <w:pPr>
+        <w:tabs>
+          <w:tab w:val="num" w:pos="2880"/>
+        </w:tabs>
+        <w:ind w:left="2880" w:hanging="360"/>
+      </w:pPr>
+    </w:lvl>
+    <w:lvl w:ilvl="4" w:tentative="1">
+      <w:start w:val="1"/>
+      <w:numFmt w:val="decimal"/>
+      <w:lvlText w:val="%5."/>
+      <w:lvlJc w:val="left"/>
+      <w:pPr>
+        <w:tabs>
+          <w:tab w:val="num" w:pos="3600"/>
+        </w:tabs>
+        <w:ind w:left="3600" w:hanging="360"/>
+      </w:pPr>
+    </w:lvl>
+    <w:lvl w:ilvl="5" w:tentative="1">
+      <w:start w:val="1"/>
+      <w:numFmt w:val="decimal"/>
+      <w:lvlText w:val="%6."/>
+      <w:lvlJc w:val="left"/>
+      <w:pPr>
+        <w:tabs>
+          <w:tab w:val="num" w:pos="4320"/>
+        </w:tabs>
+        <w:ind w:left="4320" w:hanging="360"/>
+      </w:pPr>
+    </w:lvl>
+    <w:lvl w:ilvl="6" w:tentative="1">
+      <w:start w:val="1"/>
+      <w:numFmt w:val="decimal"/>
+      <w:lvlText w:val="%7."/>
+      <w:lvlJc w:val="left"/>
+      <w:pPr>
+        <w:tabs>
+          <w:tab w:val="num" w:pos="5040"/>
+        </w:tabs>
+        <w:ind w:left="5040" w:hanging="360"/>
+      </w:pPr>
+    </w:lvl>
+    <w:lvl w:ilvl="7" w:tentative="1">
+      <w:start w:val="1"/>
+      <w:numFmt w:val="decimal"/>
+      <w:lvlText w:val="%8."/>
+      <w:lvlJc w:val="left"/>
+      <w:pPr>
+        <w:tabs>
+          <w:tab w:val="num" w:pos="5760"/>
+        </w:tabs>
+        <w:ind w:left="5760" w:hanging="360"/>
+      </w:pPr>
+    </w:lvl>
+    <w:lvl w:ilvl="8" w:tentative="1">
+      <w:start w:val="1"/>
+      <w:numFmt w:val="decimal"/>
+      <w:lvlText w:val="%9."/>
+      <w:lvlJc w:val="left"/>
+      <w:pPr>
+        <w:tabs>
+          <w:tab w:val="num" w:pos="6480"/>
+        </w:tabs>
+        <w:ind w:left="6480" w:hanging="360"/>
+      </w:pPr>
+    </w:lvl>
+  </w:abstractNum>
+  <w:abstractNum w:abstractNumId="1" w15:restartNumberingAfterBreak="0">
+    <w:nsid w:val="1F787A66"/>
+    <w:multiLevelType w:val="multilevel"/>
+    <w:tmpl w:val="BEF8E52E"/>
+    <w:lvl w:ilvl="0">
+      <w:start w:val="2"/>
+      <w:numFmt w:val="decimal"/>
+      <w:lvlText w:val="%1."/>
+      <w:lvlJc w:val="left"/>
+      <w:pPr>
+        <w:tabs>
+          <w:tab w:val="num" w:pos="720"/>
+        </w:tabs>
+        <w:ind w:left="720" w:hanging="360"/>
+      </w:pPr>
+    </w:lvl>
+    <w:lvl w:ilvl="1" w:tentative="1">
+      <w:start w:val="1"/>
+      <w:numFmt w:val="decimal"/>
+      <w:lvlText w:val="%2."/>
+      <w:lvlJc w:val="left"/>
+      <w:pPr>
+        <w:tabs>
+          <w:tab w:val="num" w:pos="1440"/>
+        </w:tabs>
+        <w:ind w:left="1440" w:hanging="360"/>
+      </w:pPr>
+    </w:lvl>
+    <w:lvl w:ilvl="2" w:tentative="1">
+      <w:start w:val="1"/>
+      <w:numFmt w:val="decimal"/>
+      <w:lvlText w:val="%3."/>
+      <w:lvlJc w:val="left"/>
+      <w:pPr>
+        <w:tabs>
+          <w:tab w:val="num" w:pos="2160"/>
+        </w:tabs>
+        <w:ind w:left="2160" w:hanging="360"/>
+      </w:pPr>
+    </w:lvl>
+    <w:lvl w:ilvl="3" w:tentative="1">
+      <w:start w:val="1"/>
+      <w:numFmt w:val="decimal"/>
+      <w:lvlText w:val="%4."/>
+      <w:lvlJc w:val="left"/>
+      <w:pPr>
+        <w:tabs>
+          <w:tab w:val="num" w:pos="2880"/>
+        </w:tabs>
+        <w:ind w:left="2880" w:hanging="360"/>
+      </w:pPr>
+    </w:lvl>
+    <w:lvl w:ilvl="4" w:tentative="1">
+      <w:start w:val="1"/>
+      <w:numFmt w:val="decimal"/>
+      <w:lvlText w:val="%5."/>
+      <w:lvlJc w:val="left"/>
+      <w:pPr>
+        <w:tabs>
+          <w:tab w:val="num" w:pos="3600"/>
+        </w:tabs>
+        <w:ind w:left="3600" w:hanging="360"/>
+      </w:pPr>
+    </w:lvl>
+    <w:lvl w:ilvl="5" w:tentative="1">
+      <w:start w:val="1"/>
+      <w:numFmt w:val="decimal"/>
+      <w:lvlText w:val="%6."/>
+      <w:lvlJc w:val="left"/>
+      <w:pPr>
+        <w:tabs>
+          <w:tab w:val="num" w:pos="4320"/>
+        </w:tabs>
+        <w:ind w:left="4320" w:hanging="360"/>
+      </w:pPr>
+    </w:lvl>
+    <w:lvl w:ilvl="6" w:tentative="1">
+      <w:start w:val="1"/>
+      <w:numFmt w:val="decimal"/>
+      <w:lvlText w:val="%7."/>
+      <w:lvlJc w:val="left"/>
+      <w:pPr>
+        <w:tabs>
+          <w:tab w:val="num" w:pos="5040"/>
+        </w:tabs>
+        <w:ind w:left="5040" w:hanging="360"/>
+      </w:pPr>
+    </w:lvl>
+    <w:lvl w:ilvl="7" w:tentative="1">
+      <w:start w:val="1"/>
+      <w:numFmt w:val="decimal"/>
+      <w:lvlText w:val="%8."/>
+      <w:lvlJc w:val="left"/>
+      <w:pPr>
+        <w:tabs>
+          <w:tab w:val="num" w:pos="5760"/>
+        </w:tabs>
+        <w:ind w:left="5760" w:hanging="360"/>
+      </w:pPr>
+    </w:lvl>
+    <w:lvl w:ilvl="8" w:tentative="1">
+      <w:start w:val="1"/>
+      <w:numFmt w:val="decimal"/>
+      <w:lvlText w:val="%9."/>
+      <w:lvlJc w:val="left"/>
+      <w:pPr>
+        <w:tabs>
+          <w:tab w:val="num" w:pos="6480"/>
+        </w:tabs>
+        <w:ind w:left="6480" w:hanging="360"/>
+      </w:pPr>
+    </w:lvl>
+  </w:abstractNum>
+  <w:abstractNum w:abstractNumId="2" w15:restartNumberingAfterBreak="0">
+    <w:nsid w:val="54E11557"/>
+    <w:multiLevelType w:val="multilevel"/>
+    <w:tmpl w:val="D366731E"/>
+    <w:lvl w:ilvl="0">
+      <w:start w:val="2"/>
+      <w:numFmt w:val="decimal"/>
+      <w:lvlText w:val="%1."/>
+      <w:lvlJc w:val="left"/>
+      <w:pPr>
+        <w:tabs>
+          <w:tab w:val="num" w:pos="720"/>
+        </w:tabs>
+        <w:ind w:left="720" w:hanging="360"/>
+      </w:pPr>
+    </w:lvl>
+    <w:lvl w:ilvl="1" w:tentative="1">
+      <w:start w:val="1"/>
+      <w:numFmt w:val="decimal"/>
+      <w:lvlText w:val="%2."/>
+      <w:lvlJc w:val="left"/>
+      <w:pPr>
+        <w:tabs>
+          <w:tab w:val="num" w:pos="1440"/>
+        </w:tabs>
+        <w:ind w:left="1440" w:hanging="360"/>
+      </w:pPr>
+    </w:lvl>
+    <w:lvl w:ilvl="2" w:tentative="1">
+      <w:start w:val="1"/>
+      <w:numFmt w:val="decimal"/>
+      <w:lvlText w:val="%3."/>
+      <w:lvlJc w:val="left"/>
+      <w:pPr>
+        <w:tabs>
+          <w:tab w:val="num" w:pos="2160"/>
+        </w:tabs>
+        <w:ind w:left="2160" w:hanging="360"/>
+      </w:pPr>
+    </w:lvl>
+    <w:lvl w:ilvl="3" w:tentative="1">
+      <w:start w:val="1"/>
+      <w:numFmt w:val="decimal"/>
+      <w:lvlText w:val="%4."/>
+      <w:lvlJc w:val="left"/>
+      <w:pPr>
+        <w:tabs>
+          <w:tab w:val="num" w:pos="2880"/>
+        </w:tabs>
+        <w:ind w:left="2880" w:hanging="360"/>
+      </w:pPr>
+    </w:lvl>
+    <w:lvl w:ilvl="4" w:tentative="1">
+      <w:start w:val="1"/>
+      <w:numFmt w:val="decimal"/>
+      <w:lvlText w:val="%5."/>
+      <w:lvlJc w:val="left"/>
+      <w:pPr>
+        <w:tabs>
+          <w:tab w:val="num" w:pos="3600"/>
+        </w:tabs>
+        <w:ind w:left="3600" w:hanging="360"/>
+      </w:pPr>
+    </w:lvl>
+    <w:lvl w:ilvl="5" w:tentative="1">
+      <w:start w:val="1"/>
+      <w:numFmt w:val="decimal"/>
+      <w:lvlText w:val="%6."/>
+      <w:lvlJc w:val="left"/>
+      <w:pPr>
+        <w:tabs>
+          <w:tab w:val="num" w:pos="4320"/>
+        </w:tabs>
+        <w:ind w:left="4320" w:hanging="360"/>
+      </w:pPr>
+    </w:lvl>
+    <w:lvl w:ilvl="6" w:tentative="1">
+      <w:start w:val="1"/>
+      <w:numFmt w:val="decimal"/>
+      <w:lvlText w:val="%7."/>
+      <w:lvlJc w:val="left"/>
+      <w:pPr>
+        <w:tabs>
+          <w:tab w:val="num" w:pos="5040"/>
+        </w:tabs>
+        <w:ind w:left="5040" w:hanging="360"/>
+      </w:pPr>
+    </w:lvl>
+    <w:lvl w:ilvl="7" w:tentative="1">
+      <w:start w:val="1"/>
+      <w:numFmt w:val="decimal"/>
+      <w:lvlText w:val="%8."/>
+      <w:lvlJc w:val="left"/>
+      <w:pPr>
+        <w:tabs>
+          <w:tab w:val="num" w:pos="5760"/>
+        </w:tabs>
+        <w:ind w:left="5760" w:hanging="360"/>
+      </w:pPr>
+    </w:lvl>
+    <w:lvl w:ilvl="8" w:tentative="1">
+      <w:start w:val="1"/>
+      <w:numFmt w:val="decimal"/>
+      <w:lvlText w:val="%9."/>
+      <w:lvlJc w:val="left"/>
+      <w:pPr>
+        <w:tabs>
+          <w:tab w:val="num" w:pos="6480"/>
+        </w:tabs>
+        <w:ind w:left="6480" w:hanging="360"/>
+      </w:pPr>
+    </w:lvl>
+  </w:abstractNum>
+  <w:abstractNum w:abstractNumId="3" w15:restartNumberingAfterBreak="0">
+    <w:nsid w:val="5C5B5700"/>
+    <w:multiLevelType w:val="multilevel"/>
+    <w:tmpl w:val="B0EE5128"/>
+    <w:lvl w:ilvl="0">
+      <w:start w:val="1"/>
+      <w:numFmt w:val="decimal"/>
+      <w:lvlText w:val="%1."/>
+      <w:lvlJc w:val="left"/>
+      <w:pPr>
+        <w:tabs>
+          <w:tab w:val="num" w:pos="720"/>
+        </w:tabs>
+        <w:ind w:left="720" w:hanging="360"/>
+      </w:pPr>
+    </w:lvl>
+    <w:lvl w:ilvl="1" w:tentative="1">
+      <w:start w:val="1"/>
+      <w:numFmt w:val="decimal"/>
+      <w:lvlText w:val="%2."/>
+      <w:lvlJc w:val="left"/>
+      <w:pPr>
+        <w:tabs>
+          <w:tab w:val="num" w:pos="1440"/>
+        </w:tabs>
+        <w:ind w:left="1440" w:hanging="360"/>
+      </w:pPr>
+    </w:lvl>
+    <w:lvl w:ilvl="2" w:tentative="1">
+      <w:start w:val="1"/>
+      <w:numFmt w:val="decimal"/>
+      <w:lvlText w:val="%3."/>
+      <w:lvlJc w:val="left"/>
+      <w:pPr>
+        <w:tabs>
+          <w:tab w:val="num" w:pos="2160"/>
+        </w:tabs>
+        <w:ind w:left="2160" w:hanging="360"/>
+      </w:pPr>
+    </w:lvl>
+    <w:lvl w:ilvl="3" w:tentative="1">
+      <w:start w:val="1"/>
+      <w:numFmt w:val="decimal"/>
+      <w:lvlText w:val="%4."/>
+      <w:lvlJc w:val="left"/>
+      <w:pPr>
+        <w:tabs>
+          <w:tab w:val="num" w:pos="2880"/>
+        </w:tabs>
+        <w:ind w:left="2880" w:hanging="360"/>
+      </w:pPr>
+    </w:lvl>
+    <w:lvl w:ilvl="4" w:tentative="1">
+      <w:start w:val="1"/>
+      <w:numFmt w:val="decimal"/>
+      <w:lvlText w:val="%5."/>
+      <w:lvlJc w:val="left"/>
+      <w:pPr>
+        <w:tabs>
+          <w:tab w:val="num" w:pos="3600"/>
+        </w:tabs>
+        <w:ind w:left="3600" w:hanging="360"/>
+      </w:pPr>
+    </w:lvl>
+    <w:lvl w:ilvl="5" w:tentative="1">
+      <w:start w:val="1"/>
+      <w:numFmt w:val="decimal"/>
+      <w:lvlText w:val="%6."/>
+      <w:lvlJc w:val="left"/>
+      <w:pPr>
+        <w:tabs>
+          <w:tab w:val="num" w:pos="4320"/>
+        </w:tabs>
+        <w:ind w:left="4320" w:hanging="360"/>
+      </w:pPr>
+    </w:lvl>
+    <w:lvl w:ilvl="6" w:tentative="1">
+      <w:start w:val="1"/>
+      <w:numFmt w:val="decimal"/>
+      <w:lvlText w:val="%7."/>
+      <w:lvlJc w:val="left"/>
+      <w:pPr>
+        <w:tabs>
+          <w:tab w:val="num" w:pos="5040"/>
+        </w:tabs>
+        <w:ind w:left="5040" w:hanging="360"/>
+      </w:pPr>
+    </w:lvl>
+    <w:lvl w:ilvl="7" w:tentative="1">
+      <w:start w:val="1"/>
+      <w:numFmt w:val="decimal"/>
+      <w:lvlText w:val="%8."/>
+      <w:lvlJc w:val="left"/>
+      <w:pPr>
+        <w:tabs>
+          <w:tab w:val="num" w:pos="5760"/>
+        </w:tabs>
+        <w:ind w:left="5760" w:hanging="360"/>
+      </w:pPr>
+    </w:lvl>
+    <w:lvl w:ilvl="8" w:tentative="1">
+      <w:start w:val="1"/>
+      <w:numFmt w:val="decimal"/>
+      <w:lvlText w:val="%9."/>
+      <w:lvlJc w:val="left"/>
+      <w:pPr>
+        <w:tabs>
+          <w:tab w:val="num" w:pos="6480"/>
+        </w:tabs>
+        <w:ind w:left="6480" w:hanging="360"/>
+      </w:pPr>
+    </w:lvl>
+  </w:abstractNum>
+  <w:abstractNum w:abstractNumId="4" w15:restartNumberingAfterBreak="0">
+    <w:nsid w:val="76C12935"/>
+    <w:multiLevelType w:val="multilevel"/>
+    <w:tmpl w:val="2F5E9104"/>
+    <w:lvl w:ilvl="0">
+      <w:start w:val="1"/>
+      <w:numFmt w:val="decimal"/>
+      <w:lvlText w:val="%1."/>
+      <w:lvlJc w:val="left"/>
+      <w:pPr>
+        <w:tabs>
+          <w:tab w:val="num" w:pos="720"/>
+        </w:tabs>
+        <w:ind w:left="720" w:hanging="360"/>
+      </w:pPr>
+    </w:lvl>
+    <w:lvl w:ilvl="1" w:tentative="1">
+      <w:start w:val="1"/>
+      <w:numFmt w:val="decimal"/>
+      <w:lvlText w:val="%2."/>
+      <w:lvlJc w:val="left"/>
+      <w:pPr>
+        <w:tabs>
+          <w:tab w:val="num" w:pos="1440"/>
+        </w:tabs>
+        <w:ind w:left="1440" w:hanging="360"/>
+      </w:pPr>
+    </w:lvl>
+    <w:lvl w:ilvl="2" w:tentative="1">
+      <w:start w:val="1"/>
+      <w:numFmt w:val="decimal"/>
+      <w:lvlText w:val="%3."/>
+      <w:lvlJc w:val="left"/>
+      <w:pPr>
+        <w:tabs>
+          <w:tab w:val="num" w:pos="2160"/>
+        </w:tabs>
+        <w:ind w:left="2160" w:hanging="360"/>
+      </w:pPr>
+    </w:lvl>
+    <w:lvl w:ilvl="3" w:tentative="1">
+      <w:start w:val="1"/>
+      <w:numFmt w:val="decimal"/>
+      <w:lvlText w:val="%4."/>
+      <w:lvlJc w:val="left"/>
+      <w:pPr>
+        <w:tabs>
+          <w:tab w:val="num" w:pos="2880"/>
+        </w:tabs>
+        <w:ind w:left="2880" w:hanging="360"/>
+      </w:pPr>
+    </w:lvl>
+    <w:lvl w:ilvl="4" w:tentative="1">
+      <w:start w:val="1"/>
+      <w:numFmt w:val="decimal"/>
+      <w:lvlText w:val="%5."/>
+      <w:lvlJc w:val="left"/>
+      <w:pPr>
+        <w:tabs>
+          <w:tab w:val="num" w:pos="3600"/>
+        </w:tabs>
+        <w:ind w:left="3600" w:hanging="360"/>
+      </w:pPr>
+    </w:lvl>
+    <w:lvl w:ilvl="5" w:tentative="1">
+      <w:start w:val="1"/>
+      <w:numFmt w:val="decimal"/>
+      <w:lvlText w:val="%6."/>
+      <w:lvlJc w:val="left"/>
+      <w:pPr>
+        <w:tabs>
+          <w:tab w:val="num" w:pos="4320"/>
+        </w:tabs>
+        <w:ind w:left="4320" w:hanging="360"/>
+      </w:pPr>
+    </w:lvl>
+    <w:lvl w:ilvl="6" w:tentative="1">
+      <w:start w:val="1"/>
+      <w:numFmt w:val="decimal"/>
+      <w:lvlText w:val="%7."/>
+      <w:lvlJc w:val="left"/>
+      <w:pPr>
+        <w:tabs>
+          <w:tab w:val="num" w:pos="5040"/>
+        </w:tabs>
+        <w:ind w:left="5040" w:hanging="360"/>
+      </w:pPr>
+    </w:lvl>
+    <w:lvl w:ilvl="7" w:tentative="1">
+      <w:start w:val="1"/>
+      <w:numFmt w:val="decimal"/>
+      <w:lvlText w:val="%8."/>
+      <w:lvlJc w:val="left"/>
+      <w:pPr>
+        <w:tabs>
+          <w:tab w:val="num" w:pos="5760"/>
+        </w:tabs>
+        <w:ind w:left="5760" w:hanging="360"/>
+      </w:pPr>
+    </w:lvl>
+    <w:lvl w:ilvl="8" w:tentative="1">
+      <w:start w:val="1"/>
+      <w:numFmt w:val="decimal"/>
+      <w:lvlText w:val="%9."/>
+      <w:lvlJc w:val="left"/>
+      <w:pPr>
+        <w:tabs>
+          <w:tab w:val="num" w:pos="6480"/>
+        </w:tabs>
+        <w:ind w:left="6480" w:hanging="360"/>
+      </w:pPr>
+    </w:lvl>
+  </w:abstractNum>
+  <w:num w:numId="1">
+    <w:abstractNumId w:val="0"/>
+  </w:num>
+  <w:num w:numId="2">
+    <w:abstractNumId w:val="1"/>
+    <w:lvlOverride w:ilvl="0">
+      <w:lvl w:ilvl="0">
+        <w:numFmt w:val="decimal"/>
+        <w:lvlText w:val="%1."/>
+        <w:lvlJc w:val="left"/>
+      </w:lvl>
+    </w:lvlOverride>
+  </w:num>
+  <w:num w:numId="3">
+    <w:abstractNumId w:val="1"/>
+    <w:lvlOverride w:ilvl="0">
+      <w:lvl w:ilvl="0">
+        <w:numFmt w:val="decimal"/>
+        <w:lvlText w:val="%1."/>
+        <w:lvlJc w:val="left"/>
+      </w:lvl>
+    </w:lvlOverride>
+  </w:num>
+  <w:num w:numId="4">
+    <w:abstractNumId w:val="4"/>
+  </w:num>
+  <w:num w:numId="5">
+    <w:abstractNumId w:val="2"/>
+    <w:lvlOverride w:ilvl="0">
+      <w:lvl w:ilvl="0">
+        <w:numFmt w:val="decimal"/>
+        <w:lvlText w:val="%1."/>
+        <w:lvlJc w:val="left"/>
+      </w:lvl>
+    </w:lvlOverride>
+  </w:num>
+  <w:num w:numId="6">
+    <w:abstractNumId w:val="3"/>
+  </w:num>
+</w:numbering>
+</file>
+
 <file path=word/styles.xml><?xml version="1.0" encoding="utf-8"?>
 <w:styles xmlns:mc="http://schemas.openxmlformats.org/markup-compatibility/2006" xmlns:r="http://schemas.openxmlformats.org/officeDocument/2006/relationships" xmlns:w="http://schemas.openxmlformats.org/wordprocessingml/2006/main" xmlns:w14="http://schemas.microsoft.com/office/word/2010/wordml" xmlns:w15="http://schemas.microsoft.com/office/word/2012/wordml" xmlns:w16cex="http://schemas.microsoft.com/office/word/2018/wordml/cex" xmlns:w16cid="http://schemas.microsoft.com/office/word/2016/wordml/cid" xmlns:w16="http://schemas.microsoft.com/office/word/2018/wordml" xmlns:w16sdtdh="http://schemas.microsoft.com/office/word/2020/wordml/sdtdatahash" xmlns:w16se="http://schemas.microsoft.com/office/word/2015/wordml/symex" mc:Ignorable="w14 w15 w16se w16cid w16 w16cex w16sdtdh">
   <w:docDefaults>
@@ -29,7 +1932,7 @@
         <w:rFonts w:asciiTheme="minorHAnsi" w:eastAsiaTheme="minorHAnsi" w:hAnsiTheme="minorHAnsi" w:cstheme="minorBidi"/>
         <w:sz w:val="24"/>
         <w:szCs w:val="24"/>
-        <w:lang w:val="en-IT" w:eastAsia="en-US" w:bidi="ar-SA"/>
+        <w:lang w:eastAsia="en-US" w:bidi="ar-SA"/>
       </w:rPr>
     </w:rPrDefault>
     <w:pPrDefault/>
@@ -412,17 +2315,17 @@
     <w:lsdException w:name="Unresolved Mention" w:semiHidden="1" w:unhideWhenUsed="1"/>
     <w:lsdException w:name="Smart Link" w:semiHidden="1" w:unhideWhenUsed="1"/>
   </w:latentStyles>
-  <w:style w:type="paragraph" w:default="1" w:styleId="Normal">
+  <w:style w:type="paragraph" w:default="1" w:styleId="Normale">
     <w:name w:val="Normal"/>
     <w:qFormat/>
   </w:style>
-  <w:style w:type="character" w:default="1" w:styleId="DefaultParagraphFont">
+  <w:style w:type="character" w:default="1" w:styleId="Carpredefinitoparagrafo">
     <w:name w:val="Default Paragraph Font"/>
     <w:uiPriority w:val="1"/>
     <w:semiHidden/>
     <w:unhideWhenUsed/>
   </w:style>
-  <w:style w:type="table" w:default="1" w:styleId="TableNormal">
+  <w:style w:type="table" w:default="1" w:styleId="Tabellanormale">
     <w:name w:val="Normal Table"/>
     <w:uiPriority w:val="99"/>
     <w:semiHidden/>
@@ -437,11 +2340,31 @@
       </w:tblCellMar>
     </w:tblPr>
   </w:style>
-  <w:style w:type="numbering" w:default="1" w:styleId="NoList">
+  <w:style w:type="numbering" w:default="1" w:styleId="Nessunelenco">
     <w:name w:val="No List"/>
     <w:uiPriority w:val="99"/>
     <w:semiHidden/>
     <w:unhideWhenUsed/>
+  </w:style>
+  <w:style w:type="paragraph" w:styleId="NormaleWeb">
+    <w:name w:val="Normal (Web)"/>
+    <w:basedOn w:val="Normale"/>
+    <w:uiPriority w:val="99"/>
+    <w:semiHidden/>
+    <w:unhideWhenUsed/>
+    <w:rsid w:val="00E45C4E"/>
+    <w:pPr>
+      <w:spacing w:before="100" w:beforeAutospacing="1" w:after="100" w:afterAutospacing="1"/>
+    </w:pPr>
+    <w:rPr>
+      <w:rFonts w:ascii="Times New Roman" w:eastAsia="Times New Roman" w:hAnsi="Times New Roman" w:cs="Times New Roman"/>
+      <w:lang w:val="it-IT" w:eastAsia="it-IT"/>
+    </w:rPr>
+  </w:style>
+  <w:style w:type="character" w:customStyle="1" w:styleId="apple-tab-span">
+    <w:name w:val="apple-tab-span"/>
+    <w:basedOn w:val="Carpredefinitoparagrafo"/>
+    <w:rsid w:val="00E45C4E"/>
   </w:style>
 </w:styles>
 </file>

--- a/TabelleScenari.docx
+++ b/TabelleScenari.docx
@@ -6,13 +6,11 @@
       <w:pPr>
         <w:rPr>
           <w:rFonts w:ascii="CMU Serif Roman" w:hAnsi="CMU Serif Roman"/>
-          <w:lang w:val="it-IT"/>
         </w:rPr>
       </w:pPr>
       <w:r>
         <w:rPr>
           <w:rFonts w:ascii="CMU Serif Roman" w:hAnsi="CMU Serif Roman"/>
-          <w:lang w:val="it-IT"/>
         </w:rPr>
         <w:t>TABELLE DEGLI SCENARI</w:t>
       </w:r>
@@ -21,7 +19,6 @@
       <w:pPr>
         <w:rPr>
           <w:rFonts w:ascii="CMU Serif Roman" w:hAnsi="CMU Serif Roman"/>
-          <w:lang w:val="it-IT"/>
         </w:rPr>
       </w:pPr>
     </w:p>
@@ -65,16 +62,16 @@
             <w:pPr>
               <w:rPr>
                 <w:rFonts w:ascii="Times New Roman" w:eastAsia="Times New Roman" w:hAnsi="Times New Roman" w:cs="Times New Roman"/>
-                <w:lang w:val="it-IT" w:eastAsia="it-IT"/>
-              </w:rPr>
-            </w:pPr>
-            <w:r>
-              <w:rPr>
-                <w:rFonts w:ascii="Arial" w:eastAsia="Times New Roman" w:hAnsi="Arial" w:cs="Arial"/>
-                <w:color w:val="000000"/>
-                <w:sz w:val="22"/>
-                <w:szCs w:val="22"/>
-                <w:lang w:val="it-IT" w:eastAsia="it-IT"/>
+                <w:lang w:eastAsia="it-IT"/>
+              </w:rPr>
+            </w:pPr>
+            <w:r>
+              <w:rPr>
+                <w:rFonts w:ascii="Arial" w:eastAsia="Times New Roman" w:hAnsi="Arial" w:cs="Arial"/>
+                <w:color w:val="000000"/>
+                <w:sz w:val="22"/>
+                <w:szCs w:val="22"/>
+                <w:lang w:eastAsia="it-IT"/>
               </w:rPr>
               <w:t>Nome Scenario</w:t>
             </w:r>
@@ -101,7 +98,7 @@
             <w:pPr>
               <w:rPr>
                 <w:rFonts w:ascii="Times New Roman" w:eastAsia="Times New Roman" w:hAnsi="Times New Roman" w:cs="Times New Roman"/>
-                <w:lang w:val="it-IT" w:eastAsia="it-IT"/>
+                <w:lang w:eastAsia="it-IT"/>
               </w:rPr>
             </w:pPr>
             <w:r>
@@ -111,7 +108,7 @@
                 <w:sz w:val="22"/>
                 <w:szCs w:val="22"/>
                 <w:u w:val="single"/>
-                <w:lang w:val="it-IT" w:eastAsia="it-IT"/>
+                <w:lang w:eastAsia="it-IT"/>
               </w:rPr>
               <w:t>PreparazioneLavoro</w:t>
             </w:r>
@@ -143,16 +140,16 @@
             <w:pPr>
               <w:rPr>
                 <w:rFonts w:ascii="Times New Roman" w:eastAsia="Times New Roman" w:hAnsi="Times New Roman" w:cs="Times New Roman"/>
-                <w:lang w:val="it-IT" w:eastAsia="it-IT"/>
-              </w:rPr>
-            </w:pPr>
-            <w:r>
-              <w:rPr>
-                <w:rFonts w:ascii="Arial" w:eastAsia="Times New Roman" w:hAnsi="Arial" w:cs="Arial"/>
-                <w:color w:val="000000"/>
-                <w:sz w:val="22"/>
-                <w:szCs w:val="22"/>
-                <w:lang w:val="it-IT" w:eastAsia="it-IT"/>
+                <w:lang w:eastAsia="it-IT"/>
+              </w:rPr>
+            </w:pPr>
+            <w:r>
+              <w:rPr>
+                <w:rFonts w:ascii="Arial" w:eastAsia="Times New Roman" w:hAnsi="Arial" w:cs="Arial"/>
+                <w:color w:val="000000"/>
+                <w:sz w:val="22"/>
+                <w:szCs w:val="22"/>
+                <w:lang w:eastAsia="it-IT"/>
               </w:rPr>
               <w:t>Attori</w:t>
             </w:r>
@@ -161,16 +158,16 @@
             <w:pPr>
               <w:rPr>
                 <w:rFonts w:ascii="Times New Roman" w:eastAsia="Times New Roman" w:hAnsi="Times New Roman" w:cs="Times New Roman"/>
-                <w:lang w:val="it-IT" w:eastAsia="it-IT"/>
-              </w:rPr>
-            </w:pPr>
-            <w:r>
-              <w:rPr>
-                <w:rFonts w:ascii="Arial" w:eastAsia="Times New Roman" w:hAnsi="Arial" w:cs="Arial"/>
-                <w:color w:val="000000"/>
-                <w:sz w:val="22"/>
-                <w:szCs w:val="22"/>
-                <w:lang w:val="it-IT" w:eastAsia="it-IT"/>
+                <w:lang w:eastAsia="it-IT"/>
+              </w:rPr>
+            </w:pPr>
+            <w:r>
+              <w:rPr>
+                <w:rFonts w:ascii="Arial" w:eastAsia="Times New Roman" w:hAnsi="Arial" w:cs="Arial"/>
+                <w:color w:val="000000"/>
+                <w:sz w:val="22"/>
+                <w:szCs w:val="22"/>
+                <w:lang w:eastAsia="it-IT"/>
               </w:rPr>
               <w:t>Partecipanti</w:t>
             </w:r>
@@ -305,16 +302,16 @@
             <w:pPr>
               <w:rPr>
                 <w:rFonts w:ascii="Times New Roman" w:eastAsia="Times New Roman" w:hAnsi="Times New Roman" w:cs="Times New Roman"/>
-                <w:lang w:val="it-IT" w:eastAsia="it-IT"/>
-              </w:rPr>
-            </w:pPr>
-            <w:r>
-              <w:rPr>
-                <w:rFonts w:ascii="Arial" w:eastAsia="Times New Roman" w:hAnsi="Arial" w:cs="Arial"/>
-                <w:color w:val="000000"/>
-                <w:sz w:val="22"/>
-                <w:szCs w:val="22"/>
-                <w:lang w:val="it-IT" w:eastAsia="it-IT"/>
+                <w:lang w:eastAsia="it-IT"/>
+              </w:rPr>
+            </w:pPr>
+            <w:r>
+              <w:rPr>
+                <w:rFonts w:ascii="Arial" w:eastAsia="Times New Roman" w:hAnsi="Arial" w:cs="Arial"/>
+                <w:color w:val="000000"/>
+                <w:sz w:val="22"/>
+                <w:szCs w:val="22"/>
+                <w:lang w:eastAsia="it-IT"/>
               </w:rPr>
               <w:t>Flusso di eventi:</w:t>
             </w:r>
@@ -347,16 +344,16 @@
               <w:rPr>
                 <w:rFonts w:ascii="Arial" w:eastAsia="Times New Roman" w:hAnsi="Arial" w:cs="Arial"/>
                 <w:color w:val="000000"/>
-                <w:lang w:val="it-IT" w:eastAsia="it-IT"/>
-              </w:rPr>
-            </w:pPr>
-            <w:r>
-              <w:rPr>
-                <w:rFonts w:ascii="Arial" w:eastAsia="Times New Roman" w:hAnsi="Arial" w:cs="Arial"/>
-                <w:color w:val="000000"/>
-                <w:sz w:val="22"/>
-                <w:szCs w:val="22"/>
-                <w:lang w:val="it-IT" w:eastAsia="it-IT"/>
+                <w:lang w:eastAsia="it-IT"/>
+              </w:rPr>
+            </w:pPr>
+            <w:r>
+              <w:rPr>
+                <w:rFonts w:ascii="Arial" w:eastAsia="Times New Roman" w:hAnsi="Arial" w:cs="Arial"/>
+                <w:color w:val="000000"/>
+                <w:sz w:val="22"/>
+                <w:szCs w:val="22"/>
+                <w:lang w:eastAsia="it-IT"/>
               </w:rPr>
               <w:t>Frank attiva la funzione “Scheduling giornaliero degli autisti” del sistema per avviare la sua attività di scheduling.</w:t>
             </w:r>
@@ -366,16 +363,16 @@
               <w:ind w:left="720"/>
               <w:rPr>
                 <w:rFonts w:ascii="Times New Roman" w:eastAsia="Times New Roman" w:hAnsi="Times New Roman" w:cs="Times New Roman"/>
-                <w:lang w:val="it-IT" w:eastAsia="it-IT"/>
-              </w:rPr>
-            </w:pPr>
-            <w:r>
-              <w:rPr>
-                <w:rFonts w:ascii="Arial" w:eastAsia="Times New Roman" w:hAnsi="Arial" w:cs="Arial"/>
-                <w:color w:val="000000"/>
-                <w:sz w:val="22"/>
-                <w:szCs w:val="22"/>
-                <w:lang w:val="it-IT" w:eastAsia="it-IT"/>
+                <w:lang w:eastAsia="it-IT"/>
+              </w:rPr>
+            </w:pPr>
+            <w:r>
+              <w:rPr>
+                <w:rFonts w:ascii="Arial" w:eastAsia="Times New Roman" w:hAnsi="Arial" w:cs="Arial"/>
+                <w:color w:val="000000"/>
+                <w:sz w:val="22"/>
+                <w:szCs w:val="22"/>
+                <w:lang w:eastAsia="it-IT"/>
               </w:rPr>
               <w:t>Frank organizza l’attività assegnando mezzi e turni.</w:t>
             </w:r>
@@ -384,16 +381,16 @@
             <w:pPr>
               <w:rPr>
                 <w:rFonts w:ascii="Times New Roman" w:eastAsia="Times New Roman" w:hAnsi="Times New Roman" w:cs="Times New Roman"/>
-                <w:lang w:val="it-IT" w:eastAsia="it-IT"/>
-              </w:rPr>
-            </w:pPr>
-            <w:r>
-              <w:rPr>
-                <w:rFonts w:ascii="Arial" w:eastAsia="Times New Roman" w:hAnsi="Arial" w:cs="Arial"/>
-                <w:color w:val="000000"/>
-                <w:sz w:val="22"/>
-                <w:szCs w:val="22"/>
-                <w:lang w:val="it-IT" w:eastAsia="it-IT"/>
+                <w:lang w:eastAsia="it-IT"/>
+              </w:rPr>
+            </w:pPr>
+            <w:r>
+              <w:rPr>
+                <w:rFonts w:ascii="Arial" w:eastAsia="Times New Roman" w:hAnsi="Arial" w:cs="Arial"/>
+                <w:color w:val="000000"/>
+                <w:sz w:val="22"/>
+                <w:szCs w:val="22"/>
+                <w:lang w:eastAsia="it-IT"/>
               </w:rPr>
               <w:t>        </w:t>
             </w:r>
@@ -403,7 +400,7 @@
                 <w:color w:val="000000"/>
                 <w:sz w:val="22"/>
                 <w:szCs w:val="22"/>
-                <w:lang w:val="it-IT" w:eastAsia="it-IT"/>
+                <w:lang w:eastAsia="it-IT"/>
               </w:rPr>
               <w:tab/>
               <w:t>Il sistema riceve le modifiche e le invia al Checker e all’Autista.</w:t>
@@ -419,16 +416,16 @@
               <w:rPr>
                 <w:rFonts w:ascii="Arial" w:eastAsia="Times New Roman" w:hAnsi="Arial" w:cs="Arial"/>
                 <w:color w:val="000000"/>
-                <w:lang w:val="it-IT" w:eastAsia="it-IT"/>
-              </w:rPr>
-            </w:pPr>
-            <w:r>
-              <w:rPr>
-                <w:rFonts w:ascii="Arial" w:eastAsia="Times New Roman" w:hAnsi="Arial" w:cs="Arial"/>
-                <w:color w:val="000000"/>
-                <w:sz w:val="22"/>
-                <w:szCs w:val="22"/>
-                <w:lang w:val="it-IT" w:eastAsia="it-IT"/>
+                <w:lang w:eastAsia="it-IT"/>
+              </w:rPr>
+            </w:pPr>
+            <w:r>
+              <w:rPr>
+                <w:rFonts w:ascii="Arial" w:eastAsia="Times New Roman" w:hAnsi="Arial" w:cs="Arial"/>
+                <w:color w:val="000000"/>
+                <w:sz w:val="22"/>
+                <w:szCs w:val="22"/>
+                <w:lang w:eastAsia="it-IT"/>
               </w:rPr>
               <w:t>Il giorno seguente Jack visualizza lo scheduling dei mezzi ed esegue i suoi controlli di routine di manutenzione ordinaria: fa rifornimento carburante, cambia l’olio ai mezzi e controlla i freni, se non ci sono problemi non ordinari lo notifica al sistema.</w:t>
             </w:r>
@@ -443,16 +440,16 @@
               <w:rPr>
                 <w:rFonts w:ascii="Arial" w:eastAsia="Times New Roman" w:hAnsi="Arial" w:cs="Arial"/>
                 <w:color w:val="000000"/>
-                <w:lang w:val="it-IT" w:eastAsia="it-IT"/>
-              </w:rPr>
-            </w:pPr>
-            <w:r>
-              <w:rPr>
-                <w:rFonts w:ascii="Arial" w:eastAsia="Times New Roman" w:hAnsi="Arial" w:cs="Arial"/>
-                <w:color w:val="000000"/>
-                <w:sz w:val="22"/>
-                <w:szCs w:val="22"/>
-                <w:lang w:val="it-IT" w:eastAsia="it-IT"/>
+                <w:lang w:eastAsia="it-IT"/>
+              </w:rPr>
+            </w:pPr>
+            <w:r>
+              <w:rPr>
+                <w:rFonts w:ascii="Arial" w:eastAsia="Times New Roman" w:hAnsi="Arial" w:cs="Arial"/>
+                <w:color w:val="000000"/>
+                <w:sz w:val="22"/>
+                <w:szCs w:val="22"/>
+                <w:lang w:eastAsia="it-IT"/>
               </w:rPr>
               <w:t>Tom entra nel sistema e  controlla il suo turno di lavoro, se tutto è andato a buon fine è pronto per lavorare.</w:t>
             </w:r>
@@ -465,34 +462,34 @@
         <w:spacing w:after="240"/>
         <w:rPr>
           <w:rFonts w:ascii="Times New Roman" w:eastAsia="Times New Roman" w:hAnsi="Times New Roman" w:cs="Times New Roman"/>
-          <w:lang w:val="it-IT" w:eastAsia="it-IT"/>
+          <w:lang w:eastAsia="it-IT"/>
         </w:rPr>
       </w:pPr>
       <w:r>
         <w:rPr>
           <w:rFonts w:ascii="Times New Roman" w:eastAsia="Times New Roman" w:hAnsi="Times New Roman" w:cs="Times New Roman"/>
-          <w:lang w:val="it-IT" w:eastAsia="it-IT"/>
+          <w:lang w:eastAsia="it-IT"/>
         </w:rPr>
         <w:br/>
       </w:r>
       <w:r>
         <w:rPr>
           <w:rFonts w:ascii="Times New Roman" w:eastAsia="Times New Roman" w:hAnsi="Times New Roman" w:cs="Times New Roman"/>
-          <w:lang w:val="it-IT" w:eastAsia="it-IT"/>
+          <w:lang w:eastAsia="it-IT"/>
         </w:rPr>
         <w:br/>
       </w:r>
       <w:r>
         <w:rPr>
           <w:rFonts w:ascii="Times New Roman" w:eastAsia="Times New Roman" w:hAnsi="Times New Roman" w:cs="Times New Roman"/>
-          <w:lang w:val="it-IT" w:eastAsia="it-IT"/>
+          <w:lang w:eastAsia="it-IT"/>
         </w:rPr>
         <w:br/>
       </w:r>
       <w:r>
         <w:rPr>
           <w:rFonts w:ascii="Times New Roman" w:eastAsia="Times New Roman" w:hAnsi="Times New Roman" w:cs="Times New Roman"/>
-          <w:lang w:val="it-IT" w:eastAsia="it-IT"/>
+          <w:lang w:eastAsia="it-IT"/>
         </w:rPr>
         <w:br/>
       </w:r>
@@ -537,16 +534,16 @@
             <w:pPr>
               <w:rPr>
                 <w:rFonts w:ascii="Times New Roman" w:eastAsia="Times New Roman" w:hAnsi="Times New Roman" w:cs="Times New Roman"/>
-                <w:lang w:val="it-IT" w:eastAsia="it-IT"/>
-              </w:rPr>
-            </w:pPr>
-            <w:r>
-              <w:rPr>
-                <w:rFonts w:ascii="Arial" w:eastAsia="Times New Roman" w:hAnsi="Arial" w:cs="Arial"/>
-                <w:color w:val="000000"/>
-                <w:sz w:val="22"/>
-                <w:szCs w:val="22"/>
-                <w:lang w:val="it-IT" w:eastAsia="it-IT"/>
+                <w:lang w:eastAsia="it-IT"/>
+              </w:rPr>
+            </w:pPr>
+            <w:r>
+              <w:rPr>
+                <w:rFonts w:ascii="Arial" w:eastAsia="Times New Roman" w:hAnsi="Arial" w:cs="Arial"/>
+                <w:color w:val="000000"/>
+                <w:sz w:val="22"/>
+                <w:szCs w:val="22"/>
+                <w:lang w:eastAsia="it-IT"/>
               </w:rPr>
               <w:t>Nome Scenario</w:t>
             </w:r>
@@ -573,7 +570,7 @@
             <w:pPr>
               <w:rPr>
                 <w:rFonts w:ascii="Times New Roman" w:eastAsia="Times New Roman" w:hAnsi="Times New Roman" w:cs="Times New Roman"/>
-                <w:lang w:val="it-IT" w:eastAsia="it-IT"/>
+                <w:lang w:eastAsia="it-IT"/>
               </w:rPr>
             </w:pPr>
             <w:r>
@@ -583,7 +580,7 @@
                 <w:sz w:val="22"/>
                 <w:szCs w:val="22"/>
                 <w:u w:val="single"/>
-                <w:lang w:val="it-IT" w:eastAsia="it-IT"/>
+                <w:lang w:eastAsia="it-IT"/>
               </w:rPr>
               <w:t>AvvisoSciopero</w:t>
             </w:r>
@@ -615,16 +612,16 @@
             <w:pPr>
               <w:rPr>
                 <w:rFonts w:ascii="Times New Roman" w:eastAsia="Times New Roman" w:hAnsi="Times New Roman" w:cs="Times New Roman"/>
-                <w:lang w:val="it-IT" w:eastAsia="it-IT"/>
-              </w:rPr>
-            </w:pPr>
-            <w:r>
-              <w:rPr>
-                <w:rFonts w:ascii="Arial" w:eastAsia="Times New Roman" w:hAnsi="Arial" w:cs="Arial"/>
-                <w:color w:val="000000"/>
-                <w:sz w:val="22"/>
-                <w:szCs w:val="22"/>
-                <w:lang w:val="it-IT" w:eastAsia="it-IT"/>
+                <w:lang w:eastAsia="it-IT"/>
+              </w:rPr>
+            </w:pPr>
+            <w:r>
+              <w:rPr>
+                <w:rFonts w:ascii="Arial" w:eastAsia="Times New Roman" w:hAnsi="Arial" w:cs="Arial"/>
+                <w:color w:val="000000"/>
+                <w:sz w:val="22"/>
+                <w:szCs w:val="22"/>
+                <w:lang w:eastAsia="it-IT"/>
               </w:rPr>
               <w:t>Attori</w:t>
             </w:r>
@@ -633,16 +630,16 @@
             <w:pPr>
               <w:rPr>
                 <w:rFonts w:ascii="Times New Roman" w:eastAsia="Times New Roman" w:hAnsi="Times New Roman" w:cs="Times New Roman"/>
-                <w:lang w:val="it-IT" w:eastAsia="it-IT"/>
-              </w:rPr>
-            </w:pPr>
-            <w:r>
-              <w:rPr>
-                <w:rFonts w:ascii="Arial" w:eastAsia="Times New Roman" w:hAnsi="Arial" w:cs="Arial"/>
-                <w:color w:val="000000"/>
-                <w:sz w:val="22"/>
-                <w:szCs w:val="22"/>
-                <w:lang w:val="it-IT" w:eastAsia="it-IT"/>
+                <w:lang w:eastAsia="it-IT"/>
+              </w:rPr>
+            </w:pPr>
+            <w:r>
+              <w:rPr>
+                <w:rFonts w:ascii="Arial" w:eastAsia="Times New Roman" w:hAnsi="Arial" w:cs="Arial"/>
+                <w:color w:val="000000"/>
+                <w:sz w:val="22"/>
+                <w:szCs w:val="22"/>
+                <w:lang w:eastAsia="it-IT"/>
               </w:rPr>
               <w:t>Partecipanti</w:t>
             </w:r>
@@ -669,7 +666,7 @@
             <w:pPr>
               <w:rPr>
                 <w:rFonts w:ascii="Times New Roman" w:eastAsia="Times New Roman" w:hAnsi="Times New Roman" w:cs="Times New Roman"/>
-                <w:lang w:val="it-IT" w:eastAsia="it-IT"/>
+                <w:lang w:eastAsia="it-IT"/>
               </w:rPr>
             </w:pPr>
             <w:r>
@@ -679,7 +676,7 @@
                 <w:sz w:val="22"/>
                 <w:szCs w:val="22"/>
                 <w:u w:val="single"/>
-                <w:lang w:val="it-IT" w:eastAsia="it-IT"/>
+                <w:lang w:eastAsia="it-IT"/>
               </w:rPr>
               <w:t>Alessandro</w:t>
             </w:r>
@@ -689,7 +686,7 @@
                 <w:color w:val="000000"/>
                 <w:sz w:val="22"/>
                 <w:szCs w:val="22"/>
-                <w:lang w:val="it-IT" w:eastAsia="it-IT"/>
+                <w:lang w:eastAsia="it-IT"/>
               </w:rPr>
               <w:t xml:space="preserve"> : </w:t>
             </w:r>
@@ -700,7 +697,7 @@
                 <w:sz w:val="22"/>
                 <w:szCs w:val="22"/>
                 <w:u w:val="single"/>
-                <w:lang w:val="it-IT" w:eastAsia="it-IT"/>
+                <w:lang w:eastAsia="it-IT"/>
               </w:rPr>
               <w:t>Addetto alle comunicazioni</w:t>
             </w:r>
@@ -709,7 +706,7 @@
             <w:pPr>
               <w:rPr>
                 <w:rFonts w:ascii="Times New Roman" w:eastAsia="Times New Roman" w:hAnsi="Times New Roman" w:cs="Times New Roman"/>
-                <w:lang w:val="it-IT" w:eastAsia="it-IT"/>
+                <w:lang w:eastAsia="it-IT"/>
               </w:rPr>
             </w:pPr>
             <w:r>
@@ -719,7 +716,7 @@
                 <w:sz w:val="22"/>
                 <w:szCs w:val="22"/>
                 <w:u w:val="single"/>
-                <w:lang w:val="it-IT" w:eastAsia="it-IT"/>
+                <w:lang w:eastAsia="it-IT"/>
               </w:rPr>
               <w:t>Mario</w:t>
             </w:r>
@@ -729,7 +726,7 @@
                 <w:color w:val="000000"/>
                 <w:sz w:val="22"/>
                 <w:szCs w:val="22"/>
-                <w:lang w:val="it-IT" w:eastAsia="it-IT"/>
+                <w:lang w:eastAsia="it-IT"/>
               </w:rPr>
               <w:t xml:space="preserve"> : </w:t>
             </w:r>
@@ -740,7 +737,7 @@
                 <w:sz w:val="22"/>
                 <w:szCs w:val="22"/>
                 <w:u w:val="single"/>
-                <w:lang w:val="it-IT" w:eastAsia="it-IT"/>
+                <w:lang w:eastAsia="it-IT"/>
               </w:rPr>
               <w:t>Cliente</w:t>
             </w:r>
@@ -772,16 +769,16 @@
             <w:pPr>
               <w:rPr>
                 <w:rFonts w:ascii="Times New Roman" w:eastAsia="Times New Roman" w:hAnsi="Times New Roman" w:cs="Times New Roman"/>
-                <w:lang w:val="it-IT" w:eastAsia="it-IT"/>
-              </w:rPr>
-            </w:pPr>
-            <w:r>
-              <w:rPr>
-                <w:rFonts w:ascii="Arial" w:eastAsia="Times New Roman" w:hAnsi="Arial" w:cs="Arial"/>
-                <w:color w:val="000000"/>
-                <w:sz w:val="22"/>
-                <w:szCs w:val="22"/>
-                <w:lang w:val="it-IT" w:eastAsia="it-IT"/>
+                <w:lang w:eastAsia="it-IT"/>
+              </w:rPr>
+            </w:pPr>
+            <w:r>
+              <w:rPr>
+                <w:rFonts w:ascii="Arial" w:eastAsia="Times New Roman" w:hAnsi="Arial" w:cs="Arial"/>
+                <w:color w:val="000000"/>
+                <w:sz w:val="22"/>
+                <w:szCs w:val="22"/>
+                <w:lang w:eastAsia="it-IT"/>
               </w:rPr>
               <w:t>Flusso eventi:</w:t>
             </w:r>
@@ -814,16 +811,16 @@
               <w:rPr>
                 <w:rFonts w:ascii="Arial" w:eastAsia="Times New Roman" w:hAnsi="Arial" w:cs="Arial"/>
                 <w:color w:val="000000"/>
-                <w:lang w:val="it-IT" w:eastAsia="it-IT"/>
-              </w:rPr>
-            </w:pPr>
-            <w:r>
-              <w:rPr>
-                <w:rFonts w:ascii="Arial" w:eastAsia="Times New Roman" w:hAnsi="Arial" w:cs="Arial"/>
-                <w:color w:val="000000"/>
-                <w:sz w:val="22"/>
-                <w:szCs w:val="22"/>
-                <w:lang w:val="it-IT" w:eastAsia="it-IT"/>
+                <w:lang w:eastAsia="it-IT"/>
+              </w:rPr>
+            </w:pPr>
+            <w:r>
+              <w:rPr>
+                <w:rFonts w:ascii="Arial" w:eastAsia="Times New Roman" w:hAnsi="Arial" w:cs="Arial"/>
+                <w:color w:val="000000"/>
+                <w:sz w:val="22"/>
+                <w:szCs w:val="22"/>
+                <w:lang w:eastAsia="it-IT"/>
               </w:rPr>
               <w:t>Alla vigilia della Festa dei lavoratori è stato indetto uno sciopero. Alessandro accede al sistema per comunicare l’evento a tutti i clienti del sistema. Scrive il messaggio, lo revisiona, conferma l’input e invia la notifica.</w:t>
             </w:r>
@@ -838,16 +835,16 @@
               <w:rPr>
                 <w:rFonts w:ascii="Arial" w:eastAsia="Times New Roman" w:hAnsi="Arial" w:cs="Arial"/>
                 <w:color w:val="000000"/>
-                <w:lang w:val="it-IT" w:eastAsia="it-IT"/>
-              </w:rPr>
-            </w:pPr>
-            <w:r>
-              <w:rPr>
-                <w:rFonts w:ascii="Arial" w:eastAsia="Times New Roman" w:hAnsi="Arial" w:cs="Arial"/>
-                <w:color w:val="000000"/>
-                <w:sz w:val="22"/>
-                <w:szCs w:val="22"/>
-                <w:lang w:val="it-IT" w:eastAsia="it-IT"/>
+                <w:lang w:eastAsia="it-IT"/>
+              </w:rPr>
+            </w:pPr>
+            <w:r>
+              <w:rPr>
+                <w:rFonts w:ascii="Arial" w:eastAsia="Times New Roman" w:hAnsi="Arial" w:cs="Arial"/>
+                <w:color w:val="000000"/>
+                <w:sz w:val="22"/>
+                <w:szCs w:val="22"/>
+                <w:lang w:eastAsia="it-IT"/>
               </w:rPr>
               <w:t>Mario riceve una notifica dal sistema e la clicca. Il sistema mostrerà il comunicato dell’Addetto alle comunicazioni. Grazie a questa notifica Mario riesce a riorganizzare i suoi piani senza cancellare i propri appuntamenti.</w:t>
             </w:r>
@@ -860,41 +857,41 @@
         <w:spacing w:after="240"/>
         <w:rPr>
           <w:rFonts w:ascii="Times New Roman" w:eastAsia="Times New Roman" w:hAnsi="Times New Roman" w:cs="Times New Roman"/>
-          <w:lang w:val="it-IT" w:eastAsia="it-IT"/>
+          <w:lang w:eastAsia="it-IT"/>
         </w:rPr>
       </w:pPr>
       <w:r>
         <w:rPr>
           <w:rFonts w:ascii="Times New Roman" w:eastAsia="Times New Roman" w:hAnsi="Times New Roman" w:cs="Times New Roman"/>
-          <w:lang w:val="it-IT" w:eastAsia="it-IT"/>
+          <w:lang w:eastAsia="it-IT"/>
         </w:rPr>
         <w:br/>
       </w:r>
       <w:r>
         <w:rPr>
           <w:rFonts w:ascii="Times New Roman" w:eastAsia="Times New Roman" w:hAnsi="Times New Roman" w:cs="Times New Roman"/>
-          <w:lang w:val="it-IT" w:eastAsia="it-IT"/>
+          <w:lang w:eastAsia="it-IT"/>
         </w:rPr>
         <w:br/>
       </w:r>
       <w:r>
         <w:rPr>
           <w:rFonts w:ascii="Times New Roman" w:eastAsia="Times New Roman" w:hAnsi="Times New Roman" w:cs="Times New Roman"/>
-          <w:lang w:val="it-IT" w:eastAsia="it-IT"/>
+          <w:lang w:eastAsia="it-IT"/>
         </w:rPr>
         <w:br/>
       </w:r>
       <w:r>
         <w:rPr>
           <w:rFonts w:ascii="Times New Roman" w:eastAsia="Times New Roman" w:hAnsi="Times New Roman" w:cs="Times New Roman"/>
-          <w:lang w:val="it-IT" w:eastAsia="it-IT"/>
+          <w:lang w:eastAsia="it-IT"/>
         </w:rPr>
         <w:br/>
       </w:r>
       <w:r>
         <w:rPr>
           <w:rFonts w:ascii="Times New Roman" w:eastAsia="Times New Roman" w:hAnsi="Times New Roman" w:cs="Times New Roman"/>
-          <w:lang w:val="it-IT" w:eastAsia="it-IT"/>
+          <w:lang w:eastAsia="it-IT"/>
         </w:rPr>
         <w:br/>
       </w:r>
@@ -904,14 +901,14 @@
         <w:spacing w:after="240"/>
         <w:rPr>
           <w:rFonts w:ascii="Times New Roman" w:eastAsia="Times New Roman" w:hAnsi="Times New Roman" w:cs="Times New Roman"/>
-          <w:lang w:val="it-IT" w:eastAsia="it-IT"/>
+          <w:lang w:eastAsia="it-IT"/>
         </w:rPr>
       </w:pPr>
       <w:r>
         <w:rPr>
           <w:rFonts w:ascii="Times New Roman" w:eastAsia="Times New Roman" w:hAnsi="Times New Roman" w:cs="Times New Roman"/>
           <w:color w:val="000000"/>
-          <w:lang w:val="it-IT" w:eastAsia="it-IT"/>
+          <w:lang w:eastAsia="it-IT"/>
         </w:rPr>
         <w:t> </w:t>
       </w:r>
@@ -956,16 +953,16 @@
             <w:pPr>
               <w:rPr>
                 <w:rFonts w:ascii="Times New Roman" w:eastAsia="Times New Roman" w:hAnsi="Times New Roman" w:cs="Times New Roman"/>
-                <w:lang w:val="it-IT" w:eastAsia="it-IT"/>
-              </w:rPr>
-            </w:pPr>
-            <w:r>
-              <w:rPr>
-                <w:rFonts w:ascii="Arial" w:eastAsia="Times New Roman" w:hAnsi="Arial" w:cs="Arial"/>
-                <w:color w:val="000000"/>
-                <w:sz w:val="22"/>
-                <w:szCs w:val="22"/>
-                <w:lang w:val="it-IT" w:eastAsia="it-IT"/>
+                <w:lang w:eastAsia="it-IT"/>
+              </w:rPr>
+            </w:pPr>
+            <w:r>
+              <w:rPr>
+                <w:rFonts w:ascii="Arial" w:eastAsia="Times New Roman" w:hAnsi="Arial" w:cs="Arial"/>
+                <w:color w:val="000000"/>
+                <w:sz w:val="22"/>
+                <w:szCs w:val="22"/>
+                <w:lang w:eastAsia="it-IT"/>
               </w:rPr>
               <w:lastRenderedPageBreak/>
               <w:t>Nome Scenario</w:t>
@@ -993,7 +990,7 @@
             <w:pPr>
               <w:rPr>
                 <w:rFonts w:ascii="Times New Roman" w:eastAsia="Times New Roman" w:hAnsi="Times New Roman" w:cs="Times New Roman"/>
-                <w:lang w:val="it-IT" w:eastAsia="it-IT"/>
+                <w:lang w:eastAsia="it-IT"/>
               </w:rPr>
             </w:pPr>
             <w:r>
@@ -1003,7 +1000,7 @@
                 <w:sz w:val="22"/>
                 <w:szCs w:val="22"/>
                 <w:u w:val="single"/>
-                <w:lang w:val="it-IT" w:eastAsia="it-IT"/>
+                <w:lang w:eastAsia="it-IT"/>
               </w:rPr>
               <w:t>AcquistaBiglietto</w:t>
             </w:r>
@@ -1035,16 +1032,16 @@
             <w:pPr>
               <w:rPr>
                 <w:rFonts w:ascii="Times New Roman" w:eastAsia="Times New Roman" w:hAnsi="Times New Roman" w:cs="Times New Roman"/>
-                <w:lang w:val="it-IT" w:eastAsia="it-IT"/>
-              </w:rPr>
-            </w:pPr>
-            <w:r>
-              <w:rPr>
-                <w:rFonts w:ascii="Arial" w:eastAsia="Times New Roman" w:hAnsi="Arial" w:cs="Arial"/>
-                <w:color w:val="000000"/>
-                <w:sz w:val="22"/>
-                <w:szCs w:val="22"/>
-                <w:lang w:val="it-IT" w:eastAsia="it-IT"/>
+                <w:lang w:eastAsia="it-IT"/>
+              </w:rPr>
+            </w:pPr>
+            <w:r>
+              <w:rPr>
+                <w:rFonts w:ascii="Arial" w:eastAsia="Times New Roman" w:hAnsi="Arial" w:cs="Arial"/>
+                <w:color w:val="000000"/>
+                <w:sz w:val="22"/>
+                <w:szCs w:val="22"/>
+                <w:lang w:eastAsia="it-IT"/>
               </w:rPr>
               <w:t>Attori</w:t>
             </w:r>
@@ -1053,16 +1050,16 @@
             <w:pPr>
               <w:rPr>
                 <w:rFonts w:ascii="Times New Roman" w:eastAsia="Times New Roman" w:hAnsi="Times New Roman" w:cs="Times New Roman"/>
-                <w:lang w:val="it-IT" w:eastAsia="it-IT"/>
-              </w:rPr>
-            </w:pPr>
-            <w:r>
-              <w:rPr>
-                <w:rFonts w:ascii="Arial" w:eastAsia="Times New Roman" w:hAnsi="Arial" w:cs="Arial"/>
-                <w:color w:val="000000"/>
-                <w:sz w:val="22"/>
-                <w:szCs w:val="22"/>
-                <w:lang w:val="it-IT" w:eastAsia="it-IT"/>
+                <w:lang w:eastAsia="it-IT"/>
+              </w:rPr>
+            </w:pPr>
+            <w:r>
+              <w:rPr>
+                <w:rFonts w:ascii="Arial" w:eastAsia="Times New Roman" w:hAnsi="Arial" w:cs="Arial"/>
+                <w:color w:val="000000"/>
+                <w:sz w:val="22"/>
+                <w:szCs w:val="22"/>
+                <w:lang w:eastAsia="it-IT"/>
               </w:rPr>
               <w:t>Partecipanti</w:t>
             </w:r>
@@ -1089,7 +1086,7 @@
             <w:pPr>
               <w:rPr>
                 <w:rFonts w:ascii="Times New Roman" w:eastAsia="Times New Roman" w:hAnsi="Times New Roman" w:cs="Times New Roman"/>
-                <w:lang w:val="it-IT" w:eastAsia="it-IT"/>
+                <w:lang w:eastAsia="it-IT"/>
               </w:rPr>
             </w:pPr>
             <w:r>
@@ -1099,7 +1096,7 @@
                 <w:sz w:val="22"/>
                 <w:szCs w:val="22"/>
                 <w:u w:val="single"/>
-                <w:lang w:val="it-IT" w:eastAsia="it-IT"/>
+                <w:lang w:eastAsia="it-IT"/>
               </w:rPr>
               <w:t>Sara : Cliente</w:t>
             </w:r>
@@ -1131,16 +1128,16 @@
             <w:pPr>
               <w:rPr>
                 <w:rFonts w:ascii="Times New Roman" w:eastAsia="Times New Roman" w:hAnsi="Times New Roman" w:cs="Times New Roman"/>
-                <w:lang w:val="it-IT" w:eastAsia="it-IT"/>
-              </w:rPr>
-            </w:pPr>
-            <w:r>
-              <w:rPr>
-                <w:rFonts w:ascii="Arial" w:eastAsia="Times New Roman" w:hAnsi="Arial" w:cs="Arial"/>
-                <w:color w:val="000000"/>
-                <w:sz w:val="22"/>
-                <w:szCs w:val="22"/>
-                <w:lang w:val="it-IT" w:eastAsia="it-IT"/>
+                <w:lang w:eastAsia="it-IT"/>
+              </w:rPr>
+            </w:pPr>
+            <w:r>
+              <w:rPr>
+                <w:rFonts w:ascii="Arial" w:eastAsia="Times New Roman" w:hAnsi="Arial" w:cs="Arial"/>
+                <w:color w:val="000000"/>
+                <w:sz w:val="22"/>
+                <w:szCs w:val="22"/>
+                <w:lang w:eastAsia="it-IT"/>
               </w:rPr>
               <w:t>Flusso eventi:</w:t>
             </w:r>
@@ -1173,16 +1170,16 @@
               <w:rPr>
                 <w:rFonts w:ascii="Arial" w:eastAsia="Times New Roman" w:hAnsi="Arial" w:cs="Arial"/>
                 <w:color w:val="000000"/>
-                <w:lang w:val="it-IT" w:eastAsia="it-IT"/>
-              </w:rPr>
-            </w:pPr>
-            <w:r>
-              <w:rPr>
-                <w:rFonts w:ascii="Arial" w:eastAsia="Times New Roman" w:hAnsi="Arial" w:cs="Arial"/>
-                <w:color w:val="000000"/>
-                <w:sz w:val="22"/>
-                <w:szCs w:val="22"/>
-                <w:lang w:val="it-IT" w:eastAsia="it-IT"/>
+                <w:lang w:eastAsia="it-IT"/>
+              </w:rPr>
+            </w:pPr>
+            <w:r>
+              <w:rPr>
+                <w:rFonts w:ascii="Arial" w:eastAsia="Times New Roman" w:hAnsi="Arial" w:cs="Arial"/>
+                <w:color w:val="000000"/>
+                <w:sz w:val="22"/>
+                <w:szCs w:val="22"/>
+                <w:lang w:eastAsia="it-IT"/>
               </w:rPr>
               <w:t>Sara entra nel sistema e seleziona la funzione “AcquistaBiglietto”. Il sistema mostrerà tutti i biglietti disponibili e gli orari relativi.</w:t>
             </w:r>
@@ -1197,16 +1194,16 @@
               <w:rPr>
                 <w:rFonts w:ascii="Arial" w:eastAsia="Times New Roman" w:hAnsi="Arial" w:cs="Arial"/>
                 <w:color w:val="000000"/>
-                <w:lang w:val="it-IT" w:eastAsia="it-IT"/>
-              </w:rPr>
-            </w:pPr>
-            <w:r>
-              <w:rPr>
-                <w:rFonts w:ascii="Arial" w:eastAsia="Times New Roman" w:hAnsi="Arial" w:cs="Arial"/>
-                <w:color w:val="000000"/>
-                <w:sz w:val="22"/>
-                <w:szCs w:val="22"/>
-                <w:lang w:val="it-IT" w:eastAsia="it-IT"/>
+                <w:lang w:eastAsia="it-IT"/>
+              </w:rPr>
+            </w:pPr>
+            <w:r>
+              <w:rPr>
+                <w:rFonts w:ascii="Arial" w:eastAsia="Times New Roman" w:hAnsi="Arial" w:cs="Arial"/>
+                <w:color w:val="000000"/>
+                <w:sz w:val="22"/>
+                <w:szCs w:val="22"/>
+                <w:lang w:eastAsia="it-IT"/>
               </w:rPr>
               <w:t>Sara vuole applicare un filtro per prendere il mezzo più veloce. Il sistema filtra tutti i biglietti disponibili e mostra solo quelli che portano a destinazione più velocemente.</w:t>
             </w:r>
@@ -1221,16 +1218,16 @@
               <w:rPr>
                 <w:rFonts w:ascii="Arial" w:eastAsia="Times New Roman" w:hAnsi="Arial" w:cs="Arial"/>
                 <w:color w:val="000000"/>
-                <w:lang w:val="it-IT" w:eastAsia="it-IT"/>
-              </w:rPr>
-            </w:pPr>
-            <w:r>
-              <w:rPr>
-                <w:rFonts w:ascii="Arial" w:eastAsia="Times New Roman" w:hAnsi="Arial" w:cs="Arial"/>
-                <w:color w:val="000000"/>
-                <w:sz w:val="22"/>
-                <w:szCs w:val="22"/>
-                <w:lang w:val="it-IT" w:eastAsia="it-IT"/>
+                <w:lang w:eastAsia="it-IT"/>
+              </w:rPr>
+            </w:pPr>
+            <w:r>
+              <w:rPr>
+                <w:rFonts w:ascii="Arial" w:eastAsia="Times New Roman" w:hAnsi="Arial" w:cs="Arial"/>
+                <w:color w:val="000000"/>
+                <w:sz w:val="22"/>
+                <w:szCs w:val="22"/>
+                <w:lang w:eastAsia="it-IT"/>
               </w:rPr>
               <w:t>Sara seleziona il biglietto, il Sistema mostra i dettagli del biglietto e il relativo prezzo.</w:t>
             </w:r>
@@ -1245,16 +1242,16 @@
               <w:rPr>
                 <w:rFonts w:ascii="Arial" w:eastAsia="Times New Roman" w:hAnsi="Arial" w:cs="Arial"/>
                 <w:color w:val="000000"/>
-                <w:lang w:val="it-IT" w:eastAsia="it-IT"/>
-              </w:rPr>
-            </w:pPr>
-            <w:r>
-              <w:rPr>
-                <w:rFonts w:ascii="Arial" w:eastAsia="Times New Roman" w:hAnsi="Arial" w:cs="Arial"/>
-                <w:color w:val="000000"/>
-                <w:sz w:val="22"/>
-                <w:szCs w:val="22"/>
-                <w:lang w:val="it-IT" w:eastAsia="it-IT"/>
+                <w:lang w:eastAsia="it-IT"/>
+              </w:rPr>
+            </w:pPr>
+            <w:r>
+              <w:rPr>
+                <w:rFonts w:ascii="Arial" w:eastAsia="Times New Roman" w:hAnsi="Arial" w:cs="Arial"/>
+                <w:color w:val="000000"/>
+                <w:sz w:val="22"/>
+                <w:szCs w:val="22"/>
+                <w:lang w:eastAsia="it-IT"/>
               </w:rPr>
               <w:t>Sara acquista il biglietto con la propria carta di credito, il sistema elabora il pagamento e mostra il biglietto acquistato.</w:t>
             </w:r>
@@ -1269,16 +1266,16 @@
               <w:rPr>
                 <w:rFonts w:ascii="Arial" w:eastAsia="Times New Roman" w:hAnsi="Arial" w:cs="Arial"/>
                 <w:color w:val="000000"/>
-                <w:lang w:val="it-IT" w:eastAsia="it-IT"/>
-              </w:rPr>
-            </w:pPr>
-            <w:r>
-              <w:rPr>
-                <w:rFonts w:ascii="Arial" w:eastAsia="Times New Roman" w:hAnsi="Arial" w:cs="Arial"/>
-                <w:color w:val="000000"/>
-                <w:sz w:val="22"/>
-                <w:szCs w:val="22"/>
-                <w:lang w:val="it-IT" w:eastAsia="it-IT"/>
+                <w:lang w:eastAsia="it-IT"/>
+              </w:rPr>
+            </w:pPr>
+            <w:r>
+              <w:rPr>
+                <w:rFonts w:ascii="Arial" w:eastAsia="Times New Roman" w:hAnsi="Arial" w:cs="Arial"/>
+                <w:color w:val="000000"/>
+                <w:sz w:val="22"/>
+                <w:szCs w:val="22"/>
+                <w:lang w:eastAsia="it-IT"/>
               </w:rPr>
               <w:t>Dopo qualche giorno, Sara vuole rivedere il suo storico acquisti, quindi seleziona la voce “Storico”. Il sistema mostrerà tutti i biglietti acquistati in un arco temporale definito.</w:t>
             </w:r>
@@ -1291,7 +1288,7 @@
         <w:spacing w:after="240"/>
         <w:rPr>
           <w:rFonts w:ascii="Times New Roman" w:eastAsia="Times New Roman" w:hAnsi="Times New Roman" w:cs="Times New Roman"/>
-          <w:lang w:val="it-IT" w:eastAsia="it-IT"/>
+          <w:lang w:eastAsia="it-IT"/>
         </w:rPr>
       </w:pPr>
     </w:p>
@@ -1301,7 +1298,435 @@
           <w:rFonts w:ascii="CMU Serif Roman" w:hAnsi="CMU Serif Roman"/>
           <w:sz w:val="32"/>
           <w:szCs w:val="32"/>
-          <w:lang w:val="it-IT"/>
+        </w:rPr>
+      </w:pPr>
+    </w:p>
+    <w:p>
+      <w:pPr>
+        <w:rPr>
+          <w:rFonts w:ascii="CMU Serif Roman" w:hAnsi="CMU Serif Roman"/>
+          <w:sz w:val="32"/>
+          <w:szCs w:val="32"/>
+        </w:rPr>
+      </w:pPr>
+    </w:p>
+    <w:p>
+      <w:pPr>
+        <w:rPr>
+          <w:rFonts w:ascii="CMU Serif Roman" w:hAnsi="CMU Serif Roman"/>
+          <w:sz w:val="32"/>
+          <w:szCs w:val="32"/>
+        </w:rPr>
+      </w:pPr>
+    </w:p>
+    <w:p>
+      <w:pPr>
+        <w:rPr>
+          <w:rFonts w:ascii="CMU Serif Roman" w:hAnsi="CMU Serif Roman"/>
+          <w:sz w:val="32"/>
+          <w:szCs w:val="32"/>
+        </w:rPr>
+      </w:pPr>
+    </w:p>
+    <w:tbl>
+      <w:tblPr>
+        <w:tblW w:w="0" w:type="auto"/>
+        <w:tblCellMar>
+          <w:top w:w="15" w:type="dxa"/>
+          <w:left w:w="15" w:type="dxa"/>
+          <w:bottom w:w="15" w:type="dxa"/>
+          <w:right w:w="15" w:type="dxa"/>
+        </w:tblCellMar>
+        <w:tblLook w:val="04A0" w:firstRow="1" w:lastRow="0" w:firstColumn="1" w:lastColumn="0" w:noHBand="0" w:noVBand="1"/>
+      </w:tblPr>
+      <w:tblGrid>
+        <w:gridCol w:w="1478"/>
+        <w:gridCol w:w="7528"/>
+      </w:tblGrid>
+      <w:tr>
+        <w:trPr>
+          <w:trHeight w:val="720"/>
+        </w:trPr>
+        <w:tc>
+          <w:tcPr>
+            <w:tcW w:w="0" w:type="auto"/>
+            <w:tcBorders>
+              <w:top w:val="single" w:sz="8" w:space="0" w:color="000000"/>
+              <w:left w:val="single" w:sz="8" w:space="0" w:color="000000"/>
+              <w:bottom w:val="single" w:sz="8" w:space="0" w:color="000000"/>
+              <w:right w:val="single" w:sz="8" w:space="0" w:color="000000"/>
+            </w:tcBorders>
+            <w:tcMar>
+              <w:top w:w="100" w:type="dxa"/>
+              <w:left w:w="100" w:type="dxa"/>
+              <w:bottom w:w="100" w:type="dxa"/>
+              <w:right w:w="100" w:type="dxa"/>
+            </w:tcMar>
+            <w:hideMark/>
+          </w:tcPr>
+          <w:p>
+            <w:pPr>
+              <w:rPr>
+                <w:rFonts w:ascii="Times New Roman" w:eastAsia="Times New Roman" w:hAnsi="Times New Roman" w:cs="Times New Roman"/>
+                <w:lang w:eastAsia="it-IT"/>
+              </w:rPr>
+            </w:pPr>
+            <w:r>
+              <w:rPr>
+                <w:rFonts w:ascii="Arial" w:eastAsia="Times New Roman" w:hAnsi="Arial" w:cs="Arial"/>
+                <w:color w:val="000000"/>
+                <w:sz w:val="22"/>
+                <w:szCs w:val="22"/>
+                <w:lang w:eastAsia="it-IT"/>
+              </w:rPr>
+              <w:t>Nome Scenario</w:t>
+            </w:r>
+          </w:p>
+        </w:tc>
+        <w:tc>
+          <w:tcPr>
+            <w:tcW w:w="0" w:type="auto"/>
+            <w:tcBorders>
+              <w:top w:val="single" w:sz="8" w:space="0" w:color="000000"/>
+              <w:left w:val="single" w:sz="8" w:space="0" w:color="000000"/>
+              <w:bottom w:val="single" w:sz="8" w:space="0" w:color="000000"/>
+              <w:right w:val="single" w:sz="8" w:space="0" w:color="000000"/>
+            </w:tcBorders>
+            <w:tcMar>
+              <w:top w:w="100" w:type="dxa"/>
+              <w:left w:w="100" w:type="dxa"/>
+              <w:bottom w:w="100" w:type="dxa"/>
+              <w:right w:w="100" w:type="dxa"/>
+            </w:tcMar>
+            <w:hideMark/>
+          </w:tcPr>
+          <w:p>
+            <w:pPr>
+              <w:rPr>
+                <w:rFonts w:ascii="Times New Roman" w:eastAsia="Times New Roman" w:hAnsi="Times New Roman" w:cs="Times New Roman"/>
+                <w:lang w:eastAsia="it-IT"/>
+              </w:rPr>
+            </w:pPr>
+            <w:r>
+              <w:rPr>
+                <w:rFonts w:ascii="Arial" w:eastAsia="Times New Roman" w:hAnsi="Arial" w:cs="Arial"/>
+                <w:color w:val="000000"/>
+                <w:sz w:val="22"/>
+                <w:szCs w:val="22"/>
+                <w:u w:val="single"/>
+                <w:lang w:eastAsia="it-IT"/>
+              </w:rPr>
+              <w:t>Rischeduling</w:t>
+            </w:r>
+          </w:p>
+        </w:tc>
+      </w:tr>
+      <w:tr>
+        <w:trPr>
+          <w:trHeight w:val="720"/>
+        </w:trPr>
+        <w:tc>
+          <w:tcPr>
+            <w:tcW w:w="0" w:type="auto"/>
+            <w:tcBorders>
+              <w:top w:val="single" w:sz="8" w:space="0" w:color="000000"/>
+              <w:left w:val="single" w:sz="8" w:space="0" w:color="000000"/>
+              <w:bottom w:val="single" w:sz="8" w:space="0" w:color="000000"/>
+              <w:right w:val="single" w:sz="8" w:space="0" w:color="000000"/>
+            </w:tcBorders>
+            <w:tcMar>
+              <w:top w:w="100" w:type="dxa"/>
+              <w:left w:w="100" w:type="dxa"/>
+              <w:bottom w:w="100" w:type="dxa"/>
+              <w:right w:w="100" w:type="dxa"/>
+            </w:tcMar>
+            <w:hideMark/>
+          </w:tcPr>
+          <w:p>
+            <w:pPr>
+              <w:rPr>
+                <w:rFonts w:ascii="Times New Roman" w:eastAsia="Times New Roman" w:hAnsi="Times New Roman" w:cs="Times New Roman"/>
+                <w:lang w:eastAsia="it-IT"/>
+              </w:rPr>
+            </w:pPr>
+            <w:r>
+              <w:rPr>
+                <w:rFonts w:ascii="Arial" w:eastAsia="Times New Roman" w:hAnsi="Arial" w:cs="Arial"/>
+                <w:color w:val="000000"/>
+                <w:sz w:val="22"/>
+                <w:szCs w:val="22"/>
+                <w:lang w:eastAsia="it-IT"/>
+              </w:rPr>
+              <w:t>Attori</w:t>
+            </w:r>
+          </w:p>
+          <w:p>
+            <w:pPr>
+              <w:rPr>
+                <w:rFonts w:ascii="Times New Roman" w:eastAsia="Times New Roman" w:hAnsi="Times New Roman" w:cs="Times New Roman"/>
+                <w:lang w:eastAsia="it-IT"/>
+              </w:rPr>
+            </w:pPr>
+            <w:r>
+              <w:rPr>
+                <w:rFonts w:ascii="Arial" w:eastAsia="Times New Roman" w:hAnsi="Arial" w:cs="Arial"/>
+                <w:color w:val="000000"/>
+                <w:sz w:val="22"/>
+                <w:szCs w:val="22"/>
+                <w:lang w:eastAsia="it-IT"/>
+              </w:rPr>
+              <w:t>Partecipanti</w:t>
+            </w:r>
+          </w:p>
+        </w:tc>
+        <w:tc>
+          <w:tcPr>
+            <w:tcW w:w="0" w:type="auto"/>
+            <w:tcBorders>
+              <w:top w:val="single" w:sz="8" w:space="0" w:color="000000"/>
+              <w:left w:val="single" w:sz="8" w:space="0" w:color="000000"/>
+              <w:bottom w:val="single" w:sz="8" w:space="0" w:color="000000"/>
+              <w:right w:val="single" w:sz="8" w:space="0" w:color="000000"/>
+            </w:tcBorders>
+            <w:tcMar>
+              <w:top w:w="100" w:type="dxa"/>
+              <w:left w:w="100" w:type="dxa"/>
+              <w:bottom w:w="100" w:type="dxa"/>
+              <w:right w:w="100" w:type="dxa"/>
+            </w:tcMar>
+            <w:hideMark/>
+          </w:tcPr>
+          <w:p>
+            <w:pPr>
+              <w:rPr>
+                <w:rFonts w:ascii="Times New Roman" w:eastAsia="Times New Roman" w:hAnsi="Times New Roman" w:cs="Times New Roman"/>
+                <w:u w:val="single"/>
+                <w:lang w:eastAsia="it-IT"/>
+              </w:rPr>
+            </w:pPr>
+            <w:r>
+              <w:rPr>
+                <w:rFonts w:ascii="Times New Roman" w:eastAsia="Times New Roman" w:hAnsi="Times New Roman" w:cs="Times New Roman"/>
+                <w:u w:val="single"/>
+                <w:lang w:eastAsia="it-IT"/>
+              </w:rPr>
+              <w:t>Luca : Autista</w:t>
+            </w:r>
+          </w:p>
+          <w:p>
+            <w:pPr>
+              <w:rPr>
+                <w:rFonts w:ascii="Times New Roman" w:eastAsia="Times New Roman" w:hAnsi="Times New Roman" w:cs="Times New Roman"/>
+                <w:lang w:eastAsia="it-IT"/>
+              </w:rPr>
+            </w:pPr>
+            <w:r>
+              <w:rPr>
+                <w:rFonts w:ascii="Times New Roman" w:eastAsia="Times New Roman" w:hAnsi="Times New Roman" w:cs="Times New Roman"/>
+                <w:u w:val="single"/>
+                <w:lang w:eastAsia="it-IT"/>
+              </w:rPr>
+              <w:t>Dario : Scheduler</w:t>
+            </w:r>
+          </w:p>
+        </w:tc>
+      </w:tr>
+      <w:tr>
+        <w:trPr>
+          <w:trHeight w:val="3330"/>
+        </w:trPr>
+        <w:tc>
+          <w:tcPr>
+            <w:tcW w:w="0" w:type="auto"/>
+            <w:tcBorders>
+              <w:top w:val="single" w:sz="8" w:space="0" w:color="000000"/>
+              <w:left w:val="single" w:sz="8" w:space="0" w:color="000000"/>
+              <w:bottom w:val="single" w:sz="8" w:space="0" w:color="000000"/>
+              <w:right w:val="single" w:sz="8" w:space="0" w:color="000000"/>
+            </w:tcBorders>
+            <w:tcMar>
+              <w:top w:w="100" w:type="dxa"/>
+              <w:left w:w="100" w:type="dxa"/>
+              <w:bottom w:w="100" w:type="dxa"/>
+              <w:right w:w="100" w:type="dxa"/>
+            </w:tcMar>
+            <w:hideMark/>
+          </w:tcPr>
+          <w:p>
+            <w:pPr>
+              <w:rPr>
+                <w:rFonts w:ascii="Times New Roman" w:eastAsia="Times New Roman" w:hAnsi="Times New Roman" w:cs="Times New Roman"/>
+                <w:lang w:eastAsia="it-IT"/>
+              </w:rPr>
+            </w:pPr>
+            <w:r>
+              <w:rPr>
+                <w:rFonts w:ascii="Arial" w:eastAsia="Times New Roman" w:hAnsi="Arial" w:cs="Arial"/>
+                <w:color w:val="000000"/>
+                <w:sz w:val="22"/>
+                <w:szCs w:val="22"/>
+                <w:lang w:eastAsia="it-IT"/>
+              </w:rPr>
+              <w:t>Flusso eventi:</w:t>
+            </w:r>
+          </w:p>
+        </w:tc>
+        <w:tc>
+          <w:tcPr>
+            <w:tcW w:w="0" w:type="auto"/>
+            <w:tcBorders>
+              <w:top w:val="single" w:sz="8" w:space="0" w:color="000000"/>
+              <w:left w:val="single" w:sz="8" w:space="0" w:color="000000"/>
+              <w:bottom w:val="single" w:sz="8" w:space="0" w:color="000000"/>
+              <w:right w:val="single" w:sz="8" w:space="0" w:color="000000"/>
+            </w:tcBorders>
+            <w:tcMar>
+              <w:top w:w="100" w:type="dxa"/>
+              <w:left w:w="100" w:type="dxa"/>
+              <w:bottom w:w="100" w:type="dxa"/>
+              <w:right w:w="100" w:type="dxa"/>
+            </w:tcMar>
+            <w:hideMark/>
+          </w:tcPr>
+          <w:p>
+            <w:pPr>
+              <w:numPr>
+                <w:ilvl w:val="0"/>
+                <w:numId w:val="7"/>
+              </w:numPr>
+              <w:textAlignment w:val="baseline"/>
+              <w:rPr>
+                <w:rFonts w:ascii="Arial" w:eastAsia="Times New Roman" w:hAnsi="Arial" w:cs="Arial"/>
+                <w:color w:val="000000"/>
+                <w:lang w:eastAsia="it-IT"/>
+              </w:rPr>
+            </w:pPr>
+            <w:r>
+              <w:rPr>
+                <w:rFonts w:ascii="Arial" w:eastAsia="Times New Roman" w:hAnsi="Arial" w:cs="Arial"/>
+                <w:color w:val="000000"/>
+                <w:sz w:val="22"/>
+                <w:szCs w:val="22"/>
+                <w:lang w:eastAsia="it-IT"/>
+              </w:rPr>
+              <w:t xml:space="preserve">Luca ha delle ferie da poter spendere, quindi apre il sistema e grazie alla funzionalità “Gestione turni lavorativi” comunica quali giorni sceglie. </w:t>
+            </w:r>
+          </w:p>
+          <w:p>
+            <w:pPr>
+              <w:numPr>
+                <w:ilvl w:val="0"/>
+                <w:numId w:val="7"/>
+              </w:numPr>
+              <w:textAlignment w:val="baseline"/>
+              <w:rPr>
+                <w:rFonts w:ascii="Arial" w:eastAsia="Times New Roman" w:hAnsi="Arial" w:cs="Arial"/>
+                <w:color w:val="000000"/>
+                <w:lang w:eastAsia="it-IT"/>
+              </w:rPr>
+            </w:pPr>
+            <w:r>
+              <w:rPr>
+                <w:rFonts w:ascii="Arial" w:eastAsia="Times New Roman" w:hAnsi="Arial" w:cs="Arial"/>
+                <w:color w:val="000000"/>
+                <w:sz w:val="22"/>
+                <w:szCs w:val="22"/>
+                <w:lang w:eastAsia="it-IT"/>
+              </w:rPr>
+              <w:t>Dario, a fine turno pomeridiano, è pronto per la sua attività di scheduling: apre il sistema e controlla lo stato dei mezzi e degli autisti.</w:t>
+            </w:r>
+          </w:p>
+          <w:p>
+            <w:pPr>
+              <w:numPr>
+                <w:ilvl w:val="0"/>
+                <w:numId w:val="7"/>
+              </w:numPr>
+              <w:textAlignment w:val="baseline"/>
+              <w:rPr>
+                <w:rFonts w:ascii="Arial" w:eastAsia="Times New Roman" w:hAnsi="Arial" w:cs="Arial"/>
+                <w:color w:val="000000"/>
+                <w:lang w:eastAsia="it-IT"/>
+              </w:rPr>
+            </w:pPr>
+            <w:r>
+              <w:rPr>
+                <w:rFonts w:ascii="Arial" w:eastAsia="Times New Roman" w:hAnsi="Arial" w:cs="Arial"/>
+                <w:color w:val="000000"/>
+                <w:lang w:eastAsia="it-IT"/>
+              </w:rPr>
+              <w:t>Dario vede che il mezzo “</w:t>
+            </w:r>
+            <w:r>
+              <w:rPr>
+                <w:rFonts w:ascii="Arial" w:eastAsia="Times New Roman" w:hAnsi="Arial" w:cs="Arial"/>
+                <w:i/>
+                <w:iCs/>
+                <w:color w:val="000000"/>
+                <w:lang w:eastAsia="it-IT"/>
+              </w:rPr>
+              <w:t>xyz”</w:t>
+            </w:r>
+            <w:r>
+              <w:rPr>
+                <w:rFonts w:ascii="Arial" w:eastAsia="Times New Roman" w:hAnsi="Arial" w:cs="Arial"/>
+                <w:color w:val="000000"/>
+                <w:lang w:eastAsia="it-IT"/>
+              </w:rPr>
+              <w:t xml:space="preserve"> è guasto e che Luca ha chiesto due giorni di ferie.</w:t>
+            </w:r>
+          </w:p>
+          <w:p>
+            <w:pPr>
+              <w:ind w:left="720"/>
+              <w:textAlignment w:val="baseline"/>
+              <w:rPr>
+                <w:rFonts w:ascii="Arial" w:eastAsia="Times New Roman" w:hAnsi="Arial" w:cs="Arial"/>
+                <w:color w:val="000000"/>
+                <w:sz w:val="22"/>
+                <w:szCs w:val="22"/>
+                <w:lang w:eastAsia="it-IT"/>
+              </w:rPr>
+            </w:pPr>
+            <w:r>
+              <w:rPr>
+                <w:rFonts w:ascii="Arial" w:eastAsia="Times New Roman" w:hAnsi="Arial" w:cs="Arial"/>
+                <w:color w:val="000000"/>
+                <w:sz w:val="22"/>
+                <w:szCs w:val="22"/>
+                <w:lang w:eastAsia="it-IT"/>
+              </w:rPr>
+              <w:t xml:space="preserve">Per risolvere il problema del mezzo, assegnerà un veicolo disponibile, oppure sarà costretto a sopprimere la corsa. </w:t>
+            </w:r>
+          </w:p>
+          <w:p>
+            <w:pPr>
+              <w:ind w:left="720"/>
+              <w:textAlignment w:val="baseline"/>
+              <w:rPr>
+                <w:rFonts w:ascii="Arial" w:eastAsia="Times New Roman" w:hAnsi="Arial" w:cs="Arial"/>
+                <w:color w:val="000000"/>
+                <w:lang w:eastAsia="it-IT"/>
+              </w:rPr>
+            </w:pPr>
+            <w:r>
+              <w:rPr>
+                <w:rFonts w:ascii="Arial" w:eastAsia="Times New Roman" w:hAnsi="Arial" w:cs="Arial"/>
+                <w:color w:val="000000"/>
+                <w:lang w:eastAsia="it-IT"/>
+              </w:rPr>
+              <w:t>Lo stesso vale per l’assenza di Luca: assegnerà la corsa a un altro autista che aveva dato la sua disponibilità per straordinari o nel caso peggiore sopprimerà la corsa.</w:t>
+            </w:r>
+          </w:p>
+        </w:tc>
+      </w:tr>
+    </w:tbl>
+    <w:p>
+      <w:pPr>
+        <w:rPr>
+          <w:rFonts w:ascii="CMU Serif Roman" w:hAnsi="CMU Serif Roman"/>
+          <w:sz w:val="32"/>
+          <w:szCs w:val="32"/>
         </w:rPr>
       </w:pPr>
     </w:p>
@@ -1657,6 +2082,119 @@
     </w:lvl>
   </w:abstractNum>
   <w:abstractNum w:abstractNumId="3" w15:restartNumberingAfterBreak="0">
+    <w:nsid w:val="56374194"/>
+    <w:multiLevelType w:val="multilevel"/>
+    <w:tmpl w:val="B0EE5128"/>
+    <w:lvl w:ilvl="0">
+      <w:start w:val="1"/>
+      <w:numFmt w:val="decimal"/>
+      <w:lvlText w:val="%1."/>
+      <w:lvlJc w:val="left"/>
+      <w:pPr>
+        <w:tabs>
+          <w:tab w:val="num" w:pos="720"/>
+        </w:tabs>
+        <w:ind w:left="720" w:hanging="360"/>
+      </w:pPr>
+    </w:lvl>
+    <w:lvl w:ilvl="1" w:tentative="1">
+      <w:start w:val="1"/>
+      <w:numFmt w:val="decimal"/>
+      <w:lvlText w:val="%2."/>
+      <w:lvlJc w:val="left"/>
+      <w:pPr>
+        <w:tabs>
+          <w:tab w:val="num" w:pos="1440"/>
+        </w:tabs>
+        <w:ind w:left="1440" w:hanging="360"/>
+      </w:pPr>
+    </w:lvl>
+    <w:lvl w:ilvl="2" w:tentative="1">
+      <w:start w:val="1"/>
+      <w:numFmt w:val="decimal"/>
+      <w:lvlText w:val="%3."/>
+      <w:lvlJc w:val="left"/>
+      <w:pPr>
+        <w:tabs>
+          <w:tab w:val="num" w:pos="2160"/>
+        </w:tabs>
+        <w:ind w:left="2160" w:hanging="360"/>
+      </w:pPr>
+    </w:lvl>
+    <w:lvl w:ilvl="3" w:tentative="1">
+      <w:start w:val="1"/>
+      <w:numFmt w:val="decimal"/>
+      <w:lvlText w:val="%4."/>
+      <w:lvlJc w:val="left"/>
+      <w:pPr>
+        <w:tabs>
+          <w:tab w:val="num" w:pos="2880"/>
+        </w:tabs>
+        <w:ind w:left="2880" w:hanging="360"/>
+      </w:pPr>
+    </w:lvl>
+    <w:lvl w:ilvl="4" w:tentative="1">
+      <w:start w:val="1"/>
+      <w:numFmt w:val="decimal"/>
+      <w:lvlText w:val="%5."/>
+      <w:lvlJc w:val="left"/>
+      <w:pPr>
+        <w:tabs>
+          <w:tab w:val="num" w:pos="3600"/>
+        </w:tabs>
+        <w:ind w:left="3600" w:hanging="360"/>
+      </w:pPr>
+    </w:lvl>
+    <w:lvl w:ilvl="5" w:tentative="1">
+      <w:start w:val="1"/>
+      <w:numFmt w:val="decimal"/>
+      <w:lvlText w:val="%6."/>
+      <w:lvlJc w:val="left"/>
+      <w:pPr>
+        <w:tabs>
+          <w:tab w:val="num" w:pos="4320"/>
+        </w:tabs>
+        <w:ind w:left="4320" w:hanging="360"/>
+      </w:pPr>
+    </w:lvl>
+    <w:lvl w:ilvl="6" w:tentative="1">
+      <w:start w:val="1"/>
+      <w:numFmt w:val="decimal"/>
+      <w:lvlText w:val="%7."/>
+      <w:lvlJc w:val="left"/>
+      <w:pPr>
+        <w:tabs>
+          <w:tab w:val="num" w:pos="5040"/>
+        </w:tabs>
+        <w:ind w:left="5040" w:hanging="360"/>
+      </w:pPr>
+    </w:lvl>
+    <w:lvl w:ilvl="7" w:tentative="1">
+      <w:start w:val="1"/>
+      <w:numFmt w:val="decimal"/>
+      <w:lvlText w:val="%8."/>
+      <w:lvlJc w:val="left"/>
+      <w:pPr>
+        <w:tabs>
+          <w:tab w:val="num" w:pos="5760"/>
+        </w:tabs>
+        <w:ind w:left="5760" w:hanging="360"/>
+      </w:pPr>
+    </w:lvl>
+    <w:lvl w:ilvl="8" w:tentative="1">
+      <w:start w:val="1"/>
+      <w:numFmt w:val="decimal"/>
+      <w:lvlText w:val="%9."/>
+      <w:lvlJc w:val="left"/>
+      <w:pPr>
+        <w:tabs>
+          <w:tab w:val="num" w:pos="6480"/>
+        </w:tabs>
+        <w:ind w:left="6480" w:hanging="360"/>
+      </w:pPr>
+    </w:lvl>
+  </w:abstractNum>
+  <w:abstractNum w:abstractNumId="4" w15:restartNumberingAfterBreak="0">
     <w:nsid w:val="5C5B5700"/>
     <w:multiLevelType w:val="multilevel"/>
     <w:tmpl w:val="B0EE5128"/>
@@ -1769,7 +2307,7 @@
       </w:pPr>
     </w:lvl>
   </w:abstractNum>
-  <w:abstractNum w:abstractNumId="4" w15:restartNumberingAfterBreak="0">
+  <w:abstractNum w:abstractNumId="5" w15:restartNumberingAfterBreak="0">
     <w:nsid w:val="76C12935"/>
     <w:multiLevelType w:val="multilevel"/>
     <w:tmpl w:val="2F5E9104"/>
@@ -1906,7 +2444,7 @@
     </w:lvlOverride>
   </w:num>
   <w:num w:numId="4">
-    <w:abstractNumId w:val="4"/>
+    <w:abstractNumId w:val="5"/>
   </w:num>
   <w:num w:numId="5">
     <w:abstractNumId w:val="2"/>
@@ -1919,6 +2457,9 @@
     </w:lvlOverride>
   </w:num>
   <w:num w:numId="6">
+    <w:abstractNumId w:val="4"/>
+  </w:num>
+  <w:num w:numId="7">
     <w:abstractNumId w:val="3"/>
   </w:num>
 </w:numbering>
@@ -1932,7 +2473,7 @@
         <w:rFonts w:asciiTheme="minorHAnsi" w:eastAsiaTheme="minorHAnsi" w:hAnsiTheme="minorHAnsi" w:cstheme="minorBidi"/>
         <w:sz w:val="24"/>
         <w:szCs w:val="24"/>
-        <w:lang w:eastAsia="en-US" w:bidi="ar-SA"/>
+        <w:lang w:val="it-IT" w:eastAsia="en-US" w:bidi="ar-SA"/>
       </w:rPr>
     </w:rPrDefault>
     <w:pPrDefault/>
@@ -2358,7 +2899,7 @@
     </w:pPr>
     <w:rPr>
       <w:rFonts w:ascii="Times New Roman" w:eastAsia="Times New Roman" w:hAnsi="Times New Roman" w:cs="Times New Roman"/>
-      <w:lang w:val="it-IT" w:eastAsia="it-IT"/>
+      <w:lang w:eastAsia="it-IT"/>
     </w:rPr>
   </w:style>
   <w:style w:type="character" w:customStyle="1" w:styleId="apple-tab-span">

--- a/TabelleScenari.docx
+++ b/TabelleScenari.docx
@@ -1511,6 +1511,14 @@
                 <w:lang w:eastAsia="it-IT"/>
               </w:rPr>
               <w:t>Luca : Autista</w:t>
+            </w:r>
+            <w:r>
+              <w:rPr>
+                <w:rFonts w:ascii="Times New Roman" w:eastAsia="Times New Roman" w:hAnsi="Times New Roman" w:cs="Times New Roman"/>
+                <w:u w:val="single"/>
+                <w:lang w:eastAsia="it-IT"/>
+              </w:rPr>
+              <w:t xml:space="preserve"> </w:t>
             </w:r>
           </w:p>
           <w:p>

--- a/TabelleScenari.docx
+++ b/TabelleScenari.docx
@@ -1738,6 +1738,565 @@
         </w:rPr>
       </w:pPr>
     </w:p>
+    <w:p>
+      <w:pPr>
+        <w:spacing w:after="240"/>
+        <w:rPr>
+          <w:rFonts w:ascii="Times New Roman" w:eastAsia="Times New Roman" w:hAnsi="Times New Roman" w:cs="Times New Roman"/>
+          <w:lang w:eastAsia="it-IT"/>
+        </w:rPr>
+      </w:pPr>
+    </w:p>
+    <w:tbl>
+      <w:tblPr>
+        <w:tblW w:w="0" w:type="auto"/>
+        <w:tblCellMar>
+          <w:top w:w="15" w:type="dxa"/>
+          <w:left w:w="15" w:type="dxa"/>
+          <w:bottom w:w="15" w:type="dxa"/>
+          <w:right w:w="15" w:type="dxa"/>
+        </w:tblCellMar>
+        <w:tblLook w:val="04A0" w:firstRow="1" w:lastRow="0" w:firstColumn="1" w:lastColumn="0" w:noHBand="0" w:noVBand="1"/>
+      </w:tblPr>
+      <w:tblGrid>
+        <w:gridCol w:w="1467"/>
+        <w:gridCol w:w="7539"/>
+      </w:tblGrid>
+      <w:tr>
+        <w:trPr>
+          <w:trHeight w:val="750"/>
+        </w:trPr>
+        <w:tc>
+          <w:tcPr>
+            <w:tcW w:w="0" w:type="auto"/>
+            <w:tcBorders>
+              <w:top w:val="single" w:sz="8" w:space="0" w:color="000000"/>
+              <w:left w:val="single" w:sz="8" w:space="0" w:color="000000"/>
+              <w:bottom w:val="single" w:sz="8" w:space="0" w:color="000000"/>
+              <w:right w:val="single" w:sz="8" w:space="0" w:color="000000"/>
+            </w:tcBorders>
+            <w:tcMar>
+              <w:top w:w="100" w:type="dxa"/>
+              <w:left w:w="100" w:type="dxa"/>
+              <w:bottom w:w="100" w:type="dxa"/>
+              <w:right w:w="100" w:type="dxa"/>
+            </w:tcMar>
+            <w:hideMark/>
+          </w:tcPr>
+          <w:p>
+            <w:pPr>
+              <w:rPr>
+                <w:rFonts w:ascii="Times New Roman" w:eastAsia="Times New Roman" w:hAnsi="Times New Roman" w:cs="Times New Roman"/>
+                <w:lang w:eastAsia="it-IT"/>
+              </w:rPr>
+            </w:pPr>
+            <w:r>
+              <w:rPr>
+                <w:rFonts w:ascii="Arial" w:eastAsia="Times New Roman" w:hAnsi="Arial" w:cs="Arial"/>
+                <w:color w:val="000000"/>
+                <w:sz w:val="22"/>
+                <w:szCs w:val="22"/>
+                <w:lang w:eastAsia="it-IT"/>
+              </w:rPr>
+              <w:lastRenderedPageBreak/>
+              <w:t>Nome Scenario</w:t>
+            </w:r>
+          </w:p>
+        </w:tc>
+        <w:tc>
+          <w:tcPr>
+            <w:tcW w:w="0" w:type="auto"/>
+            <w:tcBorders>
+              <w:top w:val="single" w:sz="8" w:space="0" w:color="000000"/>
+              <w:left w:val="single" w:sz="8" w:space="0" w:color="000000"/>
+              <w:bottom w:val="single" w:sz="8" w:space="0" w:color="000000"/>
+              <w:right w:val="single" w:sz="8" w:space="0" w:color="000000"/>
+            </w:tcBorders>
+            <w:tcMar>
+              <w:top w:w="100" w:type="dxa"/>
+              <w:left w:w="100" w:type="dxa"/>
+              <w:bottom w:w="100" w:type="dxa"/>
+              <w:right w:w="100" w:type="dxa"/>
+            </w:tcMar>
+            <w:hideMark/>
+          </w:tcPr>
+          <w:p>
+            <w:pPr>
+              <w:rPr>
+                <w:rFonts w:ascii="Times New Roman" w:eastAsia="Times New Roman" w:hAnsi="Times New Roman" w:cs="Times New Roman"/>
+                <w:lang w:eastAsia="it-IT"/>
+              </w:rPr>
+            </w:pPr>
+            <w:r>
+              <w:rPr>
+                <w:rFonts w:ascii="Arial" w:eastAsia="Times New Roman" w:hAnsi="Arial" w:cs="Arial"/>
+                <w:color w:val="000000"/>
+                <w:sz w:val="22"/>
+                <w:szCs w:val="22"/>
+                <w:u w:val="single"/>
+                <w:lang w:eastAsia="it-IT"/>
+              </w:rPr>
+              <w:t>Manutenzioni</w:t>
+            </w:r>
+          </w:p>
+        </w:tc>
+      </w:tr>
+      <w:tr>
+        <w:trPr>
+          <w:trHeight w:val="750"/>
+        </w:trPr>
+        <w:tc>
+          <w:tcPr>
+            <w:tcW w:w="0" w:type="auto"/>
+            <w:tcBorders>
+              <w:top w:val="single" w:sz="8" w:space="0" w:color="000000"/>
+              <w:left w:val="single" w:sz="8" w:space="0" w:color="000000"/>
+              <w:bottom w:val="single" w:sz="8" w:space="0" w:color="000000"/>
+              <w:right w:val="single" w:sz="8" w:space="0" w:color="000000"/>
+            </w:tcBorders>
+            <w:tcMar>
+              <w:top w:w="100" w:type="dxa"/>
+              <w:left w:w="100" w:type="dxa"/>
+              <w:bottom w:w="100" w:type="dxa"/>
+              <w:right w:w="100" w:type="dxa"/>
+            </w:tcMar>
+            <w:hideMark/>
+          </w:tcPr>
+          <w:p>
+            <w:pPr>
+              <w:rPr>
+                <w:rFonts w:ascii="Times New Roman" w:eastAsia="Times New Roman" w:hAnsi="Times New Roman" w:cs="Times New Roman"/>
+                <w:lang w:eastAsia="it-IT"/>
+              </w:rPr>
+            </w:pPr>
+            <w:r>
+              <w:rPr>
+                <w:rFonts w:ascii="Arial" w:eastAsia="Times New Roman" w:hAnsi="Arial" w:cs="Arial"/>
+                <w:color w:val="000000"/>
+                <w:sz w:val="22"/>
+                <w:szCs w:val="22"/>
+                <w:lang w:eastAsia="it-IT"/>
+              </w:rPr>
+              <w:t>Attori</w:t>
+            </w:r>
+          </w:p>
+          <w:p>
+            <w:pPr>
+              <w:rPr>
+                <w:rFonts w:ascii="Times New Roman" w:eastAsia="Times New Roman" w:hAnsi="Times New Roman" w:cs="Times New Roman"/>
+                <w:lang w:eastAsia="it-IT"/>
+              </w:rPr>
+            </w:pPr>
+            <w:r>
+              <w:rPr>
+                <w:rFonts w:ascii="Arial" w:eastAsia="Times New Roman" w:hAnsi="Arial" w:cs="Arial"/>
+                <w:color w:val="000000"/>
+                <w:sz w:val="22"/>
+                <w:szCs w:val="22"/>
+                <w:lang w:eastAsia="it-IT"/>
+              </w:rPr>
+              <w:t>Partecipanti</w:t>
+            </w:r>
+          </w:p>
+        </w:tc>
+        <w:tc>
+          <w:tcPr>
+            <w:tcW w:w="0" w:type="auto"/>
+            <w:tcBorders>
+              <w:top w:val="single" w:sz="8" w:space="0" w:color="000000"/>
+              <w:left w:val="single" w:sz="8" w:space="0" w:color="000000"/>
+              <w:bottom w:val="single" w:sz="8" w:space="0" w:color="000000"/>
+              <w:right w:val="single" w:sz="8" w:space="0" w:color="000000"/>
+            </w:tcBorders>
+            <w:tcMar>
+              <w:top w:w="100" w:type="dxa"/>
+              <w:left w:w="100" w:type="dxa"/>
+              <w:bottom w:w="100" w:type="dxa"/>
+              <w:right w:w="100" w:type="dxa"/>
+            </w:tcMar>
+            <w:hideMark/>
+          </w:tcPr>
+          <w:p>
+            <w:pPr>
+              <w:rPr>
+                <w:rFonts w:ascii="Times New Roman" w:eastAsia="Times New Roman" w:hAnsi="Times New Roman" w:cs="Times New Roman"/>
+                <w:lang w:eastAsia="it-IT"/>
+              </w:rPr>
+            </w:pPr>
+            <w:r>
+              <w:rPr>
+                <w:rFonts w:ascii="Arial" w:eastAsia="Times New Roman" w:hAnsi="Arial" w:cs="Arial"/>
+                <w:color w:val="000000"/>
+                <w:sz w:val="22"/>
+                <w:szCs w:val="22"/>
+                <w:u w:val="single"/>
+                <w:lang w:eastAsia="it-IT"/>
+              </w:rPr>
+              <w:t>Paolo</w:t>
+            </w:r>
+            <w:r>
+              <w:rPr>
+                <w:rFonts w:ascii="Arial" w:eastAsia="Times New Roman" w:hAnsi="Arial" w:cs="Arial"/>
+                <w:color w:val="000000"/>
+                <w:sz w:val="22"/>
+                <w:szCs w:val="22"/>
+                <w:lang w:eastAsia="it-IT"/>
+              </w:rPr>
+              <w:t xml:space="preserve"> : </w:t>
+            </w:r>
+            <w:r>
+              <w:rPr>
+                <w:rFonts w:ascii="Arial" w:eastAsia="Times New Roman" w:hAnsi="Arial" w:cs="Arial"/>
+                <w:color w:val="000000"/>
+                <w:sz w:val="22"/>
+                <w:szCs w:val="22"/>
+                <w:u w:val="single"/>
+                <w:lang w:eastAsia="it-IT"/>
+              </w:rPr>
+              <w:t>Checker</w:t>
+            </w:r>
+          </w:p>
+          <w:p>
+            <w:pPr>
+              <w:rPr>
+                <w:rFonts w:ascii="Times New Roman" w:eastAsia="Times New Roman" w:hAnsi="Times New Roman" w:cs="Times New Roman"/>
+                <w:lang w:eastAsia="it-IT"/>
+              </w:rPr>
+            </w:pPr>
+            <w:r>
+              <w:rPr>
+                <w:rFonts w:ascii="Arial" w:eastAsia="Times New Roman" w:hAnsi="Arial" w:cs="Arial"/>
+                <w:color w:val="000000"/>
+                <w:sz w:val="22"/>
+                <w:szCs w:val="22"/>
+                <w:u w:val="single"/>
+                <w:lang w:eastAsia="it-IT"/>
+              </w:rPr>
+              <w:t>Antonio</w:t>
+            </w:r>
+            <w:r>
+              <w:rPr>
+                <w:rFonts w:ascii="Arial" w:eastAsia="Times New Roman" w:hAnsi="Arial" w:cs="Arial"/>
+                <w:color w:val="000000"/>
+                <w:sz w:val="22"/>
+                <w:szCs w:val="22"/>
+                <w:lang w:eastAsia="it-IT"/>
+              </w:rPr>
+              <w:t xml:space="preserve"> : </w:t>
+            </w:r>
+            <w:r>
+              <w:rPr>
+                <w:rFonts w:ascii="Arial" w:eastAsia="Times New Roman" w:hAnsi="Arial" w:cs="Arial"/>
+                <w:color w:val="000000"/>
+                <w:sz w:val="22"/>
+                <w:szCs w:val="22"/>
+                <w:u w:val="single"/>
+                <w:lang w:eastAsia="it-IT"/>
+              </w:rPr>
+              <w:t>Scheduler</w:t>
+            </w:r>
+          </w:p>
+        </w:tc>
+      </w:tr>
+      <w:tr>
+        <w:trPr>
+          <w:trHeight w:val="750"/>
+        </w:trPr>
+        <w:tc>
+          <w:tcPr>
+            <w:tcW w:w="0" w:type="auto"/>
+            <w:tcBorders>
+              <w:top w:val="single" w:sz="8" w:space="0" w:color="000000"/>
+              <w:left w:val="single" w:sz="8" w:space="0" w:color="000000"/>
+              <w:bottom w:val="single" w:sz="8" w:space="0" w:color="000000"/>
+              <w:right w:val="single" w:sz="8" w:space="0" w:color="000000"/>
+            </w:tcBorders>
+            <w:tcMar>
+              <w:top w:w="100" w:type="dxa"/>
+              <w:left w:w="100" w:type="dxa"/>
+              <w:bottom w:w="100" w:type="dxa"/>
+              <w:right w:w="100" w:type="dxa"/>
+            </w:tcMar>
+            <w:hideMark/>
+          </w:tcPr>
+          <w:p>
+            <w:pPr>
+              <w:rPr>
+                <w:rFonts w:ascii="Times New Roman" w:eastAsia="Times New Roman" w:hAnsi="Times New Roman" w:cs="Times New Roman"/>
+                <w:lang w:eastAsia="it-IT"/>
+              </w:rPr>
+            </w:pPr>
+            <w:r>
+              <w:rPr>
+                <w:rFonts w:ascii="Arial" w:eastAsia="Times New Roman" w:hAnsi="Arial" w:cs="Arial"/>
+                <w:color w:val="000000"/>
+                <w:sz w:val="22"/>
+                <w:szCs w:val="22"/>
+                <w:lang w:eastAsia="it-IT"/>
+              </w:rPr>
+              <w:t>Flusso eventi:</w:t>
+            </w:r>
+          </w:p>
+        </w:tc>
+        <w:tc>
+          <w:tcPr>
+            <w:tcW w:w="0" w:type="auto"/>
+            <w:tcBorders>
+              <w:top w:val="single" w:sz="8" w:space="0" w:color="000000"/>
+              <w:left w:val="single" w:sz="8" w:space="0" w:color="000000"/>
+              <w:bottom w:val="single" w:sz="8" w:space="0" w:color="000000"/>
+              <w:right w:val="single" w:sz="8" w:space="0" w:color="000000"/>
+            </w:tcBorders>
+            <w:tcMar>
+              <w:top w:w="100" w:type="dxa"/>
+              <w:left w:w="100" w:type="dxa"/>
+              <w:bottom w:w="100" w:type="dxa"/>
+              <w:right w:w="100" w:type="dxa"/>
+            </w:tcMar>
+            <w:hideMark/>
+          </w:tcPr>
+          <w:p>
+            <w:pPr>
+              <w:numPr>
+                <w:ilvl w:val="0"/>
+                <w:numId w:val="14"/>
+              </w:numPr>
+              <w:textAlignment w:val="baseline"/>
+              <w:rPr>
+                <w:rFonts w:ascii="Arial" w:eastAsia="Times New Roman" w:hAnsi="Arial" w:cs="Arial"/>
+                <w:color w:val="000000"/>
+                <w:sz w:val="22"/>
+                <w:szCs w:val="22"/>
+                <w:lang w:eastAsia="it-IT"/>
+              </w:rPr>
+            </w:pPr>
+            <w:r>
+              <w:rPr>
+                <w:rFonts w:ascii="Arial" w:eastAsia="Times New Roman" w:hAnsi="Arial" w:cs="Arial"/>
+                <w:color w:val="000000"/>
+                <w:sz w:val="22"/>
+                <w:szCs w:val="22"/>
+                <w:lang w:eastAsia="it-IT"/>
+              </w:rPr>
+              <w:t>Paolo ha iniziato il suo turno di lavoro: apre il sistema e controlla che mezzi dovrà visionare ed effettuare la manutenzione ordinaria di routine.</w:t>
+            </w:r>
+          </w:p>
+          <w:p>
+            <w:pPr>
+              <w:numPr>
+                <w:ilvl w:val="0"/>
+                <w:numId w:val="14"/>
+              </w:numPr>
+              <w:textAlignment w:val="baseline"/>
+              <w:rPr>
+                <w:rFonts w:ascii="Arial" w:eastAsia="Times New Roman" w:hAnsi="Arial" w:cs="Arial"/>
+                <w:color w:val="000000"/>
+                <w:sz w:val="22"/>
+                <w:szCs w:val="22"/>
+                <w:lang w:eastAsia="it-IT"/>
+              </w:rPr>
+            </w:pPr>
+            <w:r>
+              <w:rPr>
+                <w:rFonts w:ascii="Arial" w:eastAsia="Times New Roman" w:hAnsi="Arial" w:cs="Arial"/>
+                <w:color w:val="000000"/>
+                <w:sz w:val="22"/>
+                <w:szCs w:val="22"/>
+                <w:lang w:eastAsia="it-IT"/>
+              </w:rPr>
+              <w:t>Dalla sua schermata legge che i mezzi A, B e C dovranno essere controllati.</w:t>
+            </w:r>
+          </w:p>
+          <w:p>
+            <w:pPr>
+              <w:numPr>
+                <w:ilvl w:val="0"/>
+                <w:numId w:val="14"/>
+              </w:numPr>
+              <w:textAlignment w:val="baseline"/>
+              <w:rPr>
+                <w:rFonts w:ascii="Arial" w:eastAsia="Times New Roman" w:hAnsi="Arial" w:cs="Arial"/>
+                <w:color w:val="000000"/>
+                <w:sz w:val="22"/>
+                <w:szCs w:val="22"/>
+                <w:lang w:eastAsia="it-IT"/>
+              </w:rPr>
+            </w:pPr>
+            <w:r>
+              <w:rPr>
+                <w:rFonts w:ascii="Arial" w:eastAsia="Times New Roman" w:hAnsi="Arial" w:cs="Arial"/>
+                <w:color w:val="000000"/>
+                <w:sz w:val="22"/>
+                <w:szCs w:val="22"/>
+                <w:lang w:eastAsia="it-IT"/>
+              </w:rPr>
+              <w:t>Paolo quindi si appresta ad effettuare la manutenzione al veicolo A: fa rifornimento di carburante, controlla i freni e gli pneumatici. Fatto ciò lo comunica al sistema e passa al prossimo veicolo.</w:t>
+            </w:r>
+          </w:p>
+          <w:p>
+            <w:pPr>
+              <w:numPr>
+                <w:ilvl w:val="0"/>
+                <w:numId w:val="14"/>
+              </w:numPr>
+              <w:textAlignment w:val="baseline"/>
+              <w:rPr>
+                <w:rFonts w:ascii="Arial" w:eastAsia="Times New Roman" w:hAnsi="Arial" w:cs="Arial"/>
+                <w:color w:val="000000"/>
+                <w:sz w:val="22"/>
+                <w:szCs w:val="22"/>
+                <w:lang w:eastAsia="it-IT"/>
+              </w:rPr>
+            </w:pPr>
+            <w:r>
+              <w:rPr>
+                <w:rFonts w:ascii="Arial" w:eastAsia="Times New Roman" w:hAnsi="Arial" w:cs="Arial"/>
+                <w:color w:val="000000"/>
+                <w:sz w:val="22"/>
+                <w:szCs w:val="22"/>
+                <w:lang w:eastAsia="it-IT"/>
+              </w:rPr>
+              <w:t xml:space="preserve">Per quanto riguarda il mezzo B, subito nota che la ruota posteriore destra è bucata, la sostituisce ed effettua altri </w:t>
+            </w:r>
+            <w:proofErr w:type="spellStart"/>
+            <w:r>
+              <w:rPr>
+                <w:rFonts w:ascii="Arial" w:eastAsia="Times New Roman" w:hAnsi="Arial" w:cs="Arial"/>
+                <w:color w:val="000000"/>
+                <w:sz w:val="22"/>
+                <w:szCs w:val="22"/>
+                <w:lang w:eastAsia="it-IT"/>
+              </w:rPr>
+              <w:t>check</w:t>
+            </w:r>
+            <w:proofErr w:type="spellEnd"/>
+            <w:r>
+              <w:rPr>
+                <w:rFonts w:ascii="Arial" w:eastAsia="Times New Roman" w:hAnsi="Arial" w:cs="Arial"/>
+                <w:color w:val="000000"/>
+                <w:sz w:val="22"/>
+                <w:szCs w:val="22"/>
+                <w:lang w:eastAsia="it-IT"/>
+              </w:rPr>
+              <w:t>. Fatto ciò lo comunica al sistema e passa al prossimo mezzo.</w:t>
+            </w:r>
+          </w:p>
+          <w:p>
+            <w:pPr>
+              <w:numPr>
+                <w:ilvl w:val="0"/>
+                <w:numId w:val="14"/>
+              </w:numPr>
+              <w:textAlignment w:val="baseline"/>
+              <w:rPr>
+                <w:rFonts w:ascii="Arial" w:eastAsia="Times New Roman" w:hAnsi="Arial" w:cs="Arial"/>
+                <w:color w:val="000000"/>
+                <w:sz w:val="22"/>
+                <w:szCs w:val="22"/>
+                <w:lang w:eastAsia="it-IT"/>
+              </w:rPr>
+            </w:pPr>
+            <w:r>
+              <w:rPr>
+                <w:rFonts w:ascii="Arial" w:eastAsia="Times New Roman" w:hAnsi="Arial" w:cs="Arial"/>
+                <w:color w:val="000000"/>
+                <w:sz w:val="22"/>
+                <w:szCs w:val="22"/>
+                <w:lang w:eastAsia="it-IT"/>
+              </w:rPr>
+              <w:t>Il mezzo C ha un problema più grave: la spia del motore si è accesa e Paolo non è preparato per questo: si tratta di una manutenzione straordinaria, lo comunica al sistema e conclude il suo lavoro.</w:t>
+            </w:r>
+          </w:p>
+          <w:p>
+            <w:pPr>
+              <w:numPr>
+                <w:ilvl w:val="0"/>
+                <w:numId w:val="14"/>
+              </w:numPr>
+              <w:textAlignment w:val="baseline"/>
+              <w:rPr>
+                <w:rFonts w:ascii="Arial" w:eastAsia="Times New Roman" w:hAnsi="Arial" w:cs="Arial"/>
+                <w:color w:val="000000"/>
+                <w:sz w:val="22"/>
+                <w:szCs w:val="22"/>
+                <w:lang w:eastAsia="it-IT"/>
+              </w:rPr>
+            </w:pPr>
+            <w:r>
+              <w:rPr>
+                <w:rFonts w:ascii="Arial" w:eastAsia="Times New Roman" w:hAnsi="Arial" w:cs="Arial"/>
+                <w:color w:val="000000"/>
+                <w:sz w:val="22"/>
+                <w:szCs w:val="22"/>
+                <w:lang w:eastAsia="it-IT"/>
+              </w:rPr>
+              <w:t>Antonio riceve una notifica dal sistema: il mezzo C ha un’avaria al motore.</w:t>
+            </w:r>
+          </w:p>
+          <w:p>
+            <w:pPr>
+              <w:numPr>
+                <w:ilvl w:val="0"/>
+                <w:numId w:val="14"/>
+              </w:numPr>
+              <w:textAlignment w:val="baseline"/>
+              <w:rPr>
+                <w:rFonts w:ascii="Arial" w:eastAsia="Times New Roman" w:hAnsi="Arial" w:cs="Arial"/>
+                <w:color w:val="000000"/>
+                <w:sz w:val="22"/>
+                <w:szCs w:val="22"/>
+                <w:lang w:eastAsia="it-IT"/>
+              </w:rPr>
+            </w:pPr>
+            <w:r>
+              <w:rPr>
+                <w:rFonts w:ascii="Arial" w:eastAsia="Times New Roman" w:hAnsi="Arial" w:cs="Arial"/>
+                <w:color w:val="000000"/>
+                <w:sz w:val="22"/>
+                <w:szCs w:val="22"/>
+                <w:lang w:eastAsia="it-IT"/>
+              </w:rPr>
+              <w:t>Antonio provvede a contattare un’azienda esperta esterna che effettuerà la manutenzione al veicolo C.</w:t>
+            </w:r>
+          </w:p>
+          <w:p>
+            <w:pPr>
+              <w:numPr>
+                <w:ilvl w:val="0"/>
+                <w:numId w:val="14"/>
+              </w:numPr>
+              <w:textAlignment w:val="baseline"/>
+              <w:rPr>
+                <w:rFonts w:ascii="Arial" w:eastAsia="Times New Roman" w:hAnsi="Arial" w:cs="Arial"/>
+                <w:color w:val="000000"/>
+                <w:sz w:val="22"/>
+                <w:szCs w:val="22"/>
+                <w:lang w:eastAsia="it-IT"/>
+              </w:rPr>
+            </w:pPr>
+            <w:r>
+              <w:rPr>
+                <w:rFonts w:ascii="Arial" w:eastAsia="Times New Roman" w:hAnsi="Arial" w:cs="Arial"/>
+                <w:color w:val="000000"/>
+                <w:sz w:val="22"/>
+                <w:szCs w:val="22"/>
+                <w:lang w:eastAsia="it-IT"/>
+              </w:rPr>
+              <w:t>Inoltre Antonio ha la possibilità di assegnare un nuovo mezzo che verrà verificato da Paolo e sarà pronto per la corsa.</w:t>
+            </w:r>
+          </w:p>
+        </w:tc>
+      </w:tr>
+    </w:tbl>
+    <w:p>
+      <w:pPr>
+        <w:rPr>
+          <w:rFonts w:ascii="CMU Serif Roman" w:hAnsi="CMU Serif Roman"/>
+          <w:sz w:val="32"/>
+          <w:szCs w:val="32"/>
+        </w:rPr>
+      </w:pPr>
+    </w:p>
     <w:sectPr>
       <w:pgSz w:w="11906" w:h="16838"/>
       <w:pgMar w:top="1440" w:right="1440" w:bottom="1440" w:left="1440" w:header="708" w:footer="708" w:gutter="0"/>
@@ -1751,6 +2310,232 @@
 <file path=word/numbering.xml><?xml version="1.0" encoding="utf-8"?>
 <w:numbering xmlns:wpc="http://schemas.microsoft.com/office/word/2010/wordprocessingCanvas" xmlns:cx="http://schemas.microsoft.com/office/drawing/2014/chartex" xmlns:cx1="http://schemas.microsoft.com/office/drawing/2015/9/8/chartex" xmlns:cx2="http://schemas.microsoft.com/office/drawing/2015/10/21/chartex" xmlns:cx3="http://schemas.microsoft.com/office/drawing/2016/5/9/chartex" xmlns:cx4="http://schemas.microsoft.com/office/drawing/2016/5/10/chartex" xmlns:cx5="http://schemas.microsoft.com/office/drawing/2016/5/11/chartex" xmlns:cx6="http://schemas.microsoft.com/office/drawing/2016/5/12/chartex" xmlns:cx7="http://schemas.microsoft.com/office/drawing/2016/5/13/chartex" xmlns:cx8="http://schemas.microsoft.com/office/drawing/2016/5/14/chartex" xmlns:mc="http://schemas.openxmlformats.org/markup-compatibility/2006" xmlns:aink="http://schemas.microsoft.com/office/drawing/2016/ink" xmlns:am3d="http://schemas.microsoft.com/office/drawing/2017/model3d" xmlns:o="urn:schemas-microsoft-com:office:office" xmlns:r="http://schemas.openxmlformats.org/officeDocument/2006/relationships" xmlns:m="http://schemas.openxmlformats.org/officeDocument/2006/math" xmlns:v="urn:schemas-microsoft-com:vml" xmlns:wp14="http://schemas.microsoft.com/office/word/2010/wordprocessingDrawing" xmlns:wp="http://schemas.openxmlformats.org/drawingml/2006/wordprocessingDrawing" xmlns:w10="urn:schemas-microsoft-com:office:word" xmlns:w="http://schemas.openxmlformats.org/wordprocessingml/2006/main" xmlns:w14="http://schemas.microsoft.com/office/word/2010/wordml" xmlns:w15="http://schemas.microsoft.com/office/word/2012/wordml" xmlns:w16cex="http://schemas.microsoft.com/office/word/2018/wordml/cex" xmlns:w16cid="http://schemas.microsoft.com/office/word/2016/wordml/cid" xmlns:w16="http://schemas.microsoft.com/office/word/2018/wordml" xmlns:w16sdtdh="http://schemas.microsoft.com/office/word/2020/wordml/sdtdatahash" xmlns:w16se="http://schemas.microsoft.com/office/word/2015/wordml/symex" xmlns:wpg="http://schemas.microsoft.com/office/word/2010/wordprocessingGroup" xmlns:wpi="http://schemas.microsoft.com/office/word/2010/wordprocessingInk" xmlns:wne="http://schemas.microsoft.com/office/word/2006/wordml" xmlns:wps="http://schemas.microsoft.com/office/word/2010/wordprocessingShape" mc:Ignorable="w14 w15 w16se w16cid w16 w16cex w16sdtdh wp14">
   <w:abstractNum w:abstractNumId="0" w15:restartNumberingAfterBreak="0">
+    <w:nsid w:val="011C2D53"/>
+    <w:multiLevelType w:val="multilevel"/>
+    <w:tmpl w:val="D366731E"/>
+    <w:lvl w:ilvl="0">
+      <w:start w:val="2"/>
+      <w:numFmt w:val="decimal"/>
+      <w:lvlText w:val="%1."/>
+      <w:lvlJc w:val="left"/>
+      <w:pPr>
+        <w:tabs>
+          <w:tab w:val="num" w:pos="720"/>
+        </w:tabs>
+        <w:ind w:left="720" w:hanging="360"/>
+      </w:pPr>
+    </w:lvl>
+    <w:lvl w:ilvl="1" w:tentative="1">
+      <w:start w:val="1"/>
+      <w:numFmt w:val="decimal"/>
+      <w:lvlText w:val="%2."/>
+      <w:lvlJc w:val="left"/>
+      <w:pPr>
+        <w:tabs>
+          <w:tab w:val="num" w:pos="1440"/>
+        </w:tabs>
+        <w:ind w:left="1440" w:hanging="360"/>
+      </w:pPr>
+    </w:lvl>
+    <w:lvl w:ilvl="2" w:tentative="1">
+      <w:start w:val="1"/>
+      <w:numFmt w:val="decimal"/>
+      <w:lvlText w:val="%3."/>
+      <w:lvlJc w:val="left"/>
+      <w:pPr>
+        <w:tabs>
+          <w:tab w:val="num" w:pos="2160"/>
+        </w:tabs>
+        <w:ind w:left="2160" w:hanging="360"/>
+      </w:pPr>
+    </w:lvl>
+    <w:lvl w:ilvl="3" w:tentative="1">
+      <w:start w:val="1"/>
+      <w:numFmt w:val="decimal"/>
+      <w:lvlText w:val="%4."/>
+      <w:lvlJc w:val="left"/>
+      <w:pPr>
+        <w:tabs>
+          <w:tab w:val="num" w:pos="2880"/>
+        </w:tabs>
+        <w:ind w:left="2880" w:hanging="360"/>
+      </w:pPr>
+    </w:lvl>
+    <w:lvl w:ilvl="4" w:tentative="1">
+      <w:start w:val="1"/>
+      <w:numFmt w:val="decimal"/>
+      <w:lvlText w:val="%5."/>
+      <w:lvlJc w:val="left"/>
+      <w:pPr>
+        <w:tabs>
+          <w:tab w:val="num" w:pos="3600"/>
+        </w:tabs>
+        <w:ind w:left="3600" w:hanging="360"/>
+      </w:pPr>
+    </w:lvl>
+    <w:lvl w:ilvl="5" w:tentative="1">
+      <w:start w:val="1"/>
+      <w:numFmt w:val="decimal"/>
+      <w:lvlText w:val="%6."/>
+      <w:lvlJc w:val="left"/>
+      <w:pPr>
+        <w:tabs>
+          <w:tab w:val="num" w:pos="4320"/>
+        </w:tabs>
+        <w:ind w:left="4320" w:hanging="360"/>
+      </w:pPr>
+    </w:lvl>
+    <w:lvl w:ilvl="6" w:tentative="1">
+      <w:start w:val="1"/>
+      <w:numFmt w:val="decimal"/>
+      <w:lvlText w:val="%7."/>
+      <w:lvlJc w:val="left"/>
+      <w:pPr>
+        <w:tabs>
+          <w:tab w:val="num" w:pos="5040"/>
+        </w:tabs>
+        <w:ind w:left="5040" w:hanging="360"/>
+      </w:pPr>
+    </w:lvl>
+    <w:lvl w:ilvl="7" w:tentative="1">
+      <w:start w:val="1"/>
+      <w:numFmt w:val="decimal"/>
+      <w:lvlText w:val="%8."/>
+      <w:lvlJc w:val="left"/>
+      <w:pPr>
+        <w:tabs>
+          <w:tab w:val="num" w:pos="5760"/>
+        </w:tabs>
+        <w:ind w:left="5760" w:hanging="360"/>
+      </w:pPr>
+    </w:lvl>
+    <w:lvl w:ilvl="8" w:tentative="1">
+      <w:start w:val="1"/>
+      <w:numFmt w:val="decimal"/>
+      <w:lvlText w:val="%9."/>
+      <w:lvlJc w:val="left"/>
+      <w:pPr>
+        <w:tabs>
+          <w:tab w:val="num" w:pos="6480"/>
+        </w:tabs>
+        <w:ind w:left="6480" w:hanging="360"/>
+      </w:pPr>
+    </w:lvl>
+  </w:abstractNum>
+  <w:abstractNum w:abstractNumId="1" w15:restartNumberingAfterBreak="0">
+    <w:nsid w:val="08FC640B"/>
+    <w:multiLevelType w:val="multilevel"/>
+    <w:tmpl w:val="D366731E"/>
+    <w:lvl w:ilvl="0">
+      <w:start w:val="2"/>
+      <w:numFmt w:val="decimal"/>
+      <w:lvlText w:val="%1."/>
+      <w:lvlJc w:val="left"/>
+      <w:pPr>
+        <w:tabs>
+          <w:tab w:val="num" w:pos="720"/>
+        </w:tabs>
+        <w:ind w:left="720" w:hanging="360"/>
+      </w:pPr>
+    </w:lvl>
+    <w:lvl w:ilvl="1" w:tentative="1">
+      <w:start w:val="1"/>
+      <w:numFmt w:val="decimal"/>
+      <w:lvlText w:val="%2."/>
+      <w:lvlJc w:val="left"/>
+      <w:pPr>
+        <w:tabs>
+          <w:tab w:val="num" w:pos="1440"/>
+        </w:tabs>
+        <w:ind w:left="1440" w:hanging="360"/>
+      </w:pPr>
+    </w:lvl>
+    <w:lvl w:ilvl="2" w:tentative="1">
+      <w:start w:val="1"/>
+      <w:numFmt w:val="decimal"/>
+      <w:lvlText w:val="%3."/>
+      <w:lvlJc w:val="left"/>
+      <w:pPr>
+        <w:tabs>
+          <w:tab w:val="num" w:pos="2160"/>
+        </w:tabs>
+        <w:ind w:left="2160" w:hanging="360"/>
+      </w:pPr>
+    </w:lvl>
+    <w:lvl w:ilvl="3" w:tentative="1">
+      <w:start w:val="1"/>
+      <w:numFmt w:val="decimal"/>
+      <w:lvlText w:val="%4."/>
+      <w:lvlJc w:val="left"/>
+      <w:pPr>
+        <w:tabs>
+          <w:tab w:val="num" w:pos="2880"/>
+        </w:tabs>
+        <w:ind w:left="2880" w:hanging="360"/>
+      </w:pPr>
+    </w:lvl>
+    <w:lvl w:ilvl="4" w:tentative="1">
+      <w:start w:val="1"/>
+      <w:numFmt w:val="decimal"/>
+      <w:lvlText w:val="%5."/>
+      <w:lvlJc w:val="left"/>
+      <w:pPr>
+        <w:tabs>
+          <w:tab w:val="num" w:pos="3600"/>
+        </w:tabs>
+        <w:ind w:left="3600" w:hanging="360"/>
+      </w:pPr>
+    </w:lvl>
+    <w:lvl w:ilvl="5" w:tentative="1">
+      <w:start w:val="1"/>
+      <w:numFmt w:val="decimal"/>
+      <w:lvlText w:val="%6."/>
+      <w:lvlJc w:val="left"/>
+      <w:pPr>
+        <w:tabs>
+          <w:tab w:val="num" w:pos="4320"/>
+        </w:tabs>
+        <w:ind w:left="4320" w:hanging="360"/>
+      </w:pPr>
+    </w:lvl>
+    <w:lvl w:ilvl="6" w:tentative="1">
+      <w:start w:val="1"/>
+      <w:numFmt w:val="decimal"/>
+      <w:lvlText w:val="%7."/>
+      <w:lvlJc w:val="left"/>
+      <w:pPr>
+        <w:tabs>
+          <w:tab w:val="num" w:pos="5040"/>
+        </w:tabs>
+        <w:ind w:left="5040" w:hanging="360"/>
+      </w:pPr>
+    </w:lvl>
+    <w:lvl w:ilvl="7" w:tentative="1">
+      <w:start w:val="1"/>
+      <w:numFmt w:val="decimal"/>
+      <w:lvlText w:val="%8."/>
+      <w:lvlJc w:val="left"/>
+      <w:pPr>
+        <w:tabs>
+          <w:tab w:val="num" w:pos="5760"/>
+        </w:tabs>
+        <w:ind w:left="5760" w:hanging="360"/>
+      </w:pPr>
+    </w:lvl>
+    <w:lvl w:ilvl="8" w:tentative="1">
+      <w:start w:val="1"/>
+      <w:numFmt w:val="decimal"/>
+      <w:lvlText w:val="%9."/>
+      <w:lvlJc w:val="left"/>
+      <w:pPr>
+        <w:tabs>
+          <w:tab w:val="num" w:pos="6480"/>
+        </w:tabs>
+        <w:ind w:left="6480" w:hanging="360"/>
+      </w:pPr>
+    </w:lvl>
+  </w:abstractNum>
+  <w:abstractNum w:abstractNumId="2" w15:restartNumberingAfterBreak="0">
     <w:nsid w:val="09EB2D6A"/>
     <w:multiLevelType w:val="multilevel"/>
     <w:tmpl w:val="03A2BF24"/>
@@ -1863,7 +2648,7 @@
       </w:pPr>
     </w:lvl>
   </w:abstractNum>
-  <w:abstractNum w:abstractNumId="1" w15:restartNumberingAfterBreak="0">
+  <w:abstractNum w:abstractNumId="3" w15:restartNumberingAfterBreak="0">
     <w:nsid w:val="1F787A66"/>
     <w:multiLevelType w:val="multilevel"/>
     <w:tmpl w:val="BEF8E52E"/>
@@ -1976,7 +2761,323 @@
       </w:pPr>
     </w:lvl>
   </w:abstractNum>
-  <w:abstractNum w:abstractNumId="2" w15:restartNumberingAfterBreak="0">
+  <w:abstractNum w:abstractNumId="4" w15:restartNumberingAfterBreak="0">
+    <w:nsid w:val="22566693"/>
+    <w:multiLevelType w:val="multilevel"/>
+    <w:tmpl w:val="A4944C60"/>
+    <w:lvl w:ilvl="0">
+      <w:start w:val="1"/>
+      <w:numFmt w:val="decimal"/>
+      <w:lvlText w:val="%1."/>
+      <w:lvlJc w:val="left"/>
+      <w:pPr>
+        <w:tabs>
+          <w:tab w:val="num" w:pos="720"/>
+        </w:tabs>
+        <w:ind w:left="720" w:hanging="360"/>
+      </w:pPr>
+    </w:lvl>
+    <w:lvl w:ilvl="1" w:tentative="1">
+      <w:start w:val="1"/>
+      <w:numFmt w:val="decimal"/>
+      <w:lvlText w:val="%2."/>
+      <w:lvlJc w:val="left"/>
+      <w:pPr>
+        <w:tabs>
+          <w:tab w:val="num" w:pos="1440"/>
+        </w:tabs>
+        <w:ind w:left="1440" w:hanging="360"/>
+      </w:pPr>
+    </w:lvl>
+    <w:lvl w:ilvl="2" w:tentative="1">
+      <w:start w:val="1"/>
+      <w:numFmt w:val="decimal"/>
+      <w:lvlText w:val="%3."/>
+      <w:lvlJc w:val="left"/>
+      <w:pPr>
+        <w:tabs>
+          <w:tab w:val="num" w:pos="2160"/>
+        </w:tabs>
+        <w:ind w:left="2160" w:hanging="360"/>
+      </w:pPr>
+    </w:lvl>
+    <w:lvl w:ilvl="3" w:tentative="1">
+      <w:start w:val="1"/>
+      <w:numFmt w:val="decimal"/>
+      <w:lvlText w:val="%4."/>
+      <w:lvlJc w:val="left"/>
+      <w:pPr>
+        <w:tabs>
+          <w:tab w:val="num" w:pos="2880"/>
+        </w:tabs>
+        <w:ind w:left="2880" w:hanging="360"/>
+      </w:pPr>
+    </w:lvl>
+    <w:lvl w:ilvl="4" w:tentative="1">
+      <w:start w:val="1"/>
+      <w:numFmt w:val="decimal"/>
+      <w:lvlText w:val="%5."/>
+      <w:lvlJc w:val="left"/>
+      <w:pPr>
+        <w:tabs>
+          <w:tab w:val="num" w:pos="3600"/>
+        </w:tabs>
+        <w:ind w:left="3600" w:hanging="360"/>
+      </w:pPr>
+    </w:lvl>
+    <w:lvl w:ilvl="5" w:tentative="1">
+      <w:start w:val="1"/>
+      <w:numFmt w:val="decimal"/>
+      <w:lvlText w:val="%6."/>
+      <w:lvlJc w:val="left"/>
+      <w:pPr>
+        <w:tabs>
+          <w:tab w:val="num" w:pos="4320"/>
+        </w:tabs>
+        <w:ind w:left="4320" w:hanging="360"/>
+      </w:pPr>
+    </w:lvl>
+    <w:lvl w:ilvl="6" w:tentative="1">
+      <w:start w:val="1"/>
+      <w:numFmt w:val="decimal"/>
+      <w:lvlText w:val="%7."/>
+      <w:lvlJc w:val="left"/>
+      <w:pPr>
+        <w:tabs>
+          <w:tab w:val="num" w:pos="5040"/>
+        </w:tabs>
+        <w:ind w:left="5040" w:hanging="360"/>
+      </w:pPr>
+    </w:lvl>
+    <w:lvl w:ilvl="7" w:tentative="1">
+      <w:start w:val="1"/>
+      <w:numFmt w:val="decimal"/>
+      <w:lvlText w:val="%8."/>
+      <w:lvlJc w:val="left"/>
+      <w:pPr>
+        <w:tabs>
+          <w:tab w:val="num" w:pos="5760"/>
+        </w:tabs>
+        <w:ind w:left="5760" w:hanging="360"/>
+      </w:pPr>
+    </w:lvl>
+    <w:lvl w:ilvl="8" w:tentative="1">
+      <w:start w:val="1"/>
+      <w:numFmt w:val="decimal"/>
+      <w:lvlText w:val="%9."/>
+      <w:lvlJc w:val="left"/>
+      <w:pPr>
+        <w:tabs>
+          <w:tab w:val="num" w:pos="6480"/>
+        </w:tabs>
+        <w:ind w:left="6480" w:hanging="360"/>
+      </w:pPr>
+    </w:lvl>
+  </w:abstractNum>
+  <w:abstractNum w:abstractNumId="5" w15:restartNumberingAfterBreak="0">
+    <w:nsid w:val="276164A7"/>
+    <w:multiLevelType w:val="hybridMultilevel"/>
+    <w:tmpl w:val="66E86726"/>
+    <w:lvl w:ilvl="0" w:tplc="8D08E310">
+      <w:start w:val="1"/>
+      <w:numFmt w:val="decimal"/>
+      <w:lvlText w:val="%1-"/>
+      <w:lvlJc w:val="left"/>
+      <w:pPr>
+        <w:ind w:left="720" w:hanging="360"/>
+      </w:pPr>
+      <w:rPr>
+        <w:rFonts w:hint="default"/>
+      </w:rPr>
+    </w:lvl>
+    <w:lvl w:ilvl="1" w:tplc="04100019" w:tentative="1">
+      <w:start w:val="1"/>
+      <w:numFmt w:val="lowerLetter"/>
+      <w:lvlText w:val="%2."/>
+      <w:lvlJc w:val="left"/>
+      <w:pPr>
+        <w:ind w:left="1440" w:hanging="360"/>
+      </w:pPr>
+    </w:lvl>
+    <w:lvl w:ilvl="2" w:tplc="0410001B" w:tentative="1">
+      <w:start w:val="1"/>
+      <w:numFmt w:val="lowerRoman"/>
+      <w:lvlText w:val="%3."/>
+      <w:lvlJc w:val="right"/>
+      <w:pPr>
+        <w:ind w:left="2160" w:hanging="180"/>
+      </w:pPr>
+    </w:lvl>
+    <w:lvl w:ilvl="3" w:tplc="0410000F" w:tentative="1">
+      <w:start w:val="1"/>
+      <w:numFmt w:val="decimal"/>
+      <w:lvlText w:val="%4."/>
+      <w:lvlJc w:val="left"/>
+      <w:pPr>
+        <w:ind w:left="2880" w:hanging="360"/>
+      </w:pPr>
+    </w:lvl>
+    <w:lvl w:ilvl="4" w:tplc="04100019" w:tentative="1">
+      <w:start w:val="1"/>
+      <w:numFmt w:val="lowerLetter"/>
+      <w:lvlText w:val="%5."/>
+      <w:lvlJc w:val="left"/>
+      <w:pPr>
+        <w:ind w:left="3600" w:hanging="360"/>
+      </w:pPr>
+    </w:lvl>
+    <w:lvl w:ilvl="5" w:tplc="0410001B" w:tentative="1">
+      <w:start w:val="1"/>
+      <w:numFmt w:val="lowerRoman"/>
+      <w:lvlText w:val="%6."/>
+      <w:lvlJc w:val="right"/>
+      <w:pPr>
+        <w:ind w:left="4320" w:hanging="180"/>
+      </w:pPr>
+    </w:lvl>
+    <w:lvl w:ilvl="6" w:tplc="0410000F" w:tentative="1">
+      <w:start w:val="1"/>
+      <w:numFmt w:val="decimal"/>
+      <w:lvlText w:val="%7."/>
+      <w:lvlJc w:val="left"/>
+      <w:pPr>
+        <w:ind w:left="5040" w:hanging="360"/>
+      </w:pPr>
+    </w:lvl>
+    <w:lvl w:ilvl="7" w:tplc="04100019" w:tentative="1">
+      <w:start w:val="1"/>
+      <w:numFmt w:val="lowerLetter"/>
+      <w:lvlText w:val="%8."/>
+      <w:lvlJc w:val="left"/>
+      <w:pPr>
+        <w:ind w:left="5760" w:hanging="360"/>
+      </w:pPr>
+    </w:lvl>
+    <w:lvl w:ilvl="8" w:tplc="0410001B" w:tentative="1">
+      <w:start w:val="1"/>
+      <w:numFmt w:val="lowerRoman"/>
+      <w:lvlText w:val="%9."/>
+      <w:lvlJc w:val="right"/>
+      <w:pPr>
+        <w:ind w:left="6480" w:hanging="180"/>
+      </w:pPr>
+    </w:lvl>
+  </w:abstractNum>
+  <w:abstractNum w:abstractNumId="6" w15:restartNumberingAfterBreak="0">
+    <w:nsid w:val="2E9960E3"/>
+    <w:multiLevelType w:val="multilevel"/>
+    <w:tmpl w:val="D366731E"/>
+    <w:styleLink w:val="Elencocorrente1"/>
+    <w:lvl w:ilvl="0">
+      <w:start w:val="2"/>
+      <w:numFmt w:val="decimal"/>
+      <w:lvlText w:val="%1."/>
+      <w:lvlJc w:val="left"/>
+      <w:pPr>
+        <w:tabs>
+          <w:tab w:val="num" w:pos="720"/>
+        </w:tabs>
+        <w:ind w:left="720" w:hanging="360"/>
+      </w:pPr>
+    </w:lvl>
+    <w:lvl w:ilvl="1">
+      <w:start w:val="1"/>
+      <w:numFmt w:val="decimal"/>
+      <w:lvlText w:val="%2."/>
+      <w:lvlJc w:val="left"/>
+      <w:pPr>
+        <w:tabs>
+          <w:tab w:val="num" w:pos="1440"/>
+        </w:tabs>
+        <w:ind w:left="1440" w:hanging="360"/>
+      </w:pPr>
+    </w:lvl>
+    <w:lvl w:ilvl="2">
+      <w:start w:val="1"/>
+      <w:numFmt w:val="decimal"/>
+      <w:lvlText w:val="%3."/>
+      <w:lvlJc w:val="left"/>
+      <w:pPr>
+        <w:tabs>
+          <w:tab w:val="num" w:pos="2160"/>
+        </w:tabs>
+        <w:ind w:left="2160" w:hanging="360"/>
+      </w:pPr>
+    </w:lvl>
+    <w:lvl w:ilvl="3">
+      <w:start w:val="1"/>
+      <w:numFmt w:val="decimal"/>
+      <w:lvlText w:val="%4."/>
+      <w:lvlJc w:val="left"/>
+      <w:pPr>
+        <w:tabs>
+          <w:tab w:val="num" w:pos="2880"/>
+        </w:tabs>
+        <w:ind w:left="2880" w:hanging="360"/>
+      </w:pPr>
+    </w:lvl>
+    <w:lvl w:ilvl="4">
+      <w:start w:val="1"/>
+      <w:numFmt w:val="decimal"/>
+      <w:lvlText w:val="%5."/>
+      <w:lvlJc w:val="left"/>
+      <w:pPr>
+        <w:tabs>
+          <w:tab w:val="num" w:pos="3600"/>
+        </w:tabs>
+        <w:ind w:left="3600" w:hanging="360"/>
+      </w:pPr>
+    </w:lvl>
+    <w:lvl w:ilvl="5">
+      <w:start w:val="1"/>
+      <w:numFmt w:val="decimal"/>
+      <w:lvlText w:val="%6."/>
+      <w:lvlJc w:val="left"/>
+      <w:pPr>
+        <w:tabs>
+          <w:tab w:val="num" w:pos="4320"/>
+        </w:tabs>
+        <w:ind w:left="4320" w:hanging="360"/>
+      </w:pPr>
+    </w:lvl>
+    <w:lvl w:ilvl="6">
+      <w:start w:val="1"/>
+      <w:numFmt w:val="decimal"/>
+      <w:lvlText w:val="%7."/>
+      <w:lvlJc w:val="left"/>
+      <w:pPr>
+        <w:tabs>
+          <w:tab w:val="num" w:pos="5040"/>
+        </w:tabs>
+        <w:ind w:left="5040" w:hanging="360"/>
+      </w:pPr>
+    </w:lvl>
+    <w:lvl w:ilvl="7">
+      <w:start w:val="1"/>
+      <w:numFmt w:val="decimal"/>
+      <w:lvlText w:val="%8."/>
+      <w:lvlJc w:val="left"/>
+      <w:pPr>
+        <w:tabs>
+          <w:tab w:val="num" w:pos="5760"/>
+        </w:tabs>
+        <w:ind w:left="5760" w:hanging="360"/>
+      </w:pPr>
+    </w:lvl>
+    <w:lvl w:ilvl="8">
+      <w:start w:val="1"/>
+      <w:numFmt w:val="decimal"/>
+      <w:lvlText w:val="%9."/>
+      <w:lvlJc w:val="left"/>
+      <w:pPr>
+        <w:tabs>
+          <w:tab w:val="num" w:pos="6480"/>
+        </w:tabs>
+        <w:ind w:left="6480" w:hanging="360"/>
+      </w:pPr>
+    </w:lvl>
+  </w:abstractNum>
+  <w:abstractNum w:abstractNumId="7" w15:restartNumberingAfterBreak="0">
     <w:nsid w:val="54E11557"/>
     <w:multiLevelType w:val="multilevel"/>
     <w:tmpl w:val="D366731E"/>
@@ -2089,7 +3190,7 @@
       </w:pPr>
     </w:lvl>
   </w:abstractNum>
-  <w:abstractNum w:abstractNumId="3" w15:restartNumberingAfterBreak="0">
+  <w:abstractNum w:abstractNumId="8" w15:restartNumberingAfterBreak="0">
     <w:nsid w:val="56374194"/>
     <w:multiLevelType w:val="multilevel"/>
     <w:tmpl w:val="B0EE5128"/>
@@ -2202,7 +3303,7 @@
       </w:pPr>
     </w:lvl>
   </w:abstractNum>
-  <w:abstractNum w:abstractNumId="4" w15:restartNumberingAfterBreak="0">
+  <w:abstractNum w:abstractNumId="9" w15:restartNumberingAfterBreak="0">
     <w:nsid w:val="5C5B5700"/>
     <w:multiLevelType w:val="multilevel"/>
     <w:tmpl w:val="B0EE5128"/>
@@ -2315,7 +3416,113 @@
       </w:pPr>
     </w:lvl>
   </w:abstractNum>
-  <w:abstractNum w:abstractNumId="5" w15:restartNumberingAfterBreak="0">
+  <w:abstractNum w:abstractNumId="10" w15:restartNumberingAfterBreak="0">
+    <w:nsid w:val="5D264DB2"/>
+    <w:multiLevelType w:val="multilevel"/>
+    <w:tmpl w:val="D366731E"/>
+    <w:lvl w:ilvl="0">
+      <w:numFmt w:val="decimal"/>
+      <w:lvlText w:val="%1."/>
+      <w:lvlJc w:val="left"/>
+    </w:lvl>
+    <w:lvl w:ilvl="1" w:tentative="1">
+      <w:start w:val="1"/>
+      <w:numFmt w:val="decimal"/>
+      <w:lvlText w:val="%2."/>
+      <w:lvlJc w:val="left"/>
+      <w:pPr>
+        <w:tabs>
+          <w:tab w:val="num" w:pos="1440"/>
+        </w:tabs>
+        <w:ind w:left="1440" w:hanging="360"/>
+      </w:pPr>
+    </w:lvl>
+    <w:lvl w:ilvl="2" w:tentative="1">
+      <w:start w:val="1"/>
+      <w:numFmt w:val="decimal"/>
+      <w:lvlText w:val="%3."/>
+      <w:lvlJc w:val="left"/>
+      <w:pPr>
+        <w:tabs>
+          <w:tab w:val="num" w:pos="2160"/>
+        </w:tabs>
+        <w:ind w:left="2160" w:hanging="360"/>
+      </w:pPr>
+    </w:lvl>
+    <w:lvl w:ilvl="3" w:tentative="1">
+      <w:start w:val="1"/>
+      <w:numFmt w:val="decimal"/>
+      <w:lvlText w:val="%4."/>
+      <w:lvlJc w:val="left"/>
+      <w:pPr>
+        <w:tabs>
+          <w:tab w:val="num" w:pos="2880"/>
+        </w:tabs>
+        <w:ind w:left="2880" w:hanging="360"/>
+      </w:pPr>
+    </w:lvl>
+    <w:lvl w:ilvl="4" w:tentative="1">
+      <w:start w:val="1"/>
+      <w:numFmt w:val="decimal"/>
+      <w:lvlText w:val="%5."/>
+      <w:lvlJc w:val="left"/>
+      <w:pPr>
+        <w:tabs>
+          <w:tab w:val="num" w:pos="3600"/>
+        </w:tabs>
+        <w:ind w:left="3600" w:hanging="360"/>
+      </w:pPr>
+    </w:lvl>
+    <w:lvl w:ilvl="5" w:tentative="1">
+      <w:start w:val="1"/>
+      <w:numFmt w:val="decimal"/>
+      <w:lvlText w:val="%6."/>
+      <w:lvlJc w:val="left"/>
+      <w:pPr>
+        <w:tabs>
+          <w:tab w:val="num" w:pos="4320"/>
+        </w:tabs>
+        <w:ind w:left="4320" w:hanging="360"/>
+      </w:pPr>
+    </w:lvl>
+    <w:lvl w:ilvl="6" w:tentative="1">
+      <w:start w:val="1"/>
+      <w:numFmt w:val="decimal"/>
+      <w:lvlText w:val="%7."/>
+      <w:lvlJc w:val="left"/>
+      <w:pPr>
+        <w:tabs>
+          <w:tab w:val="num" w:pos="5040"/>
+        </w:tabs>
+        <w:ind w:left="5040" w:hanging="360"/>
+      </w:pPr>
+    </w:lvl>
+    <w:lvl w:ilvl="7" w:tentative="1">
+      <w:start w:val="1"/>
+      <w:numFmt w:val="decimal"/>
+      <w:lvlText w:val="%8."/>
+      <w:lvlJc w:val="left"/>
+      <w:pPr>
+        <w:tabs>
+          <w:tab w:val="num" w:pos="5760"/>
+        </w:tabs>
+        <w:ind w:left="5760" w:hanging="360"/>
+      </w:pPr>
+    </w:lvl>
+    <w:lvl w:ilvl="8" w:tentative="1">
+      <w:start w:val="1"/>
+      <w:numFmt w:val="decimal"/>
+      <w:lvlText w:val="%9."/>
+      <w:lvlJc w:val="left"/>
+      <w:pPr>
+        <w:tabs>
+          <w:tab w:val="num" w:pos="6480"/>
+        </w:tabs>
+        <w:ind w:left="6480" w:hanging="360"/>
+      </w:pPr>
+    </w:lvl>
+  </w:abstractNum>
+  <w:abstractNum w:abstractNumId="11" w15:restartNumberingAfterBreak="0">
     <w:nsid w:val="76C12935"/>
     <w:multiLevelType w:val="multilevel"/>
     <w:tmpl w:val="2F5E9104"/>
@@ -2428,11 +3635,124 @@
       </w:pPr>
     </w:lvl>
   </w:abstractNum>
+  <w:abstractNum w:abstractNumId="12" w15:restartNumberingAfterBreak="0">
+    <w:nsid w:val="7E195BE6"/>
+    <w:multiLevelType w:val="multilevel"/>
+    <w:tmpl w:val="D366731E"/>
+    <w:lvl w:ilvl="0">
+      <w:start w:val="2"/>
+      <w:numFmt w:val="decimal"/>
+      <w:lvlText w:val="%1."/>
+      <w:lvlJc w:val="left"/>
+      <w:pPr>
+        <w:tabs>
+          <w:tab w:val="num" w:pos="720"/>
+        </w:tabs>
+        <w:ind w:left="720" w:hanging="360"/>
+      </w:pPr>
+    </w:lvl>
+    <w:lvl w:ilvl="1" w:tentative="1">
+      <w:start w:val="1"/>
+      <w:numFmt w:val="decimal"/>
+      <w:lvlText w:val="%2."/>
+      <w:lvlJc w:val="left"/>
+      <w:pPr>
+        <w:tabs>
+          <w:tab w:val="num" w:pos="1440"/>
+        </w:tabs>
+        <w:ind w:left="1440" w:hanging="360"/>
+      </w:pPr>
+    </w:lvl>
+    <w:lvl w:ilvl="2" w:tentative="1">
+      <w:start w:val="1"/>
+      <w:numFmt w:val="decimal"/>
+      <w:lvlText w:val="%3."/>
+      <w:lvlJc w:val="left"/>
+      <w:pPr>
+        <w:tabs>
+          <w:tab w:val="num" w:pos="2160"/>
+        </w:tabs>
+        <w:ind w:left="2160" w:hanging="360"/>
+      </w:pPr>
+    </w:lvl>
+    <w:lvl w:ilvl="3" w:tentative="1">
+      <w:start w:val="1"/>
+      <w:numFmt w:val="decimal"/>
+      <w:lvlText w:val="%4."/>
+      <w:lvlJc w:val="left"/>
+      <w:pPr>
+        <w:tabs>
+          <w:tab w:val="num" w:pos="2880"/>
+        </w:tabs>
+        <w:ind w:left="2880" w:hanging="360"/>
+      </w:pPr>
+    </w:lvl>
+    <w:lvl w:ilvl="4" w:tentative="1">
+      <w:start w:val="1"/>
+      <w:numFmt w:val="decimal"/>
+      <w:lvlText w:val="%5."/>
+      <w:lvlJc w:val="left"/>
+      <w:pPr>
+        <w:tabs>
+          <w:tab w:val="num" w:pos="3600"/>
+        </w:tabs>
+        <w:ind w:left="3600" w:hanging="360"/>
+      </w:pPr>
+    </w:lvl>
+    <w:lvl w:ilvl="5" w:tentative="1">
+      <w:start w:val="1"/>
+      <w:numFmt w:val="decimal"/>
+      <w:lvlText w:val="%6."/>
+      <w:lvlJc w:val="left"/>
+      <w:pPr>
+        <w:tabs>
+          <w:tab w:val="num" w:pos="4320"/>
+        </w:tabs>
+        <w:ind w:left="4320" w:hanging="360"/>
+      </w:pPr>
+    </w:lvl>
+    <w:lvl w:ilvl="6" w:tentative="1">
+      <w:start w:val="1"/>
+      <w:numFmt w:val="decimal"/>
+      <w:lvlText w:val="%7."/>
+      <w:lvlJc w:val="left"/>
+      <w:pPr>
+        <w:tabs>
+          <w:tab w:val="num" w:pos="5040"/>
+        </w:tabs>
+        <w:ind w:left="5040" w:hanging="360"/>
+      </w:pPr>
+    </w:lvl>
+    <w:lvl w:ilvl="7" w:tentative="1">
+      <w:start w:val="1"/>
+      <w:numFmt w:val="decimal"/>
+      <w:lvlText w:val="%8."/>
+      <w:lvlJc w:val="left"/>
+      <w:pPr>
+        <w:tabs>
+          <w:tab w:val="num" w:pos="5760"/>
+        </w:tabs>
+        <w:ind w:left="5760" w:hanging="360"/>
+      </w:pPr>
+    </w:lvl>
+    <w:lvl w:ilvl="8" w:tentative="1">
+      <w:start w:val="1"/>
+      <w:numFmt w:val="decimal"/>
+      <w:lvlText w:val="%9."/>
+      <w:lvlJc w:val="left"/>
+      <w:pPr>
+        <w:tabs>
+          <w:tab w:val="num" w:pos="6480"/>
+        </w:tabs>
+        <w:ind w:left="6480" w:hanging="360"/>
+      </w:pPr>
+    </w:lvl>
+  </w:abstractNum>
   <w:num w:numId="1">
-    <w:abstractNumId w:val="0"/>
+    <w:abstractNumId w:val="2"/>
   </w:num>
   <w:num w:numId="2">
-    <w:abstractNumId w:val="1"/>
+    <w:abstractNumId w:val="3"/>
     <w:lvlOverride w:ilvl="0">
       <w:lvl w:ilvl="0">
         <w:numFmt w:val="decimal"/>
@@ -2442,7 +3762,7 @@
     </w:lvlOverride>
   </w:num>
   <w:num w:numId="3">
-    <w:abstractNumId w:val="1"/>
+    <w:abstractNumId w:val="3"/>
     <w:lvlOverride w:ilvl="0">
       <w:lvl w:ilvl="0">
         <w:numFmt w:val="decimal"/>
@@ -2452,10 +3772,10 @@
     </w:lvlOverride>
   </w:num>
   <w:num w:numId="4">
-    <w:abstractNumId w:val="5"/>
+    <w:abstractNumId w:val="11"/>
   </w:num>
   <w:num w:numId="5">
-    <w:abstractNumId w:val="2"/>
+    <w:abstractNumId w:val="7"/>
     <w:lvlOverride w:ilvl="0">
       <w:lvl w:ilvl="0">
         <w:numFmt w:val="decimal"/>
@@ -2463,12 +3783,145 @@
         <w:lvlJc w:val="left"/>
       </w:lvl>
     </w:lvlOverride>
+    <w:lvlOverride w:ilvl="1">
+      <w:lvl w:ilvl="1" w:tentative="1">
+        <w:start w:val="1"/>
+        <w:numFmt w:val="decimal"/>
+        <w:lvlText w:val="%2."/>
+        <w:lvlJc w:val="left"/>
+        <w:pPr>
+          <w:tabs>
+            <w:tab w:val="num" w:pos="1440"/>
+          </w:tabs>
+          <w:ind w:left="1440" w:hanging="360"/>
+        </w:pPr>
+      </w:lvl>
+    </w:lvlOverride>
+    <w:lvlOverride w:ilvl="2">
+      <w:lvl w:ilvl="2" w:tentative="1">
+        <w:start w:val="1"/>
+        <w:numFmt w:val="decimal"/>
+        <w:lvlText w:val="%3."/>
+        <w:lvlJc w:val="left"/>
+        <w:pPr>
+          <w:tabs>
+            <w:tab w:val="num" w:pos="2160"/>
+          </w:tabs>
+          <w:ind w:left="2160" w:hanging="360"/>
+        </w:pPr>
+      </w:lvl>
+    </w:lvlOverride>
+    <w:lvlOverride w:ilvl="3">
+      <w:lvl w:ilvl="3" w:tentative="1">
+        <w:start w:val="1"/>
+        <w:numFmt w:val="decimal"/>
+        <w:lvlText w:val="%4."/>
+        <w:lvlJc w:val="left"/>
+        <w:pPr>
+          <w:tabs>
+            <w:tab w:val="num" w:pos="2880"/>
+          </w:tabs>
+          <w:ind w:left="2880" w:hanging="360"/>
+        </w:pPr>
+      </w:lvl>
+    </w:lvlOverride>
+    <w:lvlOverride w:ilvl="4">
+      <w:lvl w:ilvl="4" w:tentative="1">
+        <w:start w:val="1"/>
+        <w:numFmt w:val="decimal"/>
+        <w:lvlText w:val="%5."/>
+        <w:lvlJc w:val="left"/>
+        <w:pPr>
+          <w:tabs>
+            <w:tab w:val="num" w:pos="3600"/>
+          </w:tabs>
+          <w:ind w:left="3600" w:hanging="360"/>
+        </w:pPr>
+      </w:lvl>
+    </w:lvlOverride>
+    <w:lvlOverride w:ilvl="5">
+      <w:lvl w:ilvl="5" w:tentative="1">
+        <w:start w:val="1"/>
+        <w:numFmt w:val="decimal"/>
+        <w:lvlText w:val="%6."/>
+        <w:lvlJc w:val="left"/>
+        <w:pPr>
+          <w:tabs>
+            <w:tab w:val="num" w:pos="4320"/>
+          </w:tabs>
+          <w:ind w:left="4320" w:hanging="360"/>
+        </w:pPr>
+      </w:lvl>
+    </w:lvlOverride>
+    <w:lvlOverride w:ilvl="6">
+      <w:lvl w:ilvl="6" w:tentative="1">
+        <w:start w:val="1"/>
+        <w:numFmt w:val="decimal"/>
+        <w:lvlText w:val="%7."/>
+        <w:lvlJc w:val="left"/>
+        <w:pPr>
+          <w:tabs>
+            <w:tab w:val="num" w:pos="5040"/>
+          </w:tabs>
+          <w:ind w:left="5040" w:hanging="360"/>
+        </w:pPr>
+      </w:lvl>
+    </w:lvlOverride>
+    <w:lvlOverride w:ilvl="7">
+      <w:lvl w:ilvl="7" w:tentative="1">
+        <w:start w:val="1"/>
+        <w:numFmt w:val="decimal"/>
+        <w:lvlText w:val="%8."/>
+        <w:lvlJc w:val="left"/>
+        <w:pPr>
+          <w:tabs>
+            <w:tab w:val="num" w:pos="5760"/>
+          </w:tabs>
+          <w:ind w:left="5760" w:hanging="360"/>
+        </w:pPr>
+      </w:lvl>
+    </w:lvlOverride>
+    <w:lvlOverride w:ilvl="8">
+      <w:lvl w:ilvl="8" w:tentative="1">
+        <w:start w:val="1"/>
+        <w:numFmt w:val="decimal"/>
+        <w:lvlText w:val="%9."/>
+        <w:lvlJc w:val="left"/>
+        <w:pPr>
+          <w:tabs>
+            <w:tab w:val="num" w:pos="6480"/>
+          </w:tabs>
+          <w:ind w:left="6480" w:hanging="360"/>
+        </w:pPr>
+      </w:lvl>
+    </w:lvlOverride>
   </w:num>
   <w:num w:numId="6">
-    <w:abstractNumId w:val="4"/>
+    <w:abstractNumId w:val="9"/>
   </w:num>
   <w:num w:numId="7">
-    <w:abstractNumId w:val="3"/>
+    <w:abstractNumId w:val="8"/>
+  </w:num>
+  <w:num w:numId="8">
+    <w:abstractNumId w:val="5"/>
+  </w:num>
+  <w:num w:numId="9">
+    <w:abstractNumId w:val="12"/>
+  </w:num>
+  <w:num w:numId="10">
+    <w:abstractNumId w:val="10"/>
+  </w:num>
+  <w:num w:numId="11">
+    <w:abstractNumId w:val="6"/>
+  </w:num>
+  <w:num w:numId="12">
+    <w:abstractNumId w:val="0"/>
+  </w:num>
+  <w:num w:numId="13">
+    <w:abstractNumId w:val="1"/>
+  </w:num>
+  <w:num w:numId="14">
+    <w:abstractNumId w:val="4"/>
   </w:num>
 </w:numbering>
 </file>
@@ -2915,6 +4368,27 @@
     <w:basedOn w:val="Carpredefinitoparagrafo"/>
     <w:rsid w:val="00E45C4E"/>
   </w:style>
+  <w:style w:type="paragraph" w:styleId="Paragrafoelenco">
+    <w:name w:val="List Paragraph"/>
+    <w:basedOn w:val="Normale"/>
+    <w:uiPriority w:val="34"/>
+    <w:qFormat/>
+    <w:rsid w:val="00DF223E"/>
+    <w:pPr>
+      <w:ind w:left="720"/>
+      <w:contextualSpacing/>
+    </w:pPr>
+  </w:style>
+  <w:style w:type="numbering" w:customStyle="1" w:styleId="Elencocorrente1">
+    <w:name w:val="Elenco corrente1"/>
+    <w:uiPriority w:val="99"/>
+    <w:rsid w:val="00DF223E"/>
+    <w:pPr>
+      <w:numPr>
+        <w:numId w:val="11"/>
+      </w:numPr>
+    </w:pPr>
+  </w:style>
 </w:styles>
 </file>
 

--- a/TabelleScenari.docx
+++ b/TabelleScenari.docx
@@ -4,21 +4,29 @@
   <w:body>
     <w:p>
       <w:pPr>
+        <w:jc w:val="both"/>
         <w:rPr>
           <w:rFonts w:ascii="CMU Serif Roman" w:hAnsi="CMU Serif Roman"/>
+          <w:b/>
+          <w:bCs/>
         </w:rPr>
       </w:pPr>
       <w:r>
         <w:rPr>
           <w:rFonts w:ascii="CMU Serif Roman" w:hAnsi="CMU Serif Roman"/>
+          <w:b/>
+          <w:bCs/>
         </w:rPr>
-        <w:t>TABELLE DEGLI SCENARI</w:t>
+        <w:t>Tabelle degli Scenari</w:t>
       </w:r>
     </w:p>
     <w:p>
       <w:pPr>
+        <w:jc w:val="both"/>
         <w:rPr>
           <w:rFonts w:ascii="CMU Serif Roman" w:hAnsi="CMU Serif Roman"/>
+          <w:sz w:val="20"/>
+          <w:szCs w:val="20"/>
         </w:rPr>
       </w:pPr>
     </w:p>
@@ -34,8 +42,8 @@
         <w:tblLook w:val="04A0" w:firstRow="1" w:lastRow="0" w:firstColumn="1" w:lastColumn="0" w:noHBand="0" w:noVBand="1"/>
       </w:tblPr>
       <w:tblGrid>
-        <w:gridCol w:w="1463"/>
-        <w:gridCol w:w="7543"/>
+        <w:gridCol w:w="1430"/>
+        <w:gridCol w:w="7576"/>
       </w:tblGrid>
       <w:tr>
         <w:trPr>
@@ -61,16 +69,22 @@
           <w:p>
             <w:pPr>
               <w:rPr>
-                <w:rFonts w:ascii="Times New Roman" w:eastAsia="Times New Roman" w:hAnsi="Times New Roman" w:cs="Times New Roman"/>
-                <w:lang w:eastAsia="it-IT"/>
-              </w:rPr>
-            </w:pPr>
-            <w:r>
-              <w:rPr>
-                <w:rFonts w:ascii="Arial" w:eastAsia="Times New Roman" w:hAnsi="Arial" w:cs="Arial"/>
-                <w:color w:val="000000"/>
-                <w:sz w:val="22"/>
-                <w:szCs w:val="22"/>
+                <w:rFonts w:ascii="CMU Serif Roman" w:eastAsia="Times New Roman" w:hAnsi="CMU Serif Roman" w:cs="Times New Roman"/>
+                <w:b/>
+                <w:bCs/>
+                <w:sz w:val="20"/>
+                <w:szCs w:val="20"/>
+                <w:lang w:eastAsia="it-IT"/>
+              </w:rPr>
+            </w:pPr>
+            <w:r>
+              <w:rPr>
+                <w:rFonts w:ascii="CMU Serif Roman" w:eastAsia="Times New Roman" w:hAnsi="CMU Serif Roman" w:cs="Arial"/>
+                <w:b/>
+                <w:bCs/>
+                <w:color w:val="000000"/>
+                <w:sz w:val="20"/>
+                <w:szCs w:val="20"/>
                 <w:lang w:eastAsia="it-IT"/>
               </w:rPr>
               <w:t>Nome Scenario</w:t>
@@ -96,17 +110,20 @@
           </w:tcPr>
           <w:p>
             <w:pPr>
-              <w:rPr>
-                <w:rFonts w:ascii="Times New Roman" w:eastAsia="Times New Roman" w:hAnsi="Times New Roman" w:cs="Times New Roman"/>
-                <w:lang w:eastAsia="it-IT"/>
-              </w:rPr>
-            </w:pPr>
-            <w:r>
-              <w:rPr>
-                <w:rFonts w:ascii="Arial" w:eastAsia="Times New Roman" w:hAnsi="Arial" w:cs="Arial"/>
-                <w:color w:val="000000"/>
-                <w:sz w:val="22"/>
-                <w:szCs w:val="22"/>
+              <w:jc w:val="both"/>
+              <w:rPr>
+                <w:rFonts w:ascii="CMU Serif Roman" w:eastAsia="Times New Roman" w:hAnsi="CMU Serif Roman" w:cs="Times New Roman"/>
+                <w:sz w:val="20"/>
+                <w:szCs w:val="20"/>
+                <w:lang w:eastAsia="it-IT"/>
+              </w:rPr>
+            </w:pPr>
+            <w:r>
+              <w:rPr>
+                <w:rFonts w:ascii="CMU Serif Roman" w:eastAsia="Times New Roman" w:hAnsi="CMU Serif Roman" w:cs="Arial"/>
+                <w:color w:val="000000"/>
+                <w:sz w:val="20"/>
+                <w:szCs w:val="20"/>
                 <w:u w:val="single"/>
                 <w:lang w:eastAsia="it-IT"/>
               </w:rPr>
@@ -139,16 +156,22 @@
           <w:p>
             <w:pPr>
               <w:rPr>
-                <w:rFonts w:ascii="Times New Roman" w:eastAsia="Times New Roman" w:hAnsi="Times New Roman" w:cs="Times New Roman"/>
-                <w:lang w:eastAsia="it-IT"/>
-              </w:rPr>
-            </w:pPr>
-            <w:r>
-              <w:rPr>
-                <w:rFonts w:ascii="Arial" w:eastAsia="Times New Roman" w:hAnsi="Arial" w:cs="Arial"/>
-                <w:color w:val="000000"/>
-                <w:sz w:val="22"/>
-                <w:szCs w:val="22"/>
+                <w:rFonts w:ascii="CMU Serif Roman" w:eastAsia="Times New Roman" w:hAnsi="CMU Serif Roman" w:cs="Times New Roman"/>
+                <w:b/>
+                <w:bCs/>
+                <w:sz w:val="20"/>
+                <w:szCs w:val="20"/>
+                <w:lang w:eastAsia="it-IT"/>
+              </w:rPr>
+            </w:pPr>
+            <w:r>
+              <w:rPr>
+                <w:rFonts w:ascii="CMU Serif Roman" w:eastAsia="Times New Roman" w:hAnsi="CMU Serif Roman" w:cs="Arial"/>
+                <w:b/>
+                <w:bCs/>
+                <w:color w:val="000000"/>
+                <w:sz w:val="20"/>
+                <w:szCs w:val="20"/>
                 <w:lang w:eastAsia="it-IT"/>
               </w:rPr>
               <w:t>Attori</w:t>
@@ -157,16 +180,22 @@
           <w:p>
             <w:pPr>
               <w:rPr>
-                <w:rFonts w:ascii="Times New Roman" w:eastAsia="Times New Roman" w:hAnsi="Times New Roman" w:cs="Times New Roman"/>
-                <w:lang w:eastAsia="it-IT"/>
-              </w:rPr>
-            </w:pPr>
-            <w:r>
-              <w:rPr>
-                <w:rFonts w:ascii="Arial" w:eastAsia="Times New Roman" w:hAnsi="Arial" w:cs="Arial"/>
-                <w:color w:val="000000"/>
-                <w:sz w:val="22"/>
-                <w:szCs w:val="22"/>
+                <w:rFonts w:ascii="CMU Serif Roman" w:eastAsia="Times New Roman" w:hAnsi="CMU Serif Roman" w:cs="Times New Roman"/>
+                <w:b/>
+                <w:bCs/>
+                <w:sz w:val="20"/>
+                <w:szCs w:val="20"/>
+                <w:lang w:eastAsia="it-IT"/>
+              </w:rPr>
+            </w:pPr>
+            <w:r>
+              <w:rPr>
+                <w:rFonts w:ascii="CMU Serif Roman" w:eastAsia="Times New Roman" w:hAnsi="CMU Serif Roman" w:cs="Arial"/>
+                <w:b/>
+                <w:bCs/>
+                <w:color w:val="000000"/>
+                <w:sz w:val="20"/>
+                <w:szCs w:val="20"/>
                 <w:lang w:eastAsia="it-IT"/>
               </w:rPr>
               <w:t>Partecipanti</w:t>
@@ -192,15 +221,20 @@
           </w:tcPr>
           <w:p>
             <w:pPr>
-              <w:rPr>
-                <w:rFonts w:ascii="Times New Roman" w:eastAsia="Times New Roman" w:hAnsi="Times New Roman" w:cs="Times New Roman"/>
+              <w:jc w:val="both"/>
+              <w:rPr>
+                <w:rFonts w:ascii="CMU Serif Roman" w:eastAsia="Times New Roman" w:hAnsi="CMU Serif Roman" w:cs="Times New Roman"/>
+                <w:sz w:val="20"/>
+                <w:szCs w:val="20"/>
                 <w:lang w:val="en-US" w:eastAsia="it-IT"/>
               </w:rPr>
             </w:pPr>
             <w:r>
               <w:rPr>
-                <w:rFonts w:ascii="Times New Roman" w:eastAsia="Times New Roman" w:hAnsi="Times New Roman" w:cs="Times New Roman"/>
-                <w:color w:val="000000"/>
+                <w:rFonts w:ascii="CMU Serif Roman" w:eastAsia="Times New Roman" w:hAnsi="CMU Serif Roman" w:cs="Times New Roman"/>
+                <w:color w:val="000000"/>
+                <w:sz w:val="20"/>
+                <w:szCs w:val="20"/>
                 <w:u w:val="single"/>
                 <w:lang w:val="en-US" w:eastAsia="it-IT"/>
               </w:rPr>
@@ -208,16 +242,20 @@
             </w:r>
             <w:r>
               <w:rPr>
-                <w:rFonts w:ascii="Times New Roman" w:eastAsia="Times New Roman" w:hAnsi="Times New Roman" w:cs="Times New Roman"/>
-                <w:color w:val="000000"/>
+                <w:rFonts w:ascii="CMU Serif Roman" w:eastAsia="Times New Roman" w:hAnsi="CMU Serif Roman" w:cs="Times New Roman"/>
+                <w:color w:val="000000"/>
+                <w:sz w:val="20"/>
+                <w:szCs w:val="20"/>
                 <w:lang w:val="en-US" w:eastAsia="it-IT"/>
               </w:rPr>
               <w:t xml:space="preserve">: </w:t>
             </w:r>
             <w:r>
               <w:rPr>
-                <w:rFonts w:ascii="Times New Roman" w:eastAsia="Times New Roman" w:hAnsi="Times New Roman" w:cs="Times New Roman"/>
-                <w:color w:val="000000"/>
+                <w:rFonts w:ascii="CMU Serif Roman" w:eastAsia="Times New Roman" w:hAnsi="CMU Serif Roman" w:cs="Times New Roman"/>
+                <w:color w:val="000000"/>
+                <w:sz w:val="20"/>
+                <w:szCs w:val="20"/>
                 <w:u w:val="single"/>
                 <w:lang w:val="en-US" w:eastAsia="it-IT"/>
               </w:rPr>
@@ -226,15 +264,20 @@
           </w:p>
           <w:p>
             <w:pPr>
-              <w:rPr>
-                <w:rFonts w:ascii="Times New Roman" w:eastAsia="Times New Roman" w:hAnsi="Times New Roman" w:cs="Times New Roman"/>
+              <w:jc w:val="both"/>
+              <w:rPr>
+                <w:rFonts w:ascii="CMU Serif Roman" w:eastAsia="Times New Roman" w:hAnsi="CMU Serif Roman" w:cs="Times New Roman"/>
+                <w:sz w:val="20"/>
+                <w:szCs w:val="20"/>
                 <w:lang w:val="en-US" w:eastAsia="it-IT"/>
               </w:rPr>
             </w:pPr>
             <w:r>
               <w:rPr>
-                <w:rFonts w:ascii="Times New Roman" w:eastAsia="Times New Roman" w:hAnsi="Times New Roman" w:cs="Times New Roman"/>
-                <w:color w:val="000000"/>
+                <w:rFonts w:ascii="CMU Serif Roman" w:eastAsia="Times New Roman" w:hAnsi="CMU Serif Roman" w:cs="Times New Roman"/>
+                <w:color w:val="000000"/>
+                <w:sz w:val="20"/>
+                <w:szCs w:val="20"/>
                 <w:u w:val="single"/>
                 <w:lang w:val="en-US" w:eastAsia="it-IT"/>
               </w:rPr>
@@ -243,15 +286,20 @@
           </w:p>
           <w:p>
             <w:pPr>
-              <w:rPr>
-                <w:rFonts w:ascii="Times New Roman" w:eastAsia="Times New Roman" w:hAnsi="Times New Roman" w:cs="Times New Roman"/>
+              <w:jc w:val="both"/>
+              <w:rPr>
+                <w:rFonts w:ascii="CMU Serif Roman" w:eastAsia="Times New Roman" w:hAnsi="CMU Serif Roman" w:cs="Times New Roman"/>
+                <w:sz w:val="20"/>
+                <w:szCs w:val="20"/>
                 <w:lang w:val="en-US" w:eastAsia="it-IT"/>
               </w:rPr>
             </w:pPr>
             <w:r>
               <w:rPr>
-                <w:rFonts w:ascii="Times New Roman" w:eastAsia="Times New Roman" w:hAnsi="Times New Roman" w:cs="Times New Roman"/>
-                <w:color w:val="000000"/>
+                <w:rFonts w:ascii="CMU Serif Roman" w:eastAsia="Times New Roman" w:hAnsi="CMU Serif Roman" w:cs="Times New Roman"/>
+                <w:color w:val="000000"/>
+                <w:sz w:val="20"/>
+                <w:szCs w:val="20"/>
                 <w:u w:val="single"/>
                 <w:lang w:val="en-US" w:eastAsia="it-IT"/>
               </w:rPr>
@@ -259,16 +307,20 @@
             </w:r>
             <w:r>
               <w:rPr>
-                <w:rFonts w:ascii="Times New Roman" w:eastAsia="Times New Roman" w:hAnsi="Times New Roman" w:cs="Times New Roman"/>
-                <w:color w:val="000000"/>
+                <w:rFonts w:ascii="CMU Serif Roman" w:eastAsia="Times New Roman" w:hAnsi="CMU Serif Roman" w:cs="Times New Roman"/>
+                <w:color w:val="000000"/>
+                <w:sz w:val="20"/>
+                <w:szCs w:val="20"/>
                 <w:lang w:val="en-US" w:eastAsia="it-IT"/>
               </w:rPr>
               <w:t xml:space="preserve">: </w:t>
             </w:r>
             <w:r>
               <w:rPr>
-                <w:rFonts w:ascii="Times New Roman" w:eastAsia="Times New Roman" w:hAnsi="Times New Roman" w:cs="Times New Roman"/>
-                <w:color w:val="000000"/>
+                <w:rFonts w:ascii="CMU Serif Roman" w:eastAsia="Times New Roman" w:hAnsi="CMU Serif Roman" w:cs="Times New Roman"/>
+                <w:color w:val="000000"/>
+                <w:sz w:val="20"/>
+                <w:szCs w:val="20"/>
                 <w:u w:val="single"/>
                 <w:lang w:val="en-US" w:eastAsia="it-IT"/>
               </w:rPr>
@@ -301,16 +353,22 @@
           <w:p>
             <w:pPr>
               <w:rPr>
-                <w:rFonts w:ascii="Times New Roman" w:eastAsia="Times New Roman" w:hAnsi="Times New Roman" w:cs="Times New Roman"/>
-                <w:lang w:eastAsia="it-IT"/>
-              </w:rPr>
-            </w:pPr>
-            <w:r>
-              <w:rPr>
-                <w:rFonts w:ascii="Arial" w:eastAsia="Times New Roman" w:hAnsi="Arial" w:cs="Arial"/>
-                <w:color w:val="000000"/>
-                <w:sz w:val="22"/>
-                <w:szCs w:val="22"/>
+                <w:rFonts w:ascii="CMU Serif Roman" w:eastAsia="Times New Roman" w:hAnsi="CMU Serif Roman" w:cs="Times New Roman"/>
+                <w:b/>
+                <w:bCs/>
+                <w:sz w:val="20"/>
+                <w:szCs w:val="20"/>
+                <w:lang w:eastAsia="it-IT"/>
+              </w:rPr>
+            </w:pPr>
+            <w:r>
+              <w:rPr>
+                <w:rFonts w:ascii="CMU Serif Roman" w:eastAsia="Times New Roman" w:hAnsi="CMU Serif Roman" w:cs="Arial"/>
+                <w:b/>
+                <w:bCs/>
+                <w:color w:val="000000"/>
+                <w:sz w:val="20"/>
+                <w:szCs w:val="20"/>
                 <w:lang w:eastAsia="it-IT"/>
               </w:rPr>
               <w:t>Flusso di eventi:</w:t>
@@ -340,19 +398,22 @@
                 <w:ilvl w:val="0"/>
                 <w:numId w:val="1"/>
               </w:numPr>
+              <w:jc w:val="both"/>
               <w:textAlignment w:val="baseline"/>
               <w:rPr>
-                <w:rFonts w:ascii="Arial" w:eastAsia="Times New Roman" w:hAnsi="Arial" w:cs="Arial"/>
-                <w:color w:val="000000"/>
-                <w:lang w:eastAsia="it-IT"/>
-              </w:rPr>
-            </w:pPr>
-            <w:r>
-              <w:rPr>
-                <w:rFonts w:ascii="Arial" w:eastAsia="Times New Roman" w:hAnsi="Arial" w:cs="Arial"/>
-                <w:color w:val="000000"/>
-                <w:sz w:val="22"/>
-                <w:szCs w:val="22"/>
+                <w:rFonts w:ascii="CMU Serif Roman" w:eastAsia="Times New Roman" w:hAnsi="CMU Serif Roman" w:cs="Arial"/>
+                <w:color w:val="000000"/>
+                <w:sz w:val="20"/>
+                <w:szCs w:val="20"/>
+                <w:lang w:eastAsia="it-IT"/>
+              </w:rPr>
+            </w:pPr>
+            <w:r>
+              <w:rPr>
+                <w:rFonts w:ascii="CMU Serif Roman" w:eastAsia="Times New Roman" w:hAnsi="CMU Serif Roman" w:cs="Arial"/>
+                <w:color w:val="000000"/>
+                <w:sz w:val="20"/>
+                <w:szCs w:val="20"/>
                 <w:lang w:eastAsia="it-IT"/>
               </w:rPr>
               <w:t>Frank attiva la funzione “Scheduling giornaliero degli autisti” del sistema per avviare la sua attività di scheduling.</w:t>
@@ -361,17 +422,20 @@
           <w:p>
             <w:pPr>
               <w:ind w:left="720"/>
-              <w:rPr>
-                <w:rFonts w:ascii="Times New Roman" w:eastAsia="Times New Roman" w:hAnsi="Times New Roman" w:cs="Times New Roman"/>
-                <w:lang w:eastAsia="it-IT"/>
-              </w:rPr>
-            </w:pPr>
-            <w:r>
-              <w:rPr>
-                <w:rFonts w:ascii="Arial" w:eastAsia="Times New Roman" w:hAnsi="Arial" w:cs="Arial"/>
-                <w:color w:val="000000"/>
-                <w:sz w:val="22"/>
-                <w:szCs w:val="22"/>
+              <w:jc w:val="both"/>
+              <w:rPr>
+                <w:rFonts w:ascii="CMU Serif Roman" w:eastAsia="Times New Roman" w:hAnsi="CMU Serif Roman" w:cs="Times New Roman"/>
+                <w:sz w:val="20"/>
+                <w:szCs w:val="20"/>
+                <w:lang w:eastAsia="it-IT"/>
+              </w:rPr>
+            </w:pPr>
+            <w:r>
+              <w:rPr>
+                <w:rFonts w:ascii="CMU Serif Roman" w:eastAsia="Times New Roman" w:hAnsi="CMU Serif Roman" w:cs="Arial"/>
+                <w:color w:val="000000"/>
+                <w:sz w:val="20"/>
+                <w:szCs w:val="20"/>
                 <w:lang w:eastAsia="it-IT"/>
               </w:rPr>
               <w:t>Frank organizza l’attività assegnando mezzi e turni.</w:t>
@@ -379,27 +443,30 @@
           </w:p>
           <w:p>
             <w:pPr>
-              <w:rPr>
-                <w:rFonts w:ascii="Times New Roman" w:eastAsia="Times New Roman" w:hAnsi="Times New Roman" w:cs="Times New Roman"/>
-                <w:lang w:eastAsia="it-IT"/>
-              </w:rPr>
-            </w:pPr>
-            <w:r>
-              <w:rPr>
-                <w:rFonts w:ascii="Arial" w:eastAsia="Times New Roman" w:hAnsi="Arial" w:cs="Arial"/>
-                <w:color w:val="000000"/>
-                <w:sz w:val="22"/>
-                <w:szCs w:val="22"/>
+              <w:jc w:val="both"/>
+              <w:rPr>
+                <w:rFonts w:ascii="CMU Serif Roman" w:eastAsia="Times New Roman" w:hAnsi="CMU Serif Roman" w:cs="Times New Roman"/>
+                <w:sz w:val="20"/>
+                <w:szCs w:val="20"/>
+                <w:lang w:eastAsia="it-IT"/>
+              </w:rPr>
+            </w:pPr>
+            <w:r>
+              <w:rPr>
+                <w:rFonts w:ascii="CMU Serif Roman" w:eastAsia="Times New Roman" w:hAnsi="CMU Serif Roman" w:cs="Arial"/>
+                <w:color w:val="000000"/>
+                <w:sz w:val="20"/>
+                <w:szCs w:val="20"/>
                 <w:lang w:eastAsia="it-IT"/>
               </w:rPr>
               <w:t>        </w:t>
             </w:r>
             <w:r>
               <w:rPr>
-                <w:rFonts w:ascii="Arial" w:eastAsia="Times New Roman" w:hAnsi="Arial" w:cs="Arial"/>
-                <w:color w:val="000000"/>
-                <w:sz w:val="22"/>
-                <w:szCs w:val="22"/>
+                <w:rFonts w:ascii="CMU Serif Roman" w:eastAsia="Times New Roman" w:hAnsi="CMU Serif Roman" w:cs="Arial"/>
+                <w:color w:val="000000"/>
+                <w:sz w:val="20"/>
+                <w:szCs w:val="20"/>
                 <w:lang w:eastAsia="it-IT"/>
               </w:rPr>
               <w:tab/>
@@ -412,19 +479,22 @@
                 <w:ilvl w:val="0"/>
                 <w:numId w:val="2"/>
               </w:numPr>
+              <w:jc w:val="both"/>
               <w:textAlignment w:val="baseline"/>
               <w:rPr>
-                <w:rFonts w:ascii="Arial" w:eastAsia="Times New Roman" w:hAnsi="Arial" w:cs="Arial"/>
-                <w:color w:val="000000"/>
-                <w:lang w:eastAsia="it-IT"/>
-              </w:rPr>
-            </w:pPr>
-            <w:r>
-              <w:rPr>
-                <w:rFonts w:ascii="Arial" w:eastAsia="Times New Roman" w:hAnsi="Arial" w:cs="Arial"/>
-                <w:color w:val="000000"/>
-                <w:sz w:val="22"/>
-                <w:szCs w:val="22"/>
+                <w:rFonts w:ascii="CMU Serif Roman" w:eastAsia="Times New Roman" w:hAnsi="CMU Serif Roman" w:cs="Arial"/>
+                <w:color w:val="000000"/>
+                <w:sz w:val="20"/>
+                <w:szCs w:val="20"/>
+                <w:lang w:eastAsia="it-IT"/>
+              </w:rPr>
+            </w:pPr>
+            <w:r>
+              <w:rPr>
+                <w:rFonts w:ascii="CMU Serif Roman" w:eastAsia="Times New Roman" w:hAnsi="CMU Serif Roman" w:cs="Arial"/>
+                <w:color w:val="000000"/>
+                <w:sz w:val="20"/>
+                <w:szCs w:val="20"/>
                 <w:lang w:eastAsia="it-IT"/>
               </w:rPr>
               <w:t>Il giorno seguente Jack visualizza lo scheduling dei mezzi ed esegue i suoi controlli di routine di manutenzione ordinaria: fa rifornimento carburante, cambia l’olio ai mezzi e controlla i freni, se non ci sono problemi non ordinari lo notifica al sistema.</w:t>
@@ -436,22 +506,45 @@
                 <w:ilvl w:val="0"/>
                 <w:numId w:val="3"/>
               </w:numPr>
+              <w:jc w:val="both"/>
               <w:textAlignment w:val="baseline"/>
               <w:rPr>
-                <w:rFonts w:ascii="Arial" w:eastAsia="Times New Roman" w:hAnsi="Arial" w:cs="Arial"/>
-                <w:color w:val="000000"/>
-                <w:lang w:eastAsia="it-IT"/>
-              </w:rPr>
-            </w:pPr>
-            <w:r>
-              <w:rPr>
-                <w:rFonts w:ascii="Arial" w:eastAsia="Times New Roman" w:hAnsi="Arial" w:cs="Arial"/>
-                <w:color w:val="000000"/>
-                <w:sz w:val="22"/>
-                <w:szCs w:val="22"/>
-                <w:lang w:eastAsia="it-IT"/>
-              </w:rPr>
-              <w:t>Tom entra nel sistema e  controlla il suo turno di lavoro, se tutto è andato a buon fine è pronto per lavorare.</w:t>
+                <w:rFonts w:ascii="CMU Serif Roman" w:eastAsia="Times New Roman" w:hAnsi="CMU Serif Roman" w:cs="Arial"/>
+                <w:color w:val="000000"/>
+                <w:sz w:val="20"/>
+                <w:szCs w:val="20"/>
+                <w:lang w:eastAsia="it-IT"/>
+              </w:rPr>
+            </w:pPr>
+            <w:r>
+              <w:rPr>
+                <w:rFonts w:ascii="CMU Serif Roman" w:eastAsia="Times New Roman" w:hAnsi="CMU Serif Roman" w:cs="Arial"/>
+                <w:color w:val="000000"/>
+                <w:sz w:val="20"/>
+                <w:szCs w:val="20"/>
+                <w:lang w:eastAsia="it-IT"/>
+              </w:rPr>
+              <w:t xml:space="preserve">Tom entra nel sistema </w:t>
+            </w:r>
+            <w:r>
+              <w:rPr>
+                <w:rFonts w:ascii="CMU Serif Roman" w:eastAsia="Times New Roman" w:hAnsi="CMU Serif Roman" w:cs="Arial"/>
+                <w:color w:val="000000"/>
+                <w:sz w:val="20"/>
+                <w:szCs w:val="20"/>
+                <w:lang w:eastAsia="it-IT"/>
+              </w:rPr>
+              <w:t>e controlla</w:t>
+            </w:r>
+            <w:r>
+              <w:rPr>
+                <w:rFonts w:ascii="CMU Serif Roman" w:eastAsia="Times New Roman" w:hAnsi="CMU Serif Roman" w:cs="Arial"/>
+                <w:color w:val="000000"/>
+                <w:sz w:val="20"/>
+                <w:szCs w:val="20"/>
+                <w:lang w:eastAsia="it-IT"/>
+              </w:rPr>
+              <w:t xml:space="preserve"> il suo turno di lavoro, se tutto è andato a buon fine è pronto per lavorare.</w:t>
             </w:r>
           </w:p>
         </w:tc>
@@ -460,38 +553,41 @@
     <w:p>
       <w:pPr>
         <w:spacing w:after="240"/>
+        <w:jc w:val="both"/>
         <w:rPr>
-          <w:rFonts w:ascii="Times New Roman" w:eastAsia="Times New Roman" w:hAnsi="Times New Roman" w:cs="Times New Roman"/>
+          <w:rFonts w:ascii="CMU Serif Roman" w:eastAsia="Times New Roman" w:hAnsi="CMU Serif Roman" w:cs="Times New Roman"/>
+          <w:sz w:val="20"/>
+          <w:szCs w:val="20"/>
           <w:lang w:eastAsia="it-IT"/>
         </w:rPr>
       </w:pPr>
       <w:r>
         <w:rPr>
-          <w:rFonts w:ascii="Times New Roman" w:eastAsia="Times New Roman" w:hAnsi="Times New Roman" w:cs="Times New Roman"/>
+          <w:rFonts w:ascii="CMU Serif Roman" w:eastAsia="Times New Roman" w:hAnsi="CMU Serif Roman" w:cs="Times New Roman"/>
+          <w:sz w:val="20"/>
+          <w:szCs w:val="20"/>
           <w:lang w:eastAsia="it-IT"/>
         </w:rPr>
         <w:br/>
       </w:r>
+    </w:p>
+    <w:p>
+      <w:pPr>
+        <w:rPr>
+          <w:rFonts w:ascii="CMU Serif Roman" w:eastAsia="Times New Roman" w:hAnsi="CMU Serif Roman" w:cs="Times New Roman"/>
+          <w:sz w:val="20"/>
+          <w:szCs w:val="20"/>
+          <w:lang w:eastAsia="it-IT"/>
+        </w:rPr>
+      </w:pPr>
       <w:r>
         <w:rPr>
-          <w:rFonts w:ascii="Times New Roman" w:eastAsia="Times New Roman" w:hAnsi="Times New Roman" w:cs="Times New Roman"/>
+          <w:rFonts w:ascii="CMU Serif Roman" w:eastAsia="Times New Roman" w:hAnsi="CMU Serif Roman" w:cs="Times New Roman"/>
+          <w:sz w:val="20"/>
+          <w:szCs w:val="20"/>
           <w:lang w:eastAsia="it-IT"/>
         </w:rPr>
-        <w:br/>
-      </w:r>
-      <w:r>
-        <w:rPr>
-          <w:rFonts w:ascii="Times New Roman" w:eastAsia="Times New Roman" w:hAnsi="Times New Roman" w:cs="Times New Roman"/>
-          <w:lang w:eastAsia="it-IT"/>
-        </w:rPr>
-        <w:br/>
-      </w:r>
-      <w:r>
-        <w:rPr>
-          <w:rFonts w:ascii="Times New Roman" w:eastAsia="Times New Roman" w:hAnsi="Times New Roman" w:cs="Times New Roman"/>
-          <w:lang w:eastAsia="it-IT"/>
-        </w:rPr>
-        <w:br/>
+        <w:br w:type="page"/>
       </w:r>
     </w:p>
     <w:tbl>
@@ -506,8 +602,8 @@
         <w:tblLook w:val="04A0" w:firstRow="1" w:lastRow="0" w:firstColumn="1" w:lastColumn="0" w:noHBand="0" w:noVBand="1"/>
       </w:tblPr>
       <w:tblGrid>
-        <w:gridCol w:w="1459"/>
-        <w:gridCol w:w="7547"/>
+        <w:gridCol w:w="1400"/>
+        <w:gridCol w:w="7606"/>
       </w:tblGrid>
       <w:tr>
         <w:trPr>
@@ -533,18 +629,25 @@
           <w:p>
             <w:pPr>
               <w:rPr>
-                <w:rFonts w:ascii="Times New Roman" w:eastAsia="Times New Roman" w:hAnsi="Times New Roman" w:cs="Times New Roman"/>
-                <w:lang w:eastAsia="it-IT"/>
-              </w:rPr>
-            </w:pPr>
-            <w:r>
-              <w:rPr>
-                <w:rFonts w:ascii="Arial" w:eastAsia="Times New Roman" w:hAnsi="Arial" w:cs="Arial"/>
-                <w:color w:val="000000"/>
-                <w:sz w:val="22"/>
-                <w:szCs w:val="22"/>
-                <w:lang w:eastAsia="it-IT"/>
-              </w:rPr>
+                <w:rFonts w:ascii="CMU Serif Roman" w:eastAsia="Times New Roman" w:hAnsi="CMU Serif Roman" w:cs="Times New Roman"/>
+                <w:b/>
+                <w:bCs/>
+                <w:sz w:val="20"/>
+                <w:szCs w:val="20"/>
+                <w:lang w:eastAsia="it-IT"/>
+              </w:rPr>
+            </w:pPr>
+            <w:r>
+              <w:rPr>
+                <w:rFonts w:ascii="CMU Serif Roman" w:eastAsia="Times New Roman" w:hAnsi="CMU Serif Roman" w:cs="Arial"/>
+                <w:b/>
+                <w:bCs/>
+                <w:color w:val="000000"/>
+                <w:sz w:val="20"/>
+                <w:szCs w:val="20"/>
+                <w:lang w:eastAsia="it-IT"/>
+              </w:rPr>
+              <w:lastRenderedPageBreak/>
               <w:t>Nome Scenario</w:t>
             </w:r>
           </w:p>
@@ -568,17 +671,20 @@
           </w:tcPr>
           <w:p>
             <w:pPr>
-              <w:rPr>
-                <w:rFonts w:ascii="Times New Roman" w:eastAsia="Times New Roman" w:hAnsi="Times New Roman" w:cs="Times New Roman"/>
-                <w:lang w:eastAsia="it-IT"/>
-              </w:rPr>
-            </w:pPr>
-            <w:r>
-              <w:rPr>
-                <w:rFonts w:ascii="Arial" w:eastAsia="Times New Roman" w:hAnsi="Arial" w:cs="Arial"/>
-                <w:color w:val="000000"/>
-                <w:sz w:val="22"/>
-                <w:szCs w:val="22"/>
+              <w:jc w:val="both"/>
+              <w:rPr>
+                <w:rFonts w:ascii="CMU Serif Roman" w:eastAsia="Times New Roman" w:hAnsi="CMU Serif Roman" w:cs="Times New Roman"/>
+                <w:sz w:val="20"/>
+                <w:szCs w:val="20"/>
+                <w:lang w:eastAsia="it-IT"/>
+              </w:rPr>
+            </w:pPr>
+            <w:r>
+              <w:rPr>
+                <w:rFonts w:ascii="CMU Serif Roman" w:eastAsia="Times New Roman" w:hAnsi="CMU Serif Roman" w:cs="Arial"/>
+                <w:color w:val="000000"/>
+                <w:sz w:val="20"/>
+                <w:szCs w:val="20"/>
                 <w:u w:val="single"/>
                 <w:lang w:eastAsia="it-IT"/>
               </w:rPr>
@@ -611,16 +717,22 @@
           <w:p>
             <w:pPr>
               <w:rPr>
-                <w:rFonts w:ascii="Times New Roman" w:eastAsia="Times New Roman" w:hAnsi="Times New Roman" w:cs="Times New Roman"/>
-                <w:lang w:eastAsia="it-IT"/>
-              </w:rPr>
-            </w:pPr>
-            <w:r>
-              <w:rPr>
-                <w:rFonts w:ascii="Arial" w:eastAsia="Times New Roman" w:hAnsi="Arial" w:cs="Arial"/>
-                <w:color w:val="000000"/>
-                <w:sz w:val="22"/>
-                <w:szCs w:val="22"/>
+                <w:rFonts w:ascii="CMU Serif Roman" w:eastAsia="Times New Roman" w:hAnsi="CMU Serif Roman" w:cs="Times New Roman"/>
+                <w:b/>
+                <w:bCs/>
+                <w:sz w:val="20"/>
+                <w:szCs w:val="20"/>
+                <w:lang w:eastAsia="it-IT"/>
+              </w:rPr>
+            </w:pPr>
+            <w:r>
+              <w:rPr>
+                <w:rFonts w:ascii="CMU Serif Roman" w:eastAsia="Times New Roman" w:hAnsi="CMU Serif Roman" w:cs="Arial"/>
+                <w:b/>
+                <w:bCs/>
+                <w:color w:val="000000"/>
+                <w:sz w:val="20"/>
+                <w:szCs w:val="20"/>
                 <w:lang w:eastAsia="it-IT"/>
               </w:rPr>
               <w:t>Attori</w:t>
@@ -629,16 +741,22 @@
           <w:p>
             <w:pPr>
               <w:rPr>
-                <w:rFonts w:ascii="Times New Roman" w:eastAsia="Times New Roman" w:hAnsi="Times New Roman" w:cs="Times New Roman"/>
-                <w:lang w:eastAsia="it-IT"/>
-              </w:rPr>
-            </w:pPr>
-            <w:r>
-              <w:rPr>
-                <w:rFonts w:ascii="Arial" w:eastAsia="Times New Roman" w:hAnsi="Arial" w:cs="Arial"/>
-                <w:color w:val="000000"/>
-                <w:sz w:val="22"/>
-                <w:szCs w:val="22"/>
+                <w:rFonts w:ascii="CMU Serif Roman" w:eastAsia="Times New Roman" w:hAnsi="CMU Serif Roman" w:cs="Times New Roman"/>
+                <w:b/>
+                <w:bCs/>
+                <w:sz w:val="20"/>
+                <w:szCs w:val="20"/>
+                <w:lang w:eastAsia="it-IT"/>
+              </w:rPr>
+            </w:pPr>
+            <w:r>
+              <w:rPr>
+                <w:rFonts w:ascii="CMU Serif Roman" w:eastAsia="Times New Roman" w:hAnsi="CMU Serif Roman" w:cs="Arial"/>
+                <w:b/>
+                <w:bCs/>
+                <w:color w:val="000000"/>
+                <w:sz w:val="20"/>
+                <w:szCs w:val="20"/>
                 <w:lang w:eastAsia="it-IT"/>
               </w:rPr>
               <w:t>Partecipanti</w:t>
@@ -664,17 +782,20 @@
           </w:tcPr>
           <w:p>
             <w:pPr>
-              <w:rPr>
-                <w:rFonts w:ascii="Times New Roman" w:eastAsia="Times New Roman" w:hAnsi="Times New Roman" w:cs="Times New Roman"/>
-                <w:lang w:eastAsia="it-IT"/>
-              </w:rPr>
-            </w:pPr>
-            <w:r>
-              <w:rPr>
-                <w:rFonts w:ascii="Arial" w:eastAsia="Times New Roman" w:hAnsi="Arial" w:cs="Arial"/>
-                <w:color w:val="000000"/>
-                <w:sz w:val="22"/>
-                <w:szCs w:val="22"/>
+              <w:jc w:val="both"/>
+              <w:rPr>
+                <w:rFonts w:ascii="CMU Serif Roman" w:eastAsia="Times New Roman" w:hAnsi="CMU Serif Roman" w:cs="Times New Roman"/>
+                <w:sz w:val="20"/>
+                <w:szCs w:val="20"/>
+                <w:lang w:eastAsia="it-IT"/>
+              </w:rPr>
+            </w:pPr>
+            <w:r>
+              <w:rPr>
+                <w:rFonts w:ascii="CMU Serif Roman" w:eastAsia="Times New Roman" w:hAnsi="CMU Serif Roman" w:cs="Arial"/>
+                <w:color w:val="000000"/>
+                <w:sz w:val="20"/>
+                <w:szCs w:val="20"/>
                 <w:u w:val="single"/>
                 <w:lang w:eastAsia="it-IT"/>
               </w:rPr>
@@ -682,20 +803,30 @@
             </w:r>
             <w:r>
               <w:rPr>
-                <w:rFonts w:ascii="Arial" w:eastAsia="Times New Roman" w:hAnsi="Arial" w:cs="Arial"/>
-                <w:color w:val="000000"/>
-                <w:sz w:val="22"/>
-                <w:szCs w:val="22"/>
-                <w:lang w:eastAsia="it-IT"/>
-              </w:rPr>
-              <w:t xml:space="preserve"> : </w:t>
-            </w:r>
-            <w:r>
-              <w:rPr>
-                <w:rFonts w:ascii="Arial" w:eastAsia="Times New Roman" w:hAnsi="Arial" w:cs="Arial"/>
-                <w:color w:val="000000"/>
-                <w:sz w:val="22"/>
-                <w:szCs w:val="22"/>
+                <w:rFonts w:ascii="CMU Serif Roman" w:eastAsia="Times New Roman" w:hAnsi="CMU Serif Roman" w:cs="Arial"/>
+                <w:color w:val="000000"/>
+                <w:sz w:val="20"/>
+                <w:szCs w:val="20"/>
+                <w:lang w:eastAsia="it-IT"/>
+              </w:rPr>
+              <w:t>:</w:t>
+            </w:r>
+            <w:r>
+              <w:rPr>
+                <w:rFonts w:ascii="CMU Serif Roman" w:eastAsia="Times New Roman" w:hAnsi="CMU Serif Roman" w:cs="Arial"/>
+                <w:color w:val="000000"/>
+                <w:sz w:val="20"/>
+                <w:szCs w:val="20"/>
+                <w:lang w:eastAsia="it-IT"/>
+              </w:rPr>
+              <w:t xml:space="preserve"> </w:t>
+            </w:r>
+            <w:r>
+              <w:rPr>
+                <w:rFonts w:ascii="CMU Serif Roman" w:eastAsia="Times New Roman" w:hAnsi="CMU Serif Roman" w:cs="Arial"/>
+                <w:color w:val="000000"/>
+                <w:sz w:val="20"/>
+                <w:szCs w:val="20"/>
                 <w:u w:val="single"/>
                 <w:lang w:eastAsia="it-IT"/>
               </w:rPr>
@@ -704,17 +835,20 @@
           </w:p>
           <w:p>
             <w:pPr>
-              <w:rPr>
-                <w:rFonts w:ascii="Times New Roman" w:eastAsia="Times New Roman" w:hAnsi="Times New Roman" w:cs="Times New Roman"/>
-                <w:lang w:eastAsia="it-IT"/>
-              </w:rPr>
-            </w:pPr>
-            <w:r>
-              <w:rPr>
-                <w:rFonts w:ascii="Arial" w:eastAsia="Times New Roman" w:hAnsi="Arial" w:cs="Arial"/>
-                <w:color w:val="000000"/>
-                <w:sz w:val="22"/>
-                <w:szCs w:val="22"/>
+              <w:jc w:val="both"/>
+              <w:rPr>
+                <w:rFonts w:ascii="CMU Serif Roman" w:eastAsia="Times New Roman" w:hAnsi="CMU Serif Roman" w:cs="Times New Roman"/>
+                <w:sz w:val="20"/>
+                <w:szCs w:val="20"/>
+                <w:lang w:eastAsia="it-IT"/>
+              </w:rPr>
+            </w:pPr>
+            <w:r>
+              <w:rPr>
+                <w:rFonts w:ascii="CMU Serif Roman" w:eastAsia="Times New Roman" w:hAnsi="CMU Serif Roman" w:cs="Arial"/>
+                <w:color w:val="000000"/>
+                <w:sz w:val="20"/>
+                <w:szCs w:val="20"/>
                 <w:u w:val="single"/>
                 <w:lang w:eastAsia="it-IT"/>
               </w:rPr>
@@ -722,20 +856,30 @@
             </w:r>
             <w:r>
               <w:rPr>
-                <w:rFonts w:ascii="Arial" w:eastAsia="Times New Roman" w:hAnsi="Arial" w:cs="Arial"/>
-                <w:color w:val="000000"/>
-                <w:sz w:val="22"/>
-                <w:szCs w:val="22"/>
-                <w:lang w:eastAsia="it-IT"/>
-              </w:rPr>
-              <w:t xml:space="preserve"> : </w:t>
-            </w:r>
-            <w:r>
-              <w:rPr>
-                <w:rFonts w:ascii="Arial" w:eastAsia="Times New Roman" w:hAnsi="Arial" w:cs="Arial"/>
-                <w:color w:val="000000"/>
-                <w:sz w:val="22"/>
-                <w:szCs w:val="22"/>
+                <w:rFonts w:ascii="CMU Serif Roman" w:eastAsia="Times New Roman" w:hAnsi="CMU Serif Roman" w:cs="Arial"/>
+                <w:color w:val="000000"/>
+                <w:sz w:val="20"/>
+                <w:szCs w:val="20"/>
+                <w:lang w:eastAsia="it-IT"/>
+              </w:rPr>
+              <w:t>:</w:t>
+            </w:r>
+            <w:r>
+              <w:rPr>
+                <w:rFonts w:ascii="CMU Serif Roman" w:eastAsia="Times New Roman" w:hAnsi="CMU Serif Roman" w:cs="Arial"/>
+                <w:color w:val="000000"/>
+                <w:sz w:val="20"/>
+                <w:szCs w:val="20"/>
+                <w:lang w:eastAsia="it-IT"/>
+              </w:rPr>
+              <w:t xml:space="preserve"> </w:t>
+            </w:r>
+            <w:r>
+              <w:rPr>
+                <w:rFonts w:ascii="CMU Serif Roman" w:eastAsia="Times New Roman" w:hAnsi="CMU Serif Roman" w:cs="Arial"/>
+                <w:color w:val="000000"/>
+                <w:sz w:val="20"/>
+                <w:szCs w:val="20"/>
                 <w:u w:val="single"/>
                 <w:lang w:eastAsia="it-IT"/>
               </w:rPr>
@@ -768,16 +912,22 @@
           <w:p>
             <w:pPr>
               <w:rPr>
-                <w:rFonts w:ascii="Times New Roman" w:eastAsia="Times New Roman" w:hAnsi="Times New Roman" w:cs="Times New Roman"/>
-                <w:lang w:eastAsia="it-IT"/>
-              </w:rPr>
-            </w:pPr>
-            <w:r>
-              <w:rPr>
-                <w:rFonts w:ascii="Arial" w:eastAsia="Times New Roman" w:hAnsi="Arial" w:cs="Arial"/>
-                <w:color w:val="000000"/>
-                <w:sz w:val="22"/>
-                <w:szCs w:val="22"/>
+                <w:rFonts w:ascii="CMU Serif Roman" w:eastAsia="Times New Roman" w:hAnsi="CMU Serif Roman" w:cs="Times New Roman"/>
+                <w:b/>
+                <w:bCs/>
+                <w:sz w:val="20"/>
+                <w:szCs w:val="20"/>
+                <w:lang w:eastAsia="it-IT"/>
+              </w:rPr>
+            </w:pPr>
+            <w:r>
+              <w:rPr>
+                <w:rFonts w:ascii="CMU Serif Roman" w:eastAsia="Times New Roman" w:hAnsi="CMU Serif Roman" w:cs="Arial"/>
+                <w:b/>
+                <w:bCs/>
+                <w:color w:val="000000"/>
+                <w:sz w:val="20"/>
+                <w:szCs w:val="20"/>
                 <w:lang w:eastAsia="it-IT"/>
               </w:rPr>
               <w:t>Flusso eventi:</w:t>
@@ -807,22 +957,45 @@
                 <w:ilvl w:val="0"/>
                 <w:numId w:val="4"/>
               </w:numPr>
+              <w:jc w:val="both"/>
               <w:textAlignment w:val="baseline"/>
               <w:rPr>
-                <w:rFonts w:ascii="Arial" w:eastAsia="Times New Roman" w:hAnsi="Arial" w:cs="Arial"/>
-                <w:color w:val="000000"/>
-                <w:lang w:eastAsia="it-IT"/>
-              </w:rPr>
-            </w:pPr>
-            <w:r>
-              <w:rPr>
-                <w:rFonts w:ascii="Arial" w:eastAsia="Times New Roman" w:hAnsi="Arial" w:cs="Arial"/>
-                <w:color w:val="000000"/>
-                <w:sz w:val="22"/>
-                <w:szCs w:val="22"/>
-                <w:lang w:eastAsia="it-IT"/>
-              </w:rPr>
-              <w:t>Alla vigilia della Festa dei lavoratori è stato indetto uno sciopero. Alessandro accede al sistema per comunicare l’evento a tutti i clienti del sistema. Scrive il messaggio, lo revisiona, conferma l’input e invia la notifica.</w:t>
+                <w:rFonts w:ascii="CMU Serif Roman" w:eastAsia="Times New Roman" w:hAnsi="CMU Serif Roman" w:cs="Arial"/>
+                <w:color w:val="000000"/>
+                <w:sz w:val="20"/>
+                <w:szCs w:val="20"/>
+                <w:lang w:eastAsia="it-IT"/>
+              </w:rPr>
+            </w:pPr>
+            <w:r>
+              <w:rPr>
+                <w:rFonts w:ascii="CMU Serif Roman" w:eastAsia="Times New Roman" w:hAnsi="CMU Serif Roman" w:cs="Arial"/>
+                <w:color w:val="000000"/>
+                <w:sz w:val="20"/>
+                <w:szCs w:val="20"/>
+                <w:lang w:eastAsia="it-IT"/>
+              </w:rPr>
+              <w:t xml:space="preserve">Alla vigilia della </w:t>
+            </w:r>
+            <w:r>
+              <w:rPr>
+                <w:rFonts w:ascii="CMU Serif Roman" w:eastAsia="Times New Roman" w:hAnsi="CMU Serif Roman" w:cs="Arial"/>
+                <w:color w:val="000000"/>
+                <w:sz w:val="20"/>
+                <w:szCs w:val="20"/>
+                <w:lang w:eastAsia="it-IT"/>
+              </w:rPr>
+              <w:t>Festa dei Lavoratori</w:t>
+            </w:r>
+            <w:r>
+              <w:rPr>
+                <w:rFonts w:ascii="CMU Serif Roman" w:eastAsia="Times New Roman" w:hAnsi="CMU Serif Roman" w:cs="Arial"/>
+                <w:color w:val="000000"/>
+                <w:sz w:val="20"/>
+                <w:szCs w:val="20"/>
+                <w:lang w:eastAsia="it-IT"/>
+              </w:rPr>
+              <w:t xml:space="preserve"> è stato indetto uno sciopero. Alessandro accede al sistema per comunicare l’evento a tutti i clienti del sistema. Scrive il messaggio, lo revisiona, conferma l’input e invia la notifica.</w:t>
             </w:r>
           </w:p>
           <w:p>
@@ -831,19 +1004,22 @@
                 <w:ilvl w:val="0"/>
                 <w:numId w:val="5"/>
               </w:numPr>
+              <w:jc w:val="both"/>
               <w:textAlignment w:val="baseline"/>
               <w:rPr>
-                <w:rFonts w:ascii="Arial" w:eastAsia="Times New Roman" w:hAnsi="Arial" w:cs="Arial"/>
-                <w:color w:val="000000"/>
-                <w:lang w:eastAsia="it-IT"/>
-              </w:rPr>
-            </w:pPr>
-            <w:r>
-              <w:rPr>
-                <w:rFonts w:ascii="Arial" w:eastAsia="Times New Roman" w:hAnsi="Arial" w:cs="Arial"/>
-                <w:color w:val="000000"/>
-                <w:sz w:val="22"/>
-                <w:szCs w:val="22"/>
+                <w:rFonts w:ascii="CMU Serif Roman" w:eastAsia="Times New Roman" w:hAnsi="CMU Serif Roman" w:cs="Arial"/>
+                <w:color w:val="000000"/>
+                <w:sz w:val="20"/>
+                <w:szCs w:val="20"/>
+                <w:lang w:eastAsia="it-IT"/>
+              </w:rPr>
+            </w:pPr>
+            <w:r>
+              <w:rPr>
+                <w:rFonts w:ascii="CMU Serif Roman" w:eastAsia="Times New Roman" w:hAnsi="CMU Serif Roman" w:cs="Arial"/>
+                <w:color w:val="000000"/>
+                <w:sz w:val="20"/>
+                <w:szCs w:val="20"/>
                 <w:lang w:eastAsia="it-IT"/>
               </w:rPr>
               <w:t>Mario riceve una notifica dal sistema e la clicca. Il sistema mostrerà il comunicato dell’Addetto alle comunicazioni. Grazie a questa notifica Mario riesce a riorganizzare i suoi piani senza cancellare i propri appuntamenti.</w:t>
@@ -855,42 +1031,46 @@
     <w:p>
       <w:pPr>
         <w:spacing w:after="240"/>
+        <w:jc w:val="both"/>
         <w:rPr>
-          <w:rFonts w:ascii="Times New Roman" w:eastAsia="Times New Roman" w:hAnsi="Times New Roman" w:cs="Times New Roman"/>
+          <w:rFonts w:ascii="CMU Serif Roman" w:eastAsia="Times New Roman" w:hAnsi="CMU Serif Roman" w:cs="Times New Roman"/>
+          <w:sz w:val="20"/>
+          <w:szCs w:val="20"/>
           <w:lang w:eastAsia="it-IT"/>
         </w:rPr>
       </w:pPr>
       <w:r>
         <w:rPr>
-          <w:rFonts w:ascii="Times New Roman" w:eastAsia="Times New Roman" w:hAnsi="Times New Roman" w:cs="Times New Roman"/>
+          <w:rFonts w:ascii="CMU Serif Roman" w:eastAsia="Times New Roman" w:hAnsi="CMU Serif Roman" w:cs="Times New Roman"/>
+          <w:sz w:val="20"/>
+          <w:szCs w:val="20"/>
           <w:lang w:eastAsia="it-IT"/>
         </w:rPr>
         <w:br/>
       </w:r>
       <w:r>
         <w:rPr>
-          <w:rFonts w:ascii="Times New Roman" w:eastAsia="Times New Roman" w:hAnsi="Times New Roman" w:cs="Times New Roman"/>
+          <w:rFonts w:ascii="CMU Serif Roman" w:eastAsia="Times New Roman" w:hAnsi="CMU Serif Roman" w:cs="Times New Roman"/>
+          <w:sz w:val="20"/>
+          <w:szCs w:val="20"/>
           <w:lang w:eastAsia="it-IT"/>
         </w:rPr>
         <w:br/>
       </w:r>
       <w:r>
         <w:rPr>
-          <w:rFonts w:ascii="Times New Roman" w:eastAsia="Times New Roman" w:hAnsi="Times New Roman" w:cs="Times New Roman"/>
+          <w:rFonts w:ascii="CMU Serif Roman" w:eastAsia="Times New Roman" w:hAnsi="CMU Serif Roman" w:cs="Times New Roman"/>
+          <w:sz w:val="20"/>
+          <w:szCs w:val="20"/>
           <w:lang w:eastAsia="it-IT"/>
         </w:rPr>
         <w:br/>
       </w:r>
       <w:r>
         <w:rPr>
-          <w:rFonts w:ascii="Times New Roman" w:eastAsia="Times New Roman" w:hAnsi="Times New Roman" w:cs="Times New Roman"/>
-          <w:lang w:eastAsia="it-IT"/>
-        </w:rPr>
-        <w:br/>
-      </w:r>
-      <w:r>
-        <w:rPr>
-          <w:rFonts w:ascii="Times New Roman" w:eastAsia="Times New Roman" w:hAnsi="Times New Roman" w:cs="Times New Roman"/>
+          <w:rFonts w:ascii="CMU Serif Roman" w:eastAsia="Times New Roman" w:hAnsi="CMU Serif Roman" w:cs="Times New Roman"/>
+          <w:sz w:val="20"/>
+          <w:szCs w:val="20"/>
           <w:lang w:eastAsia="it-IT"/>
         </w:rPr>
         <w:br/>
@@ -898,19 +1078,21 @@
     </w:p>
     <w:p>
       <w:pPr>
-        <w:spacing w:after="240"/>
         <w:rPr>
-          <w:rFonts w:ascii="Times New Roman" w:eastAsia="Times New Roman" w:hAnsi="Times New Roman" w:cs="Times New Roman"/>
+          <w:rFonts w:ascii="CMU Serif Roman" w:eastAsia="Times New Roman" w:hAnsi="CMU Serif Roman" w:cs="Times New Roman"/>
+          <w:sz w:val="20"/>
+          <w:szCs w:val="20"/>
           <w:lang w:eastAsia="it-IT"/>
         </w:rPr>
       </w:pPr>
       <w:r>
         <w:rPr>
-          <w:rFonts w:ascii="Times New Roman" w:eastAsia="Times New Roman" w:hAnsi="Times New Roman" w:cs="Times New Roman"/>
-          <w:color w:val="000000"/>
+          <w:rFonts w:ascii="CMU Serif Roman" w:eastAsia="Times New Roman" w:hAnsi="CMU Serif Roman" w:cs="Times New Roman"/>
+          <w:sz w:val="20"/>
+          <w:szCs w:val="20"/>
           <w:lang w:eastAsia="it-IT"/>
         </w:rPr>
-        <w:t> </w:t>
+        <w:br w:type="page"/>
       </w:r>
     </w:p>
     <w:tbl>
@@ -925,8 +1107,8 @@
         <w:tblLook w:val="04A0" w:firstRow="1" w:lastRow="0" w:firstColumn="1" w:lastColumn="0" w:noHBand="0" w:noVBand="1"/>
       </w:tblPr>
       <w:tblGrid>
-        <w:gridCol w:w="1476"/>
-        <w:gridCol w:w="7530"/>
+        <w:gridCol w:w="1413"/>
+        <w:gridCol w:w="7593"/>
       </w:tblGrid>
       <w:tr>
         <w:trPr>
@@ -952,16 +1134,22 @@
           <w:p>
             <w:pPr>
               <w:rPr>
-                <w:rFonts w:ascii="Times New Roman" w:eastAsia="Times New Roman" w:hAnsi="Times New Roman" w:cs="Times New Roman"/>
-                <w:lang w:eastAsia="it-IT"/>
-              </w:rPr>
-            </w:pPr>
-            <w:r>
-              <w:rPr>
-                <w:rFonts w:ascii="Arial" w:eastAsia="Times New Roman" w:hAnsi="Arial" w:cs="Arial"/>
-                <w:color w:val="000000"/>
-                <w:sz w:val="22"/>
-                <w:szCs w:val="22"/>
+                <w:rFonts w:ascii="CMU Serif Roman" w:eastAsia="Times New Roman" w:hAnsi="CMU Serif Roman" w:cs="Times New Roman"/>
+                <w:b/>
+                <w:bCs/>
+                <w:sz w:val="20"/>
+                <w:szCs w:val="20"/>
+                <w:lang w:eastAsia="it-IT"/>
+              </w:rPr>
+            </w:pPr>
+            <w:r>
+              <w:rPr>
+                <w:rFonts w:ascii="CMU Serif Roman" w:eastAsia="Times New Roman" w:hAnsi="CMU Serif Roman" w:cs="Arial"/>
+                <w:b/>
+                <w:bCs/>
+                <w:color w:val="000000"/>
+                <w:sz w:val="20"/>
+                <w:szCs w:val="20"/>
                 <w:lang w:eastAsia="it-IT"/>
               </w:rPr>
               <w:lastRenderedPageBreak/>
@@ -988,17 +1176,20 @@
           </w:tcPr>
           <w:p>
             <w:pPr>
-              <w:rPr>
-                <w:rFonts w:ascii="Times New Roman" w:eastAsia="Times New Roman" w:hAnsi="Times New Roman" w:cs="Times New Roman"/>
-                <w:lang w:eastAsia="it-IT"/>
-              </w:rPr>
-            </w:pPr>
-            <w:r>
-              <w:rPr>
-                <w:rFonts w:ascii="Arial" w:eastAsia="Times New Roman" w:hAnsi="Arial" w:cs="Arial"/>
-                <w:color w:val="000000"/>
-                <w:sz w:val="22"/>
-                <w:szCs w:val="22"/>
+              <w:jc w:val="both"/>
+              <w:rPr>
+                <w:rFonts w:ascii="CMU Serif Roman" w:eastAsia="Times New Roman" w:hAnsi="CMU Serif Roman" w:cs="Times New Roman"/>
+                <w:sz w:val="20"/>
+                <w:szCs w:val="20"/>
+                <w:lang w:eastAsia="it-IT"/>
+              </w:rPr>
+            </w:pPr>
+            <w:r>
+              <w:rPr>
+                <w:rFonts w:ascii="CMU Serif Roman" w:eastAsia="Times New Roman" w:hAnsi="CMU Serif Roman" w:cs="Arial"/>
+                <w:color w:val="000000"/>
+                <w:sz w:val="20"/>
+                <w:szCs w:val="20"/>
                 <w:u w:val="single"/>
                 <w:lang w:eastAsia="it-IT"/>
               </w:rPr>
@@ -1031,16 +1222,22 @@
           <w:p>
             <w:pPr>
               <w:rPr>
-                <w:rFonts w:ascii="Times New Roman" w:eastAsia="Times New Roman" w:hAnsi="Times New Roman" w:cs="Times New Roman"/>
-                <w:lang w:eastAsia="it-IT"/>
-              </w:rPr>
-            </w:pPr>
-            <w:r>
-              <w:rPr>
-                <w:rFonts w:ascii="Arial" w:eastAsia="Times New Roman" w:hAnsi="Arial" w:cs="Arial"/>
-                <w:color w:val="000000"/>
-                <w:sz w:val="22"/>
-                <w:szCs w:val="22"/>
+                <w:rFonts w:ascii="CMU Serif Roman" w:eastAsia="Times New Roman" w:hAnsi="CMU Serif Roman" w:cs="Times New Roman"/>
+                <w:b/>
+                <w:bCs/>
+                <w:sz w:val="20"/>
+                <w:szCs w:val="20"/>
+                <w:lang w:eastAsia="it-IT"/>
+              </w:rPr>
+            </w:pPr>
+            <w:r>
+              <w:rPr>
+                <w:rFonts w:ascii="CMU Serif Roman" w:eastAsia="Times New Roman" w:hAnsi="CMU Serif Roman" w:cs="Arial"/>
+                <w:b/>
+                <w:bCs/>
+                <w:color w:val="000000"/>
+                <w:sz w:val="20"/>
+                <w:szCs w:val="20"/>
                 <w:lang w:eastAsia="it-IT"/>
               </w:rPr>
               <w:t>Attori</w:t>
@@ -1049,16 +1246,22 @@
           <w:p>
             <w:pPr>
               <w:rPr>
-                <w:rFonts w:ascii="Times New Roman" w:eastAsia="Times New Roman" w:hAnsi="Times New Roman" w:cs="Times New Roman"/>
-                <w:lang w:eastAsia="it-IT"/>
-              </w:rPr>
-            </w:pPr>
-            <w:r>
-              <w:rPr>
-                <w:rFonts w:ascii="Arial" w:eastAsia="Times New Roman" w:hAnsi="Arial" w:cs="Arial"/>
-                <w:color w:val="000000"/>
-                <w:sz w:val="22"/>
-                <w:szCs w:val="22"/>
+                <w:rFonts w:ascii="CMU Serif Roman" w:eastAsia="Times New Roman" w:hAnsi="CMU Serif Roman" w:cs="Times New Roman"/>
+                <w:b/>
+                <w:bCs/>
+                <w:sz w:val="20"/>
+                <w:szCs w:val="20"/>
+                <w:lang w:eastAsia="it-IT"/>
+              </w:rPr>
+            </w:pPr>
+            <w:r>
+              <w:rPr>
+                <w:rFonts w:ascii="CMU Serif Roman" w:eastAsia="Times New Roman" w:hAnsi="CMU Serif Roman" w:cs="Arial"/>
+                <w:b/>
+                <w:bCs/>
+                <w:color w:val="000000"/>
+                <w:sz w:val="20"/>
+                <w:szCs w:val="20"/>
                 <w:lang w:eastAsia="it-IT"/>
               </w:rPr>
               <w:t>Partecipanti</w:t>
@@ -1084,21 +1287,35 @@
           </w:tcPr>
           <w:p>
             <w:pPr>
-              <w:rPr>
-                <w:rFonts w:ascii="Times New Roman" w:eastAsia="Times New Roman" w:hAnsi="Times New Roman" w:cs="Times New Roman"/>
-                <w:lang w:eastAsia="it-IT"/>
-              </w:rPr>
-            </w:pPr>
-            <w:r>
-              <w:rPr>
-                <w:rFonts w:ascii="Arial" w:eastAsia="Times New Roman" w:hAnsi="Arial" w:cs="Arial"/>
-                <w:color w:val="000000"/>
-                <w:sz w:val="22"/>
-                <w:szCs w:val="22"/>
+              <w:jc w:val="both"/>
+              <w:rPr>
+                <w:rFonts w:ascii="CMU Serif Roman" w:eastAsia="Times New Roman" w:hAnsi="CMU Serif Roman" w:cs="Times New Roman"/>
+                <w:sz w:val="20"/>
+                <w:szCs w:val="20"/>
+                <w:lang w:eastAsia="it-IT"/>
+              </w:rPr>
+            </w:pPr>
+            <w:r>
+              <w:rPr>
+                <w:rFonts w:ascii="CMU Serif Roman" w:eastAsia="Times New Roman" w:hAnsi="CMU Serif Roman" w:cs="Arial"/>
+                <w:color w:val="000000"/>
+                <w:sz w:val="20"/>
+                <w:szCs w:val="20"/>
                 <w:u w:val="single"/>
                 <w:lang w:eastAsia="it-IT"/>
               </w:rPr>
-              <w:t>Sara : Cliente</w:t>
+              <w:t>Sara:</w:t>
+            </w:r>
+            <w:r>
+              <w:rPr>
+                <w:rFonts w:ascii="CMU Serif Roman" w:eastAsia="Times New Roman" w:hAnsi="CMU Serif Roman" w:cs="Arial"/>
+                <w:color w:val="000000"/>
+                <w:sz w:val="20"/>
+                <w:szCs w:val="20"/>
+                <w:u w:val="single"/>
+                <w:lang w:eastAsia="it-IT"/>
+              </w:rPr>
+              <w:t xml:space="preserve"> Cliente</w:t>
             </w:r>
           </w:p>
         </w:tc>
@@ -1127,16 +1344,22 @@
           <w:p>
             <w:pPr>
               <w:rPr>
-                <w:rFonts w:ascii="Times New Roman" w:eastAsia="Times New Roman" w:hAnsi="Times New Roman" w:cs="Times New Roman"/>
-                <w:lang w:eastAsia="it-IT"/>
-              </w:rPr>
-            </w:pPr>
-            <w:r>
-              <w:rPr>
-                <w:rFonts w:ascii="Arial" w:eastAsia="Times New Roman" w:hAnsi="Arial" w:cs="Arial"/>
-                <w:color w:val="000000"/>
-                <w:sz w:val="22"/>
-                <w:szCs w:val="22"/>
+                <w:rFonts w:ascii="CMU Serif Roman" w:eastAsia="Times New Roman" w:hAnsi="CMU Serif Roman" w:cs="Times New Roman"/>
+                <w:b/>
+                <w:bCs/>
+                <w:sz w:val="20"/>
+                <w:szCs w:val="20"/>
+                <w:lang w:eastAsia="it-IT"/>
+              </w:rPr>
+            </w:pPr>
+            <w:r>
+              <w:rPr>
+                <w:rFonts w:ascii="CMU Serif Roman" w:eastAsia="Times New Roman" w:hAnsi="CMU Serif Roman" w:cs="Arial"/>
+                <w:b/>
+                <w:bCs/>
+                <w:color w:val="000000"/>
+                <w:sz w:val="20"/>
+                <w:szCs w:val="20"/>
                 <w:lang w:eastAsia="it-IT"/>
               </w:rPr>
               <w:t>Flusso eventi:</w:t>
@@ -1166,19 +1389,22 @@
                 <w:ilvl w:val="0"/>
                 <w:numId w:val="6"/>
               </w:numPr>
+              <w:jc w:val="both"/>
               <w:textAlignment w:val="baseline"/>
               <w:rPr>
-                <w:rFonts w:ascii="Arial" w:eastAsia="Times New Roman" w:hAnsi="Arial" w:cs="Arial"/>
-                <w:color w:val="000000"/>
-                <w:lang w:eastAsia="it-IT"/>
-              </w:rPr>
-            </w:pPr>
-            <w:r>
-              <w:rPr>
-                <w:rFonts w:ascii="Arial" w:eastAsia="Times New Roman" w:hAnsi="Arial" w:cs="Arial"/>
-                <w:color w:val="000000"/>
-                <w:sz w:val="22"/>
-                <w:szCs w:val="22"/>
+                <w:rFonts w:ascii="CMU Serif Roman" w:eastAsia="Times New Roman" w:hAnsi="CMU Serif Roman" w:cs="Arial"/>
+                <w:color w:val="000000"/>
+                <w:sz w:val="20"/>
+                <w:szCs w:val="20"/>
+                <w:lang w:eastAsia="it-IT"/>
+              </w:rPr>
+            </w:pPr>
+            <w:r>
+              <w:rPr>
+                <w:rFonts w:ascii="CMU Serif Roman" w:eastAsia="Times New Roman" w:hAnsi="CMU Serif Roman" w:cs="Arial"/>
+                <w:color w:val="000000"/>
+                <w:sz w:val="20"/>
+                <w:szCs w:val="20"/>
                 <w:lang w:eastAsia="it-IT"/>
               </w:rPr>
               <w:t>Sara entra nel sistema e seleziona la funzione “AcquistaBiglietto”. Il sistema mostrerà tutti i biglietti disponibili e gli orari relativi.</w:t>
@@ -1190,19 +1416,22 @@
                 <w:ilvl w:val="0"/>
                 <w:numId w:val="6"/>
               </w:numPr>
+              <w:jc w:val="both"/>
               <w:textAlignment w:val="baseline"/>
               <w:rPr>
-                <w:rFonts w:ascii="Arial" w:eastAsia="Times New Roman" w:hAnsi="Arial" w:cs="Arial"/>
-                <w:color w:val="000000"/>
-                <w:lang w:eastAsia="it-IT"/>
-              </w:rPr>
-            </w:pPr>
-            <w:r>
-              <w:rPr>
-                <w:rFonts w:ascii="Arial" w:eastAsia="Times New Roman" w:hAnsi="Arial" w:cs="Arial"/>
-                <w:color w:val="000000"/>
-                <w:sz w:val="22"/>
-                <w:szCs w:val="22"/>
+                <w:rFonts w:ascii="CMU Serif Roman" w:eastAsia="Times New Roman" w:hAnsi="CMU Serif Roman" w:cs="Arial"/>
+                <w:color w:val="000000"/>
+                <w:sz w:val="20"/>
+                <w:szCs w:val="20"/>
+                <w:lang w:eastAsia="it-IT"/>
+              </w:rPr>
+            </w:pPr>
+            <w:r>
+              <w:rPr>
+                <w:rFonts w:ascii="CMU Serif Roman" w:eastAsia="Times New Roman" w:hAnsi="CMU Serif Roman" w:cs="Arial"/>
+                <w:color w:val="000000"/>
+                <w:sz w:val="20"/>
+                <w:szCs w:val="20"/>
                 <w:lang w:eastAsia="it-IT"/>
               </w:rPr>
               <w:t>Sara vuole applicare un filtro per prendere il mezzo più veloce. Il sistema filtra tutti i biglietti disponibili e mostra solo quelli che portano a destinazione più velocemente.</w:t>
@@ -1214,19 +1443,22 @@
                 <w:ilvl w:val="0"/>
                 <w:numId w:val="6"/>
               </w:numPr>
+              <w:jc w:val="both"/>
               <w:textAlignment w:val="baseline"/>
               <w:rPr>
-                <w:rFonts w:ascii="Arial" w:eastAsia="Times New Roman" w:hAnsi="Arial" w:cs="Arial"/>
-                <w:color w:val="000000"/>
-                <w:lang w:eastAsia="it-IT"/>
-              </w:rPr>
-            </w:pPr>
-            <w:r>
-              <w:rPr>
-                <w:rFonts w:ascii="Arial" w:eastAsia="Times New Roman" w:hAnsi="Arial" w:cs="Arial"/>
-                <w:color w:val="000000"/>
-                <w:sz w:val="22"/>
-                <w:szCs w:val="22"/>
+                <w:rFonts w:ascii="CMU Serif Roman" w:eastAsia="Times New Roman" w:hAnsi="CMU Serif Roman" w:cs="Arial"/>
+                <w:color w:val="000000"/>
+                <w:sz w:val="20"/>
+                <w:szCs w:val="20"/>
+                <w:lang w:eastAsia="it-IT"/>
+              </w:rPr>
+            </w:pPr>
+            <w:r>
+              <w:rPr>
+                <w:rFonts w:ascii="CMU Serif Roman" w:eastAsia="Times New Roman" w:hAnsi="CMU Serif Roman" w:cs="Arial"/>
+                <w:color w:val="000000"/>
+                <w:sz w:val="20"/>
+                <w:szCs w:val="20"/>
                 <w:lang w:eastAsia="it-IT"/>
               </w:rPr>
               <w:t>Sara seleziona il biglietto, il Sistema mostra i dettagli del biglietto e il relativo prezzo.</w:t>
@@ -1238,19 +1470,22 @@
                 <w:ilvl w:val="0"/>
                 <w:numId w:val="6"/>
               </w:numPr>
+              <w:jc w:val="both"/>
               <w:textAlignment w:val="baseline"/>
               <w:rPr>
-                <w:rFonts w:ascii="Arial" w:eastAsia="Times New Roman" w:hAnsi="Arial" w:cs="Arial"/>
-                <w:color w:val="000000"/>
-                <w:lang w:eastAsia="it-IT"/>
-              </w:rPr>
-            </w:pPr>
-            <w:r>
-              <w:rPr>
-                <w:rFonts w:ascii="Arial" w:eastAsia="Times New Roman" w:hAnsi="Arial" w:cs="Arial"/>
-                <w:color w:val="000000"/>
-                <w:sz w:val="22"/>
-                <w:szCs w:val="22"/>
+                <w:rFonts w:ascii="CMU Serif Roman" w:eastAsia="Times New Roman" w:hAnsi="CMU Serif Roman" w:cs="Arial"/>
+                <w:color w:val="000000"/>
+                <w:sz w:val="20"/>
+                <w:szCs w:val="20"/>
+                <w:lang w:eastAsia="it-IT"/>
+              </w:rPr>
+            </w:pPr>
+            <w:r>
+              <w:rPr>
+                <w:rFonts w:ascii="CMU Serif Roman" w:eastAsia="Times New Roman" w:hAnsi="CMU Serif Roman" w:cs="Arial"/>
+                <w:color w:val="000000"/>
+                <w:sz w:val="20"/>
+                <w:szCs w:val="20"/>
                 <w:lang w:eastAsia="it-IT"/>
               </w:rPr>
               <w:t>Sara acquista il biglietto con la propria carta di credito, il sistema elabora il pagamento e mostra il biglietto acquistato.</w:t>
@@ -1262,19 +1497,22 @@
                 <w:ilvl w:val="0"/>
                 <w:numId w:val="6"/>
               </w:numPr>
+              <w:jc w:val="both"/>
               <w:textAlignment w:val="baseline"/>
               <w:rPr>
-                <w:rFonts w:ascii="Arial" w:eastAsia="Times New Roman" w:hAnsi="Arial" w:cs="Arial"/>
-                <w:color w:val="000000"/>
-                <w:lang w:eastAsia="it-IT"/>
-              </w:rPr>
-            </w:pPr>
-            <w:r>
-              <w:rPr>
-                <w:rFonts w:ascii="Arial" w:eastAsia="Times New Roman" w:hAnsi="Arial" w:cs="Arial"/>
-                <w:color w:val="000000"/>
-                <w:sz w:val="22"/>
-                <w:szCs w:val="22"/>
+                <w:rFonts w:ascii="CMU Serif Roman" w:eastAsia="Times New Roman" w:hAnsi="CMU Serif Roman" w:cs="Arial"/>
+                <w:color w:val="000000"/>
+                <w:sz w:val="20"/>
+                <w:szCs w:val="20"/>
+                <w:lang w:eastAsia="it-IT"/>
+              </w:rPr>
+            </w:pPr>
+            <w:r>
+              <w:rPr>
+                <w:rFonts w:ascii="CMU Serif Roman" w:eastAsia="Times New Roman" w:hAnsi="CMU Serif Roman" w:cs="Arial"/>
+                <w:color w:val="000000"/>
+                <w:sz w:val="20"/>
+                <w:szCs w:val="20"/>
                 <w:lang w:eastAsia="it-IT"/>
               </w:rPr>
               <w:t>Dopo qualche giorno, Sara vuole rivedere il suo storico acquisti, quindi seleziona la voce “Storico”. Il sistema mostrerà tutti i biglietti acquistati in un arco temporale definito.</w:t>
@@ -1286,27 +1524,32 @@
     <w:p>
       <w:pPr>
         <w:spacing w:after="240"/>
+        <w:jc w:val="both"/>
         <w:rPr>
-          <w:rFonts w:ascii="Times New Roman" w:eastAsia="Times New Roman" w:hAnsi="Times New Roman" w:cs="Times New Roman"/>
+          <w:rFonts w:ascii="CMU Serif Roman" w:eastAsia="Times New Roman" w:hAnsi="CMU Serif Roman" w:cs="Times New Roman"/>
+          <w:sz w:val="20"/>
+          <w:szCs w:val="20"/>
           <w:lang w:eastAsia="it-IT"/>
         </w:rPr>
       </w:pPr>
     </w:p>
     <w:p>
       <w:pPr>
+        <w:jc w:val="both"/>
         <w:rPr>
           <w:rFonts w:ascii="CMU Serif Roman" w:hAnsi="CMU Serif Roman"/>
-          <w:sz w:val="32"/>
-          <w:szCs w:val="32"/>
+          <w:sz w:val="20"/>
+          <w:szCs w:val="20"/>
         </w:rPr>
       </w:pPr>
     </w:p>
     <w:p>
       <w:pPr>
+        <w:jc w:val="both"/>
         <w:rPr>
           <w:rFonts w:ascii="CMU Serif Roman" w:hAnsi="CMU Serif Roman"/>
-          <w:sz w:val="32"/>
-          <w:szCs w:val="32"/>
+          <w:sz w:val="20"/>
+          <w:szCs w:val="20"/>
         </w:rPr>
       </w:pPr>
     </w:p>
@@ -1314,19 +1557,18 @@
       <w:pPr>
         <w:rPr>
           <w:rFonts w:ascii="CMU Serif Roman" w:hAnsi="CMU Serif Roman"/>
-          <w:sz w:val="32"/>
-          <w:szCs w:val="32"/>
+          <w:sz w:val="20"/>
+          <w:szCs w:val="20"/>
         </w:rPr>
       </w:pPr>
-    </w:p>
-    <w:p>
-      <w:pPr>
+      <w:r>
         <w:rPr>
           <w:rFonts w:ascii="CMU Serif Roman" w:hAnsi="CMU Serif Roman"/>
-          <w:sz w:val="32"/>
-          <w:szCs w:val="32"/>
+          <w:sz w:val="20"/>
+          <w:szCs w:val="20"/>
         </w:rPr>
-      </w:pPr>
+        <w:br w:type="page"/>
+      </w:r>
     </w:p>
     <w:tbl>
       <w:tblPr>
@@ -1340,8 +1582,8 @@
         <w:tblLook w:val="04A0" w:firstRow="1" w:lastRow="0" w:firstColumn="1" w:lastColumn="0" w:noHBand="0" w:noVBand="1"/>
       </w:tblPr>
       <w:tblGrid>
-        <w:gridCol w:w="1478"/>
-        <w:gridCol w:w="7528"/>
+        <w:gridCol w:w="1423"/>
+        <w:gridCol w:w="7583"/>
       </w:tblGrid>
       <w:tr>
         <w:trPr>
@@ -1367,18 +1609,25 @@
           <w:p>
             <w:pPr>
               <w:rPr>
-                <w:rFonts w:ascii="Times New Roman" w:eastAsia="Times New Roman" w:hAnsi="Times New Roman" w:cs="Times New Roman"/>
-                <w:lang w:eastAsia="it-IT"/>
-              </w:rPr>
-            </w:pPr>
-            <w:r>
-              <w:rPr>
-                <w:rFonts w:ascii="Arial" w:eastAsia="Times New Roman" w:hAnsi="Arial" w:cs="Arial"/>
-                <w:color w:val="000000"/>
-                <w:sz w:val="22"/>
-                <w:szCs w:val="22"/>
-                <w:lang w:eastAsia="it-IT"/>
-              </w:rPr>
+                <w:rFonts w:ascii="CMU Serif Roman" w:eastAsia="Times New Roman" w:hAnsi="CMU Serif Roman" w:cs="Times New Roman"/>
+                <w:b/>
+                <w:bCs/>
+                <w:sz w:val="20"/>
+                <w:szCs w:val="20"/>
+                <w:lang w:eastAsia="it-IT"/>
+              </w:rPr>
+            </w:pPr>
+            <w:r>
+              <w:rPr>
+                <w:rFonts w:ascii="CMU Serif Roman" w:eastAsia="Times New Roman" w:hAnsi="CMU Serif Roman" w:cs="Arial"/>
+                <w:b/>
+                <w:bCs/>
+                <w:color w:val="000000"/>
+                <w:sz w:val="20"/>
+                <w:szCs w:val="20"/>
+                <w:lang w:eastAsia="it-IT"/>
+              </w:rPr>
+              <w:lastRenderedPageBreak/>
               <w:t>Nome Scenario</w:t>
             </w:r>
           </w:p>
@@ -1402,17 +1651,20 @@
           </w:tcPr>
           <w:p>
             <w:pPr>
-              <w:rPr>
-                <w:rFonts w:ascii="Times New Roman" w:eastAsia="Times New Roman" w:hAnsi="Times New Roman" w:cs="Times New Roman"/>
-                <w:lang w:eastAsia="it-IT"/>
-              </w:rPr>
-            </w:pPr>
-            <w:r>
-              <w:rPr>
-                <w:rFonts w:ascii="Arial" w:eastAsia="Times New Roman" w:hAnsi="Arial" w:cs="Arial"/>
-                <w:color w:val="000000"/>
-                <w:sz w:val="22"/>
-                <w:szCs w:val="22"/>
+              <w:jc w:val="both"/>
+              <w:rPr>
+                <w:rFonts w:ascii="CMU Serif Roman" w:eastAsia="Times New Roman" w:hAnsi="CMU Serif Roman" w:cs="Times New Roman"/>
+                <w:sz w:val="20"/>
+                <w:szCs w:val="20"/>
+                <w:lang w:eastAsia="it-IT"/>
+              </w:rPr>
+            </w:pPr>
+            <w:r>
+              <w:rPr>
+                <w:rFonts w:ascii="CMU Serif Roman" w:eastAsia="Times New Roman" w:hAnsi="CMU Serif Roman" w:cs="Arial"/>
+                <w:color w:val="000000"/>
+                <w:sz w:val="20"/>
+                <w:szCs w:val="20"/>
                 <w:u w:val="single"/>
                 <w:lang w:eastAsia="it-IT"/>
               </w:rPr>
@@ -1445,16 +1697,22 @@
           <w:p>
             <w:pPr>
               <w:rPr>
-                <w:rFonts w:ascii="Times New Roman" w:eastAsia="Times New Roman" w:hAnsi="Times New Roman" w:cs="Times New Roman"/>
-                <w:lang w:eastAsia="it-IT"/>
-              </w:rPr>
-            </w:pPr>
-            <w:r>
-              <w:rPr>
-                <w:rFonts w:ascii="Arial" w:eastAsia="Times New Roman" w:hAnsi="Arial" w:cs="Arial"/>
-                <w:color w:val="000000"/>
-                <w:sz w:val="22"/>
-                <w:szCs w:val="22"/>
+                <w:rFonts w:ascii="CMU Serif Roman" w:eastAsia="Times New Roman" w:hAnsi="CMU Serif Roman" w:cs="Times New Roman"/>
+                <w:b/>
+                <w:bCs/>
+                <w:sz w:val="20"/>
+                <w:szCs w:val="20"/>
+                <w:lang w:eastAsia="it-IT"/>
+              </w:rPr>
+            </w:pPr>
+            <w:r>
+              <w:rPr>
+                <w:rFonts w:ascii="CMU Serif Roman" w:eastAsia="Times New Roman" w:hAnsi="CMU Serif Roman" w:cs="Arial"/>
+                <w:b/>
+                <w:bCs/>
+                <w:color w:val="000000"/>
+                <w:sz w:val="20"/>
+                <w:szCs w:val="20"/>
                 <w:lang w:eastAsia="it-IT"/>
               </w:rPr>
               <w:t>Attori</w:t>
@@ -1463,16 +1721,22 @@
           <w:p>
             <w:pPr>
               <w:rPr>
-                <w:rFonts w:ascii="Times New Roman" w:eastAsia="Times New Roman" w:hAnsi="Times New Roman" w:cs="Times New Roman"/>
-                <w:lang w:eastAsia="it-IT"/>
-              </w:rPr>
-            </w:pPr>
-            <w:r>
-              <w:rPr>
-                <w:rFonts w:ascii="Arial" w:eastAsia="Times New Roman" w:hAnsi="Arial" w:cs="Arial"/>
-                <w:color w:val="000000"/>
-                <w:sz w:val="22"/>
-                <w:szCs w:val="22"/>
+                <w:rFonts w:ascii="CMU Serif Roman" w:eastAsia="Times New Roman" w:hAnsi="CMU Serif Roman" w:cs="Times New Roman"/>
+                <w:b/>
+                <w:bCs/>
+                <w:sz w:val="20"/>
+                <w:szCs w:val="20"/>
+                <w:lang w:eastAsia="it-IT"/>
+              </w:rPr>
+            </w:pPr>
+            <w:r>
+              <w:rPr>
+                <w:rFonts w:ascii="CMU Serif Roman" w:eastAsia="Times New Roman" w:hAnsi="CMU Serif Roman" w:cs="Arial"/>
+                <w:b/>
+                <w:bCs/>
+                <w:color w:val="000000"/>
+                <w:sz w:val="20"/>
+                <w:szCs w:val="20"/>
                 <w:lang w:eastAsia="it-IT"/>
               </w:rPr>
               <w:t>Partecipanti</w:t>
@@ -1498,44 +1762,88 @@
           </w:tcPr>
           <w:p>
             <w:pPr>
-              <w:rPr>
-                <w:rFonts w:ascii="Times New Roman" w:eastAsia="Times New Roman" w:hAnsi="Times New Roman" w:cs="Times New Roman"/>
+              <w:jc w:val="both"/>
+              <w:rPr>
+                <w:rFonts w:ascii="CMU Serif Roman" w:eastAsia="Times New Roman" w:hAnsi="CMU Serif Roman" w:cs="Times New Roman"/>
+                <w:sz w:val="20"/>
+                <w:szCs w:val="20"/>
                 <w:u w:val="single"/>
                 <w:lang w:eastAsia="it-IT"/>
               </w:rPr>
             </w:pPr>
             <w:r>
               <w:rPr>
-                <w:rFonts w:ascii="Times New Roman" w:eastAsia="Times New Roman" w:hAnsi="Times New Roman" w:cs="Times New Roman"/>
+                <w:rFonts w:ascii="CMU Serif Roman" w:eastAsia="Times New Roman" w:hAnsi="CMU Serif Roman" w:cs="Times New Roman"/>
+                <w:sz w:val="20"/>
+                <w:szCs w:val="20"/>
                 <w:u w:val="single"/>
                 <w:lang w:eastAsia="it-IT"/>
               </w:rPr>
-              <w:t>Luca : Autista</w:t>
-            </w:r>
-            <w:r>
-              <w:rPr>
-                <w:rFonts w:ascii="Times New Roman" w:eastAsia="Times New Roman" w:hAnsi="Times New Roman" w:cs="Times New Roman"/>
+              <w:t>Luca:</w:t>
+            </w:r>
+            <w:r>
+              <w:rPr>
+                <w:rFonts w:ascii="CMU Serif Roman" w:eastAsia="Times New Roman" w:hAnsi="CMU Serif Roman" w:cs="Times New Roman"/>
+                <w:sz w:val="20"/>
+                <w:szCs w:val="20"/>
                 <w:u w:val="single"/>
                 <w:lang w:eastAsia="it-IT"/>
               </w:rPr>
+              <w:t xml:space="preserve"> Autista</w:t>
+            </w:r>
+            <w:r>
+              <w:rPr>
+                <w:rFonts w:ascii="CMU Serif Roman" w:eastAsia="Times New Roman" w:hAnsi="CMU Serif Roman" w:cs="Times New Roman"/>
+                <w:sz w:val="20"/>
+                <w:szCs w:val="20"/>
+                <w:u w:val="single"/>
+                <w:lang w:eastAsia="it-IT"/>
+              </w:rPr>
               <w:t xml:space="preserve"> </w:t>
             </w:r>
           </w:p>
           <w:p>
             <w:pPr>
-              <w:rPr>
-                <w:rFonts w:ascii="Times New Roman" w:eastAsia="Times New Roman" w:hAnsi="Times New Roman" w:cs="Times New Roman"/>
-                <w:lang w:eastAsia="it-IT"/>
-              </w:rPr>
-            </w:pPr>
-            <w:r>
-              <w:rPr>
-                <w:rFonts w:ascii="Times New Roman" w:eastAsia="Times New Roman" w:hAnsi="Times New Roman" w:cs="Times New Roman"/>
+              <w:jc w:val="both"/>
+              <w:rPr>
+                <w:rFonts w:ascii="CMU Serif Roman" w:eastAsia="Times New Roman" w:hAnsi="CMU Serif Roman" w:cs="Times New Roman"/>
+                <w:sz w:val="20"/>
+                <w:szCs w:val="20"/>
+                <w:lang w:eastAsia="it-IT"/>
+              </w:rPr>
+            </w:pPr>
+            <w:r>
+              <w:rPr>
+                <w:rFonts w:ascii="CMU Serif Roman" w:eastAsia="Times New Roman" w:hAnsi="CMU Serif Roman" w:cs="Times New Roman"/>
+                <w:sz w:val="20"/>
+                <w:szCs w:val="20"/>
                 <w:u w:val="single"/>
                 <w:lang w:eastAsia="it-IT"/>
               </w:rPr>
-              <w:t>Dario : Scheduler</w:t>
-            </w:r>
+              <w:t>Dario:</w:t>
+            </w:r>
+            <w:r>
+              <w:rPr>
+                <w:rFonts w:ascii="CMU Serif Roman" w:eastAsia="Times New Roman" w:hAnsi="CMU Serif Roman" w:cs="Times New Roman"/>
+                <w:sz w:val="20"/>
+                <w:szCs w:val="20"/>
+                <w:u w:val="single"/>
+                <w:lang w:eastAsia="it-IT"/>
+              </w:rPr>
+              <w:t xml:space="preserve"> </w:t>
+            </w:r>
+            <w:proofErr w:type="spellStart"/>
+            <w:r>
+              <w:rPr>
+                <w:rFonts w:ascii="CMU Serif Roman" w:eastAsia="Times New Roman" w:hAnsi="CMU Serif Roman" w:cs="Times New Roman"/>
+                <w:sz w:val="20"/>
+                <w:szCs w:val="20"/>
+                <w:u w:val="single"/>
+                <w:lang w:eastAsia="it-IT"/>
+              </w:rPr>
+              <w:t>Scheduler</w:t>
+            </w:r>
+            <w:proofErr w:type="spellEnd"/>
           </w:p>
         </w:tc>
       </w:tr>
@@ -1563,16 +1871,22 @@
           <w:p>
             <w:pPr>
               <w:rPr>
-                <w:rFonts w:ascii="Times New Roman" w:eastAsia="Times New Roman" w:hAnsi="Times New Roman" w:cs="Times New Roman"/>
-                <w:lang w:eastAsia="it-IT"/>
-              </w:rPr>
-            </w:pPr>
-            <w:r>
-              <w:rPr>
-                <w:rFonts w:ascii="Arial" w:eastAsia="Times New Roman" w:hAnsi="Arial" w:cs="Arial"/>
-                <w:color w:val="000000"/>
-                <w:sz w:val="22"/>
-                <w:szCs w:val="22"/>
+                <w:rFonts w:ascii="CMU Serif Roman" w:eastAsia="Times New Roman" w:hAnsi="CMU Serif Roman" w:cs="Times New Roman"/>
+                <w:b/>
+                <w:bCs/>
+                <w:sz w:val="20"/>
+                <w:szCs w:val="20"/>
+                <w:lang w:eastAsia="it-IT"/>
+              </w:rPr>
+            </w:pPr>
+            <w:r>
+              <w:rPr>
+                <w:rFonts w:ascii="CMU Serif Roman" w:eastAsia="Times New Roman" w:hAnsi="CMU Serif Roman" w:cs="Arial"/>
+                <w:b/>
+                <w:bCs/>
+                <w:color w:val="000000"/>
+                <w:sz w:val="20"/>
+                <w:szCs w:val="20"/>
                 <w:lang w:eastAsia="it-IT"/>
               </w:rPr>
               <w:t>Flusso eventi:</w:t>
@@ -1602,19 +1916,22 @@
                 <w:ilvl w:val="0"/>
                 <w:numId w:val="7"/>
               </w:numPr>
+              <w:jc w:val="both"/>
               <w:textAlignment w:val="baseline"/>
               <w:rPr>
-                <w:rFonts w:ascii="Arial" w:eastAsia="Times New Roman" w:hAnsi="Arial" w:cs="Arial"/>
-                <w:color w:val="000000"/>
-                <w:lang w:eastAsia="it-IT"/>
-              </w:rPr>
-            </w:pPr>
-            <w:r>
-              <w:rPr>
-                <w:rFonts w:ascii="Arial" w:eastAsia="Times New Roman" w:hAnsi="Arial" w:cs="Arial"/>
-                <w:color w:val="000000"/>
-                <w:sz w:val="22"/>
-                <w:szCs w:val="22"/>
+                <w:rFonts w:ascii="CMU Serif Roman" w:eastAsia="Times New Roman" w:hAnsi="CMU Serif Roman" w:cs="Arial"/>
+                <w:color w:val="000000"/>
+                <w:sz w:val="20"/>
+                <w:szCs w:val="20"/>
+                <w:lang w:eastAsia="it-IT"/>
+              </w:rPr>
+            </w:pPr>
+            <w:r>
+              <w:rPr>
+                <w:rFonts w:ascii="CMU Serif Roman" w:eastAsia="Times New Roman" w:hAnsi="CMU Serif Roman" w:cs="Arial"/>
+                <w:color w:val="000000"/>
+                <w:sz w:val="20"/>
+                <w:szCs w:val="20"/>
                 <w:lang w:eastAsia="it-IT"/>
               </w:rPr>
               <w:t xml:space="preserve">Luca ha delle ferie da poter spendere, quindi apre il sistema e grazie alla funzionalità “Gestione turni lavorativi” comunica quali giorni sceglie. </w:t>
@@ -1626,19 +1943,22 @@
                 <w:ilvl w:val="0"/>
                 <w:numId w:val="7"/>
               </w:numPr>
+              <w:jc w:val="both"/>
               <w:textAlignment w:val="baseline"/>
               <w:rPr>
-                <w:rFonts w:ascii="Arial" w:eastAsia="Times New Roman" w:hAnsi="Arial" w:cs="Arial"/>
-                <w:color w:val="000000"/>
-                <w:lang w:eastAsia="it-IT"/>
-              </w:rPr>
-            </w:pPr>
-            <w:r>
-              <w:rPr>
-                <w:rFonts w:ascii="Arial" w:eastAsia="Times New Roman" w:hAnsi="Arial" w:cs="Arial"/>
-                <w:color w:val="000000"/>
-                <w:sz w:val="22"/>
-                <w:szCs w:val="22"/>
+                <w:rFonts w:ascii="CMU Serif Roman" w:eastAsia="Times New Roman" w:hAnsi="CMU Serif Roman" w:cs="Arial"/>
+                <w:color w:val="000000"/>
+                <w:sz w:val="20"/>
+                <w:szCs w:val="20"/>
+                <w:lang w:eastAsia="it-IT"/>
+              </w:rPr>
+            </w:pPr>
+            <w:r>
+              <w:rPr>
+                <w:rFonts w:ascii="CMU Serif Roman" w:eastAsia="Times New Roman" w:hAnsi="CMU Serif Roman" w:cs="Arial"/>
+                <w:color w:val="000000"/>
+                <w:sz w:val="20"/>
+                <w:szCs w:val="20"/>
                 <w:lang w:eastAsia="it-IT"/>
               </w:rPr>
               <w:t>Dario, a fine turno pomeridiano, è pronto per la sua attività di scheduling: apre il sistema e controlla lo stato dei mezzi e degli autisti.</w:t>
@@ -1650,58 +1970,46 @@
                 <w:ilvl w:val="0"/>
                 <w:numId w:val="7"/>
               </w:numPr>
+              <w:jc w:val="both"/>
               <w:textAlignment w:val="baseline"/>
               <w:rPr>
-                <w:rFonts w:ascii="Arial" w:eastAsia="Times New Roman" w:hAnsi="Arial" w:cs="Arial"/>
-                <w:color w:val="000000"/>
-                <w:lang w:eastAsia="it-IT"/>
-              </w:rPr>
-            </w:pPr>
-            <w:r>
-              <w:rPr>
-                <w:rFonts w:ascii="Arial" w:eastAsia="Times New Roman" w:hAnsi="Arial" w:cs="Arial"/>
-                <w:color w:val="000000"/>
-                <w:lang w:eastAsia="it-IT"/>
-              </w:rPr>
-              <w:t>Dario vede che il mezzo “</w:t>
-            </w:r>
-            <w:r>
-              <w:rPr>
-                <w:rFonts w:ascii="Arial" w:eastAsia="Times New Roman" w:hAnsi="Arial" w:cs="Arial"/>
-                <w:i/>
-                <w:iCs/>
-                <w:color w:val="000000"/>
-                <w:lang w:eastAsia="it-IT"/>
-              </w:rPr>
-              <w:t>xyz”</w:t>
-            </w:r>
-            <w:r>
-              <w:rPr>
-                <w:rFonts w:ascii="Arial" w:eastAsia="Times New Roman" w:hAnsi="Arial" w:cs="Arial"/>
-                <w:color w:val="000000"/>
-                <w:lang w:eastAsia="it-IT"/>
-              </w:rPr>
-              <w:t xml:space="preserve"> è guasto e che Luca ha chiesto due giorni di ferie.</w:t>
+                <w:rFonts w:ascii="CMU Serif Roman" w:eastAsia="Times New Roman" w:hAnsi="CMU Serif Roman" w:cs="Arial"/>
+                <w:color w:val="000000"/>
+                <w:sz w:val="20"/>
+                <w:szCs w:val="20"/>
+                <w:lang w:eastAsia="it-IT"/>
+              </w:rPr>
+            </w:pPr>
+            <w:r>
+              <w:rPr>
+                <w:rFonts w:ascii="CMU Serif Roman" w:eastAsia="Times New Roman" w:hAnsi="CMU Serif Roman" w:cs="Arial"/>
+                <w:color w:val="000000"/>
+                <w:sz w:val="20"/>
+                <w:szCs w:val="20"/>
+                <w:lang w:eastAsia="it-IT"/>
+              </w:rPr>
+              <w:t>Dario vede che il mezzo “xyz” è guasto e che Luca ha chiesto due giorni di ferie.</w:t>
             </w:r>
           </w:p>
           <w:p>
             <w:pPr>
               <w:ind w:left="720"/>
+              <w:jc w:val="both"/>
               <w:textAlignment w:val="baseline"/>
               <w:rPr>
-                <w:rFonts w:ascii="Arial" w:eastAsia="Times New Roman" w:hAnsi="Arial" w:cs="Arial"/>
-                <w:color w:val="000000"/>
-                <w:sz w:val="22"/>
-                <w:szCs w:val="22"/>
-                <w:lang w:eastAsia="it-IT"/>
-              </w:rPr>
-            </w:pPr>
-            <w:r>
-              <w:rPr>
-                <w:rFonts w:ascii="Arial" w:eastAsia="Times New Roman" w:hAnsi="Arial" w:cs="Arial"/>
-                <w:color w:val="000000"/>
-                <w:sz w:val="22"/>
-                <w:szCs w:val="22"/>
+                <w:rFonts w:ascii="CMU Serif Roman" w:eastAsia="Times New Roman" w:hAnsi="CMU Serif Roman" w:cs="Arial"/>
+                <w:color w:val="000000"/>
+                <w:sz w:val="20"/>
+                <w:szCs w:val="20"/>
+                <w:lang w:eastAsia="it-IT"/>
+              </w:rPr>
+            </w:pPr>
+            <w:r>
+              <w:rPr>
+                <w:rFonts w:ascii="CMU Serif Roman" w:eastAsia="Times New Roman" w:hAnsi="CMU Serif Roman" w:cs="Arial"/>
+                <w:color w:val="000000"/>
+                <w:sz w:val="20"/>
+                <w:szCs w:val="20"/>
                 <w:lang w:eastAsia="it-IT"/>
               </w:rPr>
               <w:t xml:space="preserve">Per risolvere il problema del mezzo, assegnerà un veicolo disponibile, oppure sarà costretto a sopprimere la corsa. </w:t>
@@ -1710,17 +2018,22 @@
           <w:p>
             <w:pPr>
               <w:ind w:left="720"/>
+              <w:jc w:val="both"/>
               <w:textAlignment w:val="baseline"/>
               <w:rPr>
-                <w:rFonts w:ascii="Arial" w:eastAsia="Times New Roman" w:hAnsi="Arial" w:cs="Arial"/>
-                <w:color w:val="000000"/>
-                <w:lang w:eastAsia="it-IT"/>
-              </w:rPr>
-            </w:pPr>
-            <w:r>
-              <w:rPr>
-                <w:rFonts w:ascii="Arial" w:eastAsia="Times New Roman" w:hAnsi="Arial" w:cs="Arial"/>
-                <w:color w:val="000000"/>
+                <w:rFonts w:ascii="CMU Serif Roman" w:eastAsia="Times New Roman" w:hAnsi="CMU Serif Roman" w:cs="Arial"/>
+                <w:color w:val="000000"/>
+                <w:sz w:val="20"/>
+                <w:szCs w:val="20"/>
+                <w:lang w:eastAsia="it-IT"/>
+              </w:rPr>
+            </w:pPr>
+            <w:r>
+              <w:rPr>
+                <w:rFonts w:ascii="CMU Serif Roman" w:eastAsia="Times New Roman" w:hAnsi="CMU Serif Roman" w:cs="Arial"/>
+                <w:color w:val="000000"/>
+                <w:sz w:val="20"/>
+                <w:szCs w:val="20"/>
                 <w:lang w:eastAsia="it-IT"/>
               </w:rPr>
               <w:t>Lo stesso vale per l’assenza di Luca: assegnerà la corsa a un altro autista che aveva dato la sua disponibilità per straordinari o nel caso peggiore sopprimerà la corsa.</w:t>
@@ -1731,21 +2044,32 @@
     </w:tbl>
     <w:p>
       <w:pPr>
+        <w:jc w:val="both"/>
         <w:rPr>
           <w:rFonts w:ascii="CMU Serif Roman" w:hAnsi="CMU Serif Roman"/>
-          <w:sz w:val="32"/>
-          <w:szCs w:val="32"/>
+          <w:sz w:val="20"/>
+          <w:szCs w:val="20"/>
         </w:rPr>
       </w:pPr>
     </w:p>
     <w:p>
       <w:pPr>
-        <w:spacing w:after="240"/>
         <w:rPr>
-          <w:rFonts w:ascii="Times New Roman" w:eastAsia="Times New Roman" w:hAnsi="Times New Roman" w:cs="Times New Roman"/>
+          <w:rFonts w:ascii="CMU Serif Roman" w:eastAsia="Times New Roman" w:hAnsi="CMU Serif Roman" w:cs="Times New Roman"/>
+          <w:sz w:val="20"/>
+          <w:szCs w:val="20"/>
           <w:lang w:eastAsia="it-IT"/>
         </w:rPr>
       </w:pPr>
+      <w:r>
+        <w:rPr>
+          <w:rFonts w:ascii="CMU Serif Roman" w:eastAsia="Times New Roman" w:hAnsi="CMU Serif Roman" w:cs="Times New Roman"/>
+          <w:sz w:val="20"/>
+          <w:szCs w:val="20"/>
+          <w:lang w:eastAsia="it-IT"/>
+        </w:rPr>
+        <w:br w:type="page"/>
+      </w:r>
     </w:p>
     <w:tbl>
       <w:tblPr>
@@ -1759,8 +2083,8 @@
         <w:tblLook w:val="04A0" w:firstRow="1" w:lastRow="0" w:firstColumn="1" w:lastColumn="0" w:noHBand="0" w:noVBand="1"/>
       </w:tblPr>
       <w:tblGrid>
-        <w:gridCol w:w="1467"/>
-        <w:gridCol w:w="7539"/>
+        <w:gridCol w:w="1406"/>
+        <w:gridCol w:w="7600"/>
       </w:tblGrid>
       <w:tr>
         <w:trPr>
@@ -1786,16 +2110,22 @@
           <w:p>
             <w:pPr>
               <w:rPr>
-                <w:rFonts w:ascii="Times New Roman" w:eastAsia="Times New Roman" w:hAnsi="Times New Roman" w:cs="Times New Roman"/>
-                <w:lang w:eastAsia="it-IT"/>
-              </w:rPr>
-            </w:pPr>
-            <w:r>
-              <w:rPr>
-                <w:rFonts w:ascii="Arial" w:eastAsia="Times New Roman" w:hAnsi="Arial" w:cs="Arial"/>
-                <w:color w:val="000000"/>
-                <w:sz w:val="22"/>
-                <w:szCs w:val="22"/>
+                <w:rFonts w:ascii="CMU Serif Roman" w:eastAsia="Times New Roman" w:hAnsi="CMU Serif Roman" w:cs="Times New Roman"/>
+                <w:b/>
+                <w:bCs/>
+                <w:sz w:val="20"/>
+                <w:szCs w:val="20"/>
+                <w:lang w:eastAsia="it-IT"/>
+              </w:rPr>
+            </w:pPr>
+            <w:r>
+              <w:rPr>
+                <w:rFonts w:ascii="CMU Serif Roman" w:eastAsia="Times New Roman" w:hAnsi="CMU Serif Roman" w:cs="Arial"/>
+                <w:b/>
+                <w:bCs/>
+                <w:color w:val="000000"/>
+                <w:sz w:val="20"/>
+                <w:szCs w:val="20"/>
                 <w:lang w:eastAsia="it-IT"/>
               </w:rPr>
               <w:lastRenderedPageBreak/>
@@ -1822,17 +2152,20 @@
           </w:tcPr>
           <w:p>
             <w:pPr>
-              <w:rPr>
-                <w:rFonts w:ascii="Times New Roman" w:eastAsia="Times New Roman" w:hAnsi="Times New Roman" w:cs="Times New Roman"/>
-                <w:lang w:eastAsia="it-IT"/>
-              </w:rPr>
-            </w:pPr>
-            <w:r>
-              <w:rPr>
-                <w:rFonts w:ascii="Arial" w:eastAsia="Times New Roman" w:hAnsi="Arial" w:cs="Arial"/>
-                <w:color w:val="000000"/>
-                <w:sz w:val="22"/>
-                <w:szCs w:val="22"/>
+              <w:jc w:val="both"/>
+              <w:rPr>
+                <w:rFonts w:ascii="CMU Serif Roman" w:eastAsia="Times New Roman" w:hAnsi="CMU Serif Roman" w:cs="Times New Roman"/>
+                <w:sz w:val="20"/>
+                <w:szCs w:val="20"/>
+                <w:lang w:eastAsia="it-IT"/>
+              </w:rPr>
+            </w:pPr>
+            <w:r>
+              <w:rPr>
+                <w:rFonts w:ascii="CMU Serif Roman" w:eastAsia="Times New Roman" w:hAnsi="CMU Serif Roman" w:cs="Arial"/>
+                <w:color w:val="000000"/>
+                <w:sz w:val="20"/>
+                <w:szCs w:val="20"/>
                 <w:u w:val="single"/>
                 <w:lang w:eastAsia="it-IT"/>
               </w:rPr>
@@ -1865,16 +2198,22 @@
           <w:p>
             <w:pPr>
               <w:rPr>
-                <w:rFonts w:ascii="Times New Roman" w:eastAsia="Times New Roman" w:hAnsi="Times New Roman" w:cs="Times New Roman"/>
-                <w:lang w:eastAsia="it-IT"/>
-              </w:rPr>
-            </w:pPr>
-            <w:r>
-              <w:rPr>
-                <w:rFonts w:ascii="Arial" w:eastAsia="Times New Roman" w:hAnsi="Arial" w:cs="Arial"/>
-                <w:color w:val="000000"/>
-                <w:sz w:val="22"/>
-                <w:szCs w:val="22"/>
+                <w:rFonts w:ascii="CMU Serif Roman" w:eastAsia="Times New Roman" w:hAnsi="CMU Serif Roman" w:cs="Times New Roman"/>
+                <w:b/>
+                <w:bCs/>
+                <w:sz w:val="20"/>
+                <w:szCs w:val="20"/>
+                <w:lang w:eastAsia="it-IT"/>
+              </w:rPr>
+            </w:pPr>
+            <w:r>
+              <w:rPr>
+                <w:rFonts w:ascii="CMU Serif Roman" w:eastAsia="Times New Roman" w:hAnsi="CMU Serif Roman" w:cs="Arial"/>
+                <w:b/>
+                <w:bCs/>
+                <w:color w:val="000000"/>
+                <w:sz w:val="20"/>
+                <w:szCs w:val="20"/>
                 <w:lang w:eastAsia="it-IT"/>
               </w:rPr>
               <w:t>Attori</w:t>
@@ -1883,16 +2222,22 @@
           <w:p>
             <w:pPr>
               <w:rPr>
-                <w:rFonts w:ascii="Times New Roman" w:eastAsia="Times New Roman" w:hAnsi="Times New Roman" w:cs="Times New Roman"/>
-                <w:lang w:eastAsia="it-IT"/>
-              </w:rPr>
-            </w:pPr>
-            <w:r>
-              <w:rPr>
-                <w:rFonts w:ascii="Arial" w:eastAsia="Times New Roman" w:hAnsi="Arial" w:cs="Arial"/>
-                <w:color w:val="000000"/>
-                <w:sz w:val="22"/>
-                <w:szCs w:val="22"/>
+                <w:rFonts w:ascii="CMU Serif Roman" w:eastAsia="Times New Roman" w:hAnsi="CMU Serif Roman" w:cs="Times New Roman"/>
+                <w:b/>
+                <w:bCs/>
+                <w:sz w:val="20"/>
+                <w:szCs w:val="20"/>
+                <w:lang w:eastAsia="it-IT"/>
+              </w:rPr>
+            </w:pPr>
+            <w:r>
+              <w:rPr>
+                <w:rFonts w:ascii="CMU Serif Roman" w:eastAsia="Times New Roman" w:hAnsi="CMU Serif Roman" w:cs="Arial"/>
+                <w:b/>
+                <w:bCs/>
+                <w:color w:val="000000"/>
+                <w:sz w:val="20"/>
+                <w:szCs w:val="20"/>
                 <w:lang w:eastAsia="it-IT"/>
               </w:rPr>
               <w:t>Partecipanti</w:t>
@@ -1918,17 +2263,20 @@
           </w:tcPr>
           <w:p>
             <w:pPr>
-              <w:rPr>
-                <w:rFonts w:ascii="Times New Roman" w:eastAsia="Times New Roman" w:hAnsi="Times New Roman" w:cs="Times New Roman"/>
-                <w:lang w:eastAsia="it-IT"/>
-              </w:rPr>
-            </w:pPr>
-            <w:r>
-              <w:rPr>
-                <w:rFonts w:ascii="Arial" w:eastAsia="Times New Roman" w:hAnsi="Arial" w:cs="Arial"/>
-                <w:color w:val="000000"/>
-                <w:sz w:val="22"/>
-                <w:szCs w:val="22"/>
+              <w:jc w:val="both"/>
+              <w:rPr>
+                <w:rFonts w:ascii="CMU Serif Roman" w:eastAsia="Times New Roman" w:hAnsi="CMU Serif Roman" w:cs="Times New Roman"/>
+                <w:sz w:val="20"/>
+                <w:szCs w:val="20"/>
+                <w:lang w:eastAsia="it-IT"/>
+              </w:rPr>
+            </w:pPr>
+            <w:r>
+              <w:rPr>
+                <w:rFonts w:ascii="CMU Serif Roman" w:eastAsia="Times New Roman" w:hAnsi="CMU Serif Roman" w:cs="Arial"/>
+                <w:color w:val="000000"/>
+                <w:sz w:val="20"/>
+                <w:szCs w:val="20"/>
                 <w:u w:val="single"/>
                 <w:lang w:eastAsia="it-IT"/>
               </w:rPr>
@@ -1936,39 +2284,54 @@
             </w:r>
             <w:r>
               <w:rPr>
-                <w:rFonts w:ascii="Arial" w:eastAsia="Times New Roman" w:hAnsi="Arial" w:cs="Arial"/>
-                <w:color w:val="000000"/>
-                <w:sz w:val="22"/>
-                <w:szCs w:val="22"/>
-                <w:lang w:eastAsia="it-IT"/>
-              </w:rPr>
-              <w:t xml:space="preserve"> : </w:t>
-            </w:r>
-            <w:r>
-              <w:rPr>
-                <w:rFonts w:ascii="Arial" w:eastAsia="Times New Roman" w:hAnsi="Arial" w:cs="Arial"/>
-                <w:color w:val="000000"/>
-                <w:sz w:val="22"/>
-                <w:szCs w:val="22"/>
+                <w:rFonts w:ascii="CMU Serif Roman" w:eastAsia="Times New Roman" w:hAnsi="CMU Serif Roman" w:cs="Arial"/>
+                <w:color w:val="000000"/>
+                <w:sz w:val="20"/>
+                <w:szCs w:val="20"/>
+                <w:lang w:eastAsia="it-IT"/>
+              </w:rPr>
+              <w:t>:</w:t>
+            </w:r>
+            <w:r>
+              <w:rPr>
+                <w:rFonts w:ascii="CMU Serif Roman" w:eastAsia="Times New Roman" w:hAnsi="CMU Serif Roman" w:cs="Arial"/>
+                <w:color w:val="000000"/>
+                <w:sz w:val="20"/>
+                <w:szCs w:val="20"/>
+                <w:lang w:eastAsia="it-IT"/>
+              </w:rPr>
+              <w:t xml:space="preserve"> </w:t>
+            </w:r>
+            <w:proofErr w:type="spellStart"/>
+            <w:r>
+              <w:rPr>
+                <w:rFonts w:ascii="CMU Serif Roman" w:eastAsia="Times New Roman" w:hAnsi="CMU Serif Roman" w:cs="Arial"/>
+                <w:color w:val="000000"/>
+                <w:sz w:val="20"/>
+                <w:szCs w:val="20"/>
                 <w:u w:val="single"/>
                 <w:lang w:eastAsia="it-IT"/>
               </w:rPr>
               <w:t>Checker</w:t>
             </w:r>
-          </w:p>
-          <w:p>
-            <w:pPr>
-              <w:rPr>
-                <w:rFonts w:ascii="Times New Roman" w:eastAsia="Times New Roman" w:hAnsi="Times New Roman" w:cs="Times New Roman"/>
-                <w:lang w:eastAsia="it-IT"/>
-              </w:rPr>
-            </w:pPr>
-            <w:r>
-              <w:rPr>
-                <w:rFonts w:ascii="Arial" w:eastAsia="Times New Roman" w:hAnsi="Arial" w:cs="Arial"/>
-                <w:color w:val="000000"/>
-                <w:sz w:val="22"/>
-                <w:szCs w:val="22"/>
+            <w:proofErr w:type="spellEnd"/>
+          </w:p>
+          <w:p>
+            <w:pPr>
+              <w:jc w:val="both"/>
+              <w:rPr>
+                <w:rFonts w:ascii="CMU Serif Roman" w:eastAsia="Times New Roman" w:hAnsi="CMU Serif Roman" w:cs="Times New Roman"/>
+                <w:sz w:val="20"/>
+                <w:szCs w:val="20"/>
+                <w:lang w:eastAsia="it-IT"/>
+              </w:rPr>
+            </w:pPr>
+            <w:r>
+              <w:rPr>
+                <w:rFonts w:ascii="CMU Serif Roman" w:eastAsia="Times New Roman" w:hAnsi="CMU Serif Roman" w:cs="Arial"/>
+                <w:color w:val="000000"/>
+                <w:sz w:val="20"/>
+                <w:szCs w:val="20"/>
                 <w:u w:val="single"/>
                 <w:lang w:eastAsia="it-IT"/>
               </w:rPr>
@@ -1976,25 +2339,37 @@
             </w:r>
             <w:r>
               <w:rPr>
-                <w:rFonts w:ascii="Arial" w:eastAsia="Times New Roman" w:hAnsi="Arial" w:cs="Arial"/>
-                <w:color w:val="000000"/>
-                <w:sz w:val="22"/>
-                <w:szCs w:val="22"/>
-                <w:lang w:eastAsia="it-IT"/>
-              </w:rPr>
-              <w:t xml:space="preserve"> : </w:t>
-            </w:r>
-            <w:r>
-              <w:rPr>
-                <w:rFonts w:ascii="Arial" w:eastAsia="Times New Roman" w:hAnsi="Arial" w:cs="Arial"/>
-                <w:color w:val="000000"/>
-                <w:sz w:val="22"/>
-                <w:szCs w:val="22"/>
+                <w:rFonts w:ascii="CMU Serif Roman" w:eastAsia="Times New Roman" w:hAnsi="CMU Serif Roman" w:cs="Arial"/>
+                <w:color w:val="000000"/>
+                <w:sz w:val="20"/>
+                <w:szCs w:val="20"/>
+                <w:lang w:eastAsia="it-IT"/>
+              </w:rPr>
+              <w:t>:</w:t>
+            </w:r>
+            <w:r>
+              <w:rPr>
+                <w:rFonts w:ascii="CMU Serif Roman" w:eastAsia="Times New Roman" w:hAnsi="CMU Serif Roman" w:cs="Arial"/>
+                <w:color w:val="000000"/>
+                <w:sz w:val="20"/>
+                <w:szCs w:val="20"/>
+                <w:lang w:eastAsia="it-IT"/>
+              </w:rPr>
+              <w:t xml:space="preserve"> </w:t>
+            </w:r>
+            <w:proofErr w:type="spellStart"/>
+            <w:r>
+              <w:rPr>
+                <w:rFonts w:ascii="CMU Serif Roman" w:eastAsia="Times New Roman" w:hAnsi="CMU Serif Roman" w:cs="Arial"/>
+                <w:color w:val="000000"/>
+                <w:sz w:val="20"/>
+                <w:szCs w:val="20"/>
                 <w:u w:val="single"/>
                 <w:lang w:eastAsia="it-IT"/>
               </w:rPr>
               <w:t>Scheduler</w:t>
             </w:r>
+            <w:proofErr w:type="spellEnd"/>
           </w:p>
         </w:tc>
       </w:tr>
@@ -2022,16 +2397,22 @@
           <w:p>
             <w:pPr>
               <w:rPr>
-                <w:rFonts w:ascii="Times New Roman" w:eastAsia="Times New Roman" w:hAnsi="Times New Roman" w:cs="Times New Roman"/>
-                <w:lang w:eastAsia="it-IT"/>
-              </w:rPr>
-            </w:pPr>
-            <w:r>
-              <w:rPr>
-                <w:rFonts w:ascii="Arial" w:eastAsia="Times New Roman" w:hAnsi="Arial" w:cs="Arial"/>
-                <w:color w:val="000000"/>
-                <w:sz w:val="22"/>
-                <w:szCs w:val="22"/>
+                <w:rFonts w:ascii="CMU Serif Roman" w:eastAsia="Times New Roman" w:hAnsi="CMU Serif Roman" w:cs="Times New Roman"/>
+                <w:b/>
+                <w:bCs/>
+                <w:sz w:val="20"/>
+                <w:szCs w:val="20"/>
+                <w:lang w:eastAsia="it-IT"/>
+              </w:rPr>
+            </w:pPr>
+            <w:r>
+              <w:rPr>
+                <w:rFonts w:ascii="CMU Serif Roman" w:eastAsia="Times New Roman" w:hAnsi="CMU Serif Roman" w:cs="Arial"/>
+                <w:b/>
+                <w:bCs/>
+                <w:color w:val="000000"/>
+                <w:sz w:val="20"/>
+                <w:szCs w:val="20"/>
                 <w:lang w:eastAsia="it-IT"/>
               </w:rPr>
               <w:t>Flusso eventi:</w:t>
@@ -2061,21 +2442,22 @@
                 <w:ilvl w:val="0"/>
                 <w:numId w:val="14"/>
               </w:numPr>
+              <w:jc w:val="both"/>
               <w:textAlignment w:val="baseline"/>
               <w:rPr>
-                <w:rFonts w:ascii="Arial" w:eastAsia="Times New Roman" w:hAnsi="Arial" w:cs="Arial"/>
-                <w:color w:val="000000"/>
-                <w:sz w:val="22"/>
-                <w:szCs w:val="22"/>
-                <w:lang w:eastAsia="it-IT"/>
-              </w:rPr>
-            </w:pPr>
-            <w:r>
-              <w:rPr>
-                <w:rFonts w:ascii="Arial" w:eastAsia="Times New Roman" w:hAnsi="Arial" w:cs="Arial"/>
-                <w:color w:val="000000"/>
-                <w:sz w:val="22"/>
-                <w:szCs w:val="22"/>
+                <w:rFonts w:ascii="CMU Serif Roman" w:eastAsia="Times New Roman" w:hAnsi="CMU Serif Roman" w:cs="Arial"/>
+                <w:color w:val="000000"/>
+                <w:sz w:val="20"/>
+                <w:szCs w:val="20"/>
+                <w:lang w:eastAsia="it-IT"/>
+              </w:rPr>
+            </w:pPr>
+            <w:r>
+              <w:rPr>
+                <w:rFonts w:ascii="CMU Serif Roman" w:eastAsia="Times New Roman" w:hAnsi="CMU Serif Roman" w:cs="Arial"/>
+                <w:color w:val="000000"/>
+                <w:sz w:val="20"/>
+                <w:szCs w:val="20"/>
                 <w:lang w:eastAsia="it-IT"/>
               </w:rPr>
               <w:t>Paolo ha iniziato il suo turno di lavoro: apre il sistema e controlla che mezzi dovrà visionare ed effettuare la manutenzione ordinaria di routine.</w:t>
@@ -2087,21 +2469,22 @@
                 <w:ilvl w:val="0"/>
                 <w:numId w:val="14"/>
               </w:numPr>
+              <w:jc w:val="both"/>
               <w:textAlignment w:val="baseline"/>
               <w:rPr>
-                <w:rFonts w:ascii="Arial" w:eastAsia="Times New Roman" w:hAnsi="Arial" w:cs="Arial"/>
-                <w:color w:val="000000"/>
-                <w:sz w:val="22"/>
-                <w:szCs w:val="22"/>
-                <w:lang w:eastAsia="it-IT"/>
-              </w:rPr>
-            </w:pPr>
-            <w:r>
-              <w:rPr>
-                <w:rFonts w:ascii="Arial" w:eastAsia="Times New Roman" w:hAnsi="Arial" w:cs="Arial"/>
-                <w:color w:val="000000"/>
-                <w:sz w:val="22"/>
-                <w:szCs w:val="22"/>
+                <w:rFonts w:ascii="CMU Serif Roman" w:eastAsia="Times New Roman" w:hAnsi="CMU Serif Roman" w:cs="Arial"/>
+                <w:color w:val="000000"/>
+                <w:sz w:val="20"/>
+                <w:szCs w:val="20"/>
+                <w:lang w:eastAsia="it-IT"/>
+              </w:rPr>
+            </w:pPr>
+            <w:r>
+              <w:rPr>
+                <w:rFonts w:ascii="CMU Serif Roman" w:eastAsia="Times New Roman" w:hAnsi="CMU Serif Roman" w:cs="Arial"/>
+                <w:color w:val="000000"/>
+                <w:sz w:val="20"/>
+                <w:szCs w:val="20"/>
                 <w:lang w:eastAsia="it-IT"/>
               </w:rPr>
               <w:t>Dalla sua schermata legge che i mezzi A, B e C dovranno essere controllati.</w:t>
@@ -2113,24 +2496,45 @@
                 <w:ilvl w:val="0"/>
                 <w:numId w:val="14"/>
               </w:numPr>
+              <w:jc w:val="both"/>
               <w:textAlignment w:val="baseline"/>
               <w:rPr>
-                <w:rFonts w:ascii="Arial" w:eastAsia="Times New Roman" w:hAnsi="Arial" w:cs="Arial"/>
-                <w:color w:val="000000"/>
-                <w:sz w:val="22"/>
-                <w:szCs w:val="22"/>
-                <w:lang w:eastAsia="it-IT"/>
-              </w:rPr>
-            </w:pPr>
-            <w:r>
-              <w:rPr>
-                <w:rFonts w:ascii="Arial" w:eastAsia="Times New Roman" w:hAnsi="Arial" w:cs="Arial"/>
-                <w:color w:val="000000"/>
-                <w:sz w:val="22"/>
-                <w:szCs w:val="22"/>
-                <w:lang w:eastAsia="it-IT"/>
-              </w:rPr>
-              <w:t>Paolo quindi si appresta ad effettuare la manutenzione al veicolo A: fa rifornimento di carburante, controlla i freni e gli pneumatici. Fatto ciò lo comunica al sistema e passa al prossimo veicolo.</w:t>
+                <w:rFonts w:ascii="CMU Serif Roman" w:eastAsia="Times New Roman" w:hAnsi="CMU Serif Roman" w:cs="Arial"/>
+                <w:color w:val="000000"/>
+                <w:sz w:val="20"/>
+                <w:szCs w:val="20"/>
+                <w:lang w:eastAsia="it-IT"/>
+              </w:rPr>
+            </w:pPr>
+            <w:r>
+              <w:rPr>
+                <w:rFonts w:ascii="CMU Serif Roman" w:eastAsia="Times New Roman" w:hAnsi="CMU Serif Roman" w:cs="Arial"/>
+                <w:color w:val="000000"/>
+                <w:sz w:val="20"/>
+                <w:szCs w:val="20"/>
+                <w:lang w:eastAsia="it-IT"/>
+              </w:rPr>
+              <w:t xml:space="preserve">Paolo quindi si appresta ad effettuare la manutenzione al veicolo A: fa rifornimento di carburante, controlla i freni e gli pneumatici. </w:t>
+            </w:r>
+            <w:r>
+              <w:rPr>
+                <w:rFonts w:ascii="CMU Serif Roman" w:eastAsia="Times New Roman" w:hAnsi="CMU Serif Roman" w:cs="Arial"/>
+                <w:color w:val="000000"/>
+                <w:sz w:val="20"/>
+                <w:szCs w:val="20"/>
+                <w:lang w:eastAsia="it-IT"/>
+              </w:rPr>
+              <w:t>Fatto ciò,</w:t>
+            </w:r>
+            <w:r>
+              <w:rPr>
+                <w:rFonts w:ascii="CMU Serif Roman" w:eastAsia="Times New Roman" w:hAnsi="CMU Serif Roman" w:cs="Arial"/>
+                <w:color w:val="000000"/>
+                <w:sz w:val="20"/>
+                <w:szCs w:val="20"/>
+                <w:lang w:eastAsia="it-IT"/>
+              </w:rPr>
+              <w:t xml:space="preserve"> lo comunica al sistema e passa al prossimo veicolo.</w:t>
             </w:r>
           </w:p>
           <w:p>
@@ -2139,21 +2543,22 @@
                 <w:ilvl w:val="0"/>
                 <w:numId w:val="14"/>
               </w:numPr>
+              <w:jc w:val="both"/>
               <w:textAlignment w:val="baseline"/>
               <w:rPr>
-                <w:rFonts w:ascii="Arial" w:eastAsia="Times New Roman" w:hAnsi="Arial" w:cs="Arial"/>
-                <w:color w:val="000000"/>
-                <w:sz w:val="22"/>
-                <w:szCs w:val="22"/>
-                <w:lang w:eastAsia="it-IT"/>
-              </w:rPr>
-            </w:pPr>
-            <w:r>
-              <w:rPr>
-                <w:rFonts w:ascii="Arial" w:eastAsia="Times New Roman" w:hAnsi="Arial" w:cs="Arial"/>
-                <w:color w:val="000000"/>
-                <w:sz w:val="22"/>
-                <w:szCs w:val="22"/>
+                <w:rFonts w:ascii="CMU Serif Roman" w:eastAsia="Times New Roman" w:hAnsi="CMU Serif Roman" w:cs="Arial"/>
+                <w:color w:val="000000"/>
+                <w:sz w:val="20"/>
+                <w:szCs w:val="20"/>
+                <w:lang w:eastAsia="it-IT"/>
+              </w:rPr>
+            </w:pPr>
+            <w:r>
+              <w:rPr>
+                <w:rFonts w:ascii="CMU Serif Roman" w:eastAsia="Times New Roman" w:hAnsi="CMU Serif Roman" w:cs="Arial"/>
+                <w:color w:val="000000"/>
+                <w:sz w:val="20"/>
+                <w:szCs w:val="20"/>
                 <w:lang w:eastAsia="it-IT"/>
               </w:rPr>
               <w:t xml:space="preserve">Per quanto riguarda il mezzo B, subito nota che la ruota posteriore destra è bucata, la sostituisce ed effettua altri </w:t>
@@ -2161,10 +2566,10 @@
             <w:proofErr w:type="spellStart"/>
             <w:r>
               <w:rPr>
-                <w:rFonts w:ascii="Arial" w:eastAsia="Times New Roman" w:hAnsi="Arial" w:cs="Arial"/>
-                <w:color w:val="000000"/>
-                <w:sz w:val="22"/>
-                <w:szCs w:val="22"/>
+                <w:rFonts w:ascii="CMU Serif Roman" w:eastAsia="Times New Roman" w:hAnsi="CMU Serif Roman" w:cs="Arial"/>
+                <w:color w:val="000000"/>
+                <w:sz w:val="20"/>
+                <w:szCs w:val="20"/>
                 <w:lang w:eastAsia="it-IT"/>
               </w:rPr>
               <w:t>check</w:t>
@@ -2172,13 +2577,33 @@
             <w:proofErr w:type="spellEnd"/>
             <w:r>
               <w:rPr>
-                <w:rFonts w:ascii="Arial" w:eastAsia="Times New Roman" w:hAnsi="Arial" w:cs="Arial"/>
-                <w:color w:val="000000"/>
-                <w:sz w:val="22"/>
-                <w:szCs w:val="22"/>
-                <w:lang w:eastAsia="it-IT"/>
-              </w:rPr>
-              <w:t>. Fatto ciò lo comunica al sistema e passa al prossimo mezzo.</w:t>
+                <w:rFonts w:ascii="CMU Serif Roman" w:eastAsia="Times New Roman" w:hAnsi="CMU Serif Roman" w:cs="Arial"/>
+                <w:color w:val="000000"/>
+                <w:sz w:val="20"/>
+                <w:szCs w:val="20"/>
+                <w:lang w:eastAsia="it-IT"/>
+              </w:rPr>
+              <w:t xml:space="preserve">. </w:t>
+            </w:r>
+            <w:r>
+              <w:rPr>
+                <w:rFonts w:ascii="CMU Serif Roman" w:eastAsia="Times New Roman" w:hAnsi="CMU Serif Roman" w:cs="Arial"/>
+                <w:color w:val="000000"/>
+                <w:sz w:val="20"/>
+                <w:szCs w:val="20"/>
+                <w:lang w:eastAsia="it-IT"/>
+              </w:rPr>
+              <w:t>Fatto ciò,</w:t>
+            </w:r>
+            <w:r>
+              <w:rPr>
+                <w:rFonts w:ascii="CMU Serif Roman" w:eastAsia="Times New Roman" w:hAnsi="CMU Serif Roman" w:cs="Arial"/>
+                <w:color w:val="000000"/>
+                <w:sz w:val="20"/>
+                <w:szCs w:val="20"/>
+                <w:lang w:eastAsia="it-IT"/>
+              </w:rPr>
+              <w:t xml:space="preserve"> lo comunica al sistema e passa al prossimo mezzo.</w:t>
             </w:r>
           </w:p>
           <w:p>
@@ -2187,21 +2612,22 @@
                 <w:ilvl w:val="0"/>
                 <w:numId w:val="14"/>
               </w:numPr>
+              <w:jc w:val="both"/>
               <w:textAlignment w:val="baseline"/>
               <w:rPr>
-                <w:rFonts w:ascii="Arial" w:eastAsia="Times New Roman" w:hAnsi="Arial" w:cs="Arial"/>
-                <w:color w:val="000000"/>
-                <w:sz w:val="22"/>
-                <w:szCs w:val="22"/>
-                <w:lang w:eastAsia="it-IT"/>
-              </w:rPr>
-            </w:pPr>
-            <w:r>
-              <w:rPr>
-                <w:rFonts w:ascii="Arial" w:eastAsia="Times New Roman" w:hAnsi="Arial" w:cs="Arial"/>
-                <w:color w:val="000000"/>
-                <w:sz w:val="22"/>
-                <w:szCs w:val="22"/>
+                <w:rFonts w:ascii="CMU Serif Roman" w:eastAsia="Times New Roman" w:hAnsi="CMU Serif Roman" w:cs="Arial"/>
+                <w:color w:val="000000"/>
+                <w:sz w:val="20"/>
+                <w:szCs w:val="20"/>
+                <w:lang w:eastAsia="it-IT"/>
+              </w:rPr>
+            </w:pPr>
+            <w:r>
+              <w:rPr>
+                <w:rFonts w:ascii="CMU Serif Roman" w:eastAsia="Times New Roman" w:hAnsi="CMU Serif Roman" w:cs="Arial"/>
+                <w:color w:val="000000"/>
+                <w:sz w:val="20"/>
+                <w:szCs w:val="20"/>
                 <w:lang w:eastAsia="it-IT"/>
               </w:rPr>
               <w:t>Il mezzo C ha un problema più grave: la spia del motore si è accesa e Paolo non è preparato per questo: si tratta di una manutenzione straordinaria, lo comunica al sistema e conclude il suo lavoro.</w:t>
@@ -2213,21 +2639,22 @@
                 <w:ilvl w:val="0"/>
                 <w:numId w:val="14"/>
               </w:numPr>
+              <w:jc w:val="both"/>
               <w:textAlignment w:val="baseline"/>
               <w:rPr>
-                <w:rFonts w:ascii="Arial" w:eastAsia="Times New Roman" w:hAnsi="Arial" w:cs="Arial"/>
-                <w:color w:val="000000"/>
-                <w:sz w:val="22"/>
-                <w:szCs w:val="22"/>
-                <w:lang w:eastAsia="it-IT"/>
-              </w:rPr>
-            </w:pPr>
-            <w:r>
-              <w:rPr>
-                <w:rFonts w:ascii="Arial" w:eastAsia="Times New Roman" w:hAnsi="Arial" w:cs="Arial"/>
-                <w:color w:val="000000"/>
-                <w:sz w:val="22"/>
-                <w:szCs w:val="22"/>
+                <w:rFonts w:ascii="CMU Serif Roman" w:eastAsia="Times New Roman" w:hAnsi="CMU Serif Roman" w:cs="Arial"/>
+                <w:color w:val="000000"/>
+                <w:sz w:val="20"/>
+                <w:szCs w:val="20"/>
+                <w:lang w:eastAsia="it-IT"/>
+              </w:rPr>
+            </w:pPr>
+            <w:r>
+              <w:rPr>
+                <w:rFonts w:ascii="CMU Serif Roman" w:eastAsia="Times New Roman" w:hAnsi="CMU Serif Roman" w:cs="Arial"/>
+                <w:color w:val="000000"/>
+                <w:sz w:val="20"/>
+                <w:szCs w:val="20"/>
                 <w:lang w:eastAsia="it-IT"/>
               </w:rPr>
               <w:t>Antonio riceve una notifica dal sistema: il mezzo C ha un’avaria al motore.</w:t>
@@ -2239,21 +2666,22 @@
                 <w:ilvl w:val="0"/>
                 <w:numId w:val="14"/>
               </w:numPr>
+              <w:jc w:val="both"/>
               <w:textAlignment w:val="baseline"/>
               <w:rPr>
-                <w:rFonts w:ascii="Arial" w:eastAsia="Times New Roman" w:hAnsi="Arial" w:cs="Arial"/>
-                <w:color w:val="000000"/>
-                <w:sz w:val="22"/>
-                <w:szCs w:val="22"/>
-                <w:lang w:eastAsia="it-IT"/>
-              </w:rPr>
-            </w:pPr>
-            <w:r>
-              <w:rPr>
-                <w:rFonts w:ascii="Arial" w:eastAsia="Times New Roman" w:hAnsi="Arial" w:cs="Arial"/>
-                <w:color w:val="000000"/>
-                <w:sz w:val="22"/>
-                <w:szCs w:val="22"/>
+                <w:rFonts w:ascii="CMU Serif Roman" w:eastAsia="Times New Roman" w:hAnsi="CMU Serif Roman" w:cs="Arial"/>
+                <w:color w:val="000000"/>
+                <w:sz w:val="20"/>
+                <w:szCs w:val="20"/>
+                <w:lang w:eastAsia="it-IT"/>
+              </w:rPr>
+            </w:pPr>
+            <w:r>
+              <w:rPr>
+                <w:rFonts w:ascii="CMU Serif Roman" w:eastAsia="Times New Roman" w:hAnsi="CMU Serif Roman" w:cs="Arial"/>
+                <w:color w:val="000000"/>
+                <w:sz w:val="20"/>
+                <w:szCs w:val="20"/>
                 <w:lang w:eastAsia="it-IT"/>
               </w:rPr>
               <w:t>Antonio provvede a contattare un’azienda esperta esterna che effettuerà la manutenzione al veicolo C.</w:t>
@@ -2265,24 +2693,35 @@
                 <w:ilvl w:val="0"/>
                 <w:numId w:val="14"/>
               </w:numPr>
+              <w:jc w:val="both"/>
               <w:textAlignment w:val="baseline"/>
               <w:rPr>
-                <w:rFonts w:ascii="Arial" w:eastAsia="Times New Roman" w:hAnsi="Arial" w:cs="Arial"/>
-                <w:color w:val="000000"/>
-                <w:sz w:val="22"/>
-                <w:szCs w:val="22"/>
-                <w:lang w:eastAsia="it-IT"/>
-              </w:rPr>
-            </w:pPr>
-            <w:r>
-              <w:rPr>
-                <w:rFonts w:ascii="Arial" w:eastAsia="Times New Roman" w:hAnsi="Arial" w:cs="Arial"/>
-                <w:color w:val="000000"/>
-                <w:sz w:val="22"/>
-                <w:szCs w:val="22"/>
-                <w:lang w:eastAsia="it-IT"/>
-              </w:rPr>
-              <w:t>Inoltre Antonio ha la possibilità di assegnare un nuovo mezzo che verrà verificato da Paolo e sarà pronto per la corsa.</w:t>
+                <w:rFonts w:ascii="CMU Serif Roman" w:eastAsia="Times New Roman" w:hAnsi="CMU Serif Roman" w:cs="Arial"/>
+                <w:color w:val="000000"/>
+                <w:sz w:val="20"/>
+                <w:szCs w:val="20"/>
+                <w:lang w:eastAsia="it-IT"/>
+              </w:rPr>
+            </w:pPr>
+            <w:r>
+              <w:rPr>
+                <w:rFonts w:ascii="CMU Serif Roman" w:eastAsia="Times New Roman" w:hAnsi="CMU Serif Roman" w:cs="Arial"/>
+                <w:color w:val="000000"/>
+                <w:sz w:val="20"/>
+                <w:szCs w:val="20"/>
+                <w:lang w:eastAsia="it-IT"/>
+              </w:rPr>
+              <w:t>Inoltre,</w:t>
+            </w:r>
+            <w:r>
+              <w:rPr>
+                <w:rFonts w:ascii="CMU Serif Roman" w:eastAsia="Times New Roman" w:hAnsi="CMU Serif Roman" w:cs="Arial"/>
+                <w:color w:val="000000"/>
+                <w:sz w:val="20"/>
+                <w:szCs w:val="20"/>
+                <w:lang w:eastAsia="it-IT"/>
+              </w:rPr>
+              <w:t xml:space="preserve"> Antonio ha la possibilità di assegnare un nuovo mezzo che verrà verificato da Paolo e sarà pronto per la corsa.</w:t>
             </w:r>
           </w:p>
         </w:tc>
@@ -2290,10 +2729,11 @@
     </w:tbl>
     <w:p>
       <w:pPr>
+        <w:jc w:val="both"/>
         <w:rPr>
           <w:rFonts w:ascii="CMU Serif Roman" w:hAnsi="CMU Serif Roman"/>
-          <w:sz w:val="32"/>
-          <w:szCs w:val="32"/>
+          <w:sz w:val="20"/>
+          <w:szCs w:val="20"/>
         </w:rPr>
       </w:pPr>
     </w:p>
@@ -4317,17 +4757,17 @@
     <w:lsdException w:name="Unresolved Mention" w:semiHidden="1" w:unhideWhenUsed="1"/>
     <w:lsdException w:name="Smart Link" w:semiHidden="1" w:unhideWhenUsed="1"/>
   </w:latentStyles>
-  <w:style w:type="paragraph" w:default="1" w:styleId="Normale">
+  <w:style w:type="paragraph" w:default="1" w:styleId="Normal">
     <w:name w:val="Normal"/>
     <w:qFormat/>
   </w:style>
-  <w:style w:type="character" w:default="1" w:styleId="Carpredefinitoparagrafo">
+  <w:style w:type="character" w:default="1" w:styleId="DefaultParagraphFont">
     <w:name w:val="Default Paragraph Font"/>
     <w:uiPriority w:val="1"/>
     <w:semiHidden/>
     <w:unhideWhenUsed/>
   </w:style>
-  <w:style w:type="table" w:default="1" w:styleId="Tabellanormale">
+  <w:style w:type="table" w:default="1" w:styleId="TableNormal">
     <w:name w:val="Normal Table"/>
     <w:uiPriority w:val="99"/>
     <w:semiHidden/>
@@ -4342,15 +4782,15 @@
       </w:tblCellMar>
     </w:tblPr>
   </w:style>
-  <w:style w:type="numbering" w:default="1" w:styleId="Nessunelenco">
+  <w:style w:type="numbering" w:default="1" w:styleId="NoList">
     <w:name w:val="No List"/>
     <w:uiPriority w:val="99"/>
     <w:semiHidden/>
     <w:unhideWhenUsed/>
   </w:style>
-  <w:style w:type="paragraph" w:styleId="NormaleWeb">
+  <w:style w:type="paragraph" w:styleId="NormalWeb">
     <w:name w:val="Normal (Web)"/>
-    <w:basedOn w:val="Normale"/>
+    <w:basedOn w:val="Normal"/>
     <w:uiPriority w:val="99"/>
     <w:semiHidden/>
     <w:unhideWhenUsed/>
@@ -4365,12 +4805,12 @@
   </w:style>
   <w:style w:type="character" w:customStyle="1" w:styleId="apple-tab-span">
     <w:name w:val="apple-tab-span"/>
-    <w:basedOn w:val="Carpredefinitoparagrafo"/>
+    <w:basedOn w:val="DefaultParagraphFont"/>
     <w:rsid w:val="00E45C4E"/>
   </w:style>
-  <w:style w:type="paragraph" w:styleId="Paragrafoelenco">
+  <w:style w:type="paragraph" w:styleId="ListParagraph">
     <w:name w:val="List Paragraph"/>
-    <w:basedOn w:val="Normale"/>
+    <w:basedOn w:val="Normal"/>
     <w:uiPriority w:val="34"/>
     <w:qFormat/>
     <w:rsid w:val="00DF223E"/>
